--- a/SGUATTERO.docx
+++ b/SGUATTERO.docx
@@ -1,12 +1,11 @@
 
 <file path=word/document.xml><?xml version="1.0" encoding="utf-8"?>
-<w:document xmlns:o="urn:schemas-microsoft-com:office:office" xmlns:r="http://schemas.openxmlformats.org/officeDocument/2006/relationships" xmlns:v="urn:schemas-microsoft-com:vml" xmlns:w="http://schemas.openxmlformats.org/wordprocessingml/2006/main" xmlns:w10="urn:schemas-microsoft-com:office:word" xmlns:wp="http://schemas.openxmlformats.org/drawingml/2006/wordprocessingDrawing" xmlns:wps="http://schemas.microsoft.com/office/word/2010/wordprocessingShape" xmlns:wpg="http://schemas.microsoft.com/office/word/2010/wordprocessingGroup" xmlns:mc="http://schemas.openxmlformats.org/markup-compatibility/2006" xmlns:wp14="http://schemas.microsoft.com/office/word/2010/wordprocessingDrawing" xmlns:w14="http://schemas.microsoft.com/office/word/2010/wordml" xmlns:w15="http://schemas.microsoft.com/office/word/2012/wordml" mc:Ignorable="w14 wp14 w15">
+<w:document xmlns:wpc="http://schemas.microsoft.com/office/word/2010/wordprocessingCanvas" xmlns:cx="http://schemas.microsoft.com/office/drawing/2014/chartex" xmlns:cx1="http://schemas.microsoft.com/office/drawing/2015/9/8/chartex" xmlns:cx2="http://schemas.microsoft.com/office/drawing/2015/10/21/chartex" xmlns:cx3="http://schemas.microsoft.com/office/drawing/2016/5/9/chartex" xmlns:cx4="http://schemas.microsoft.com/office/drawing/2016/5/10/chartex" xmlns:cx5="http://schemas.microsoft.com/office/drawing/2016/5/11/chartex" xmlns:cx6="http://schemas.microsoft.com/office/drawing/2016/5/12/chartex" xmlns:cx7="http://schemas.microsoft.com/office/drawing/2016/5/13/chartex" xmlns:cx8="http://schemas.microsoft.com/office/drawing/2016/5/14/chartex" xmlns:mc="http://schemas.openxmlformats.org/markup-compatibility/2006" xmlns:aink="http://schemas.microsoft.com/office/drawing/2016/ink" xmlns:am3d="http://schemas.microsoft.com/office/drawing/2017/model3d" xmlns:o="urn:schemas-microsoft-com:office:office" xmlns:oel="http://schemas.microsoft.com/office/2019/extlst" xmlns:r="http://schemas.openxmlformats.org/officeDocument/2006/relationships" xmlns:m="http://schemas.openxmlformats.org/officeDocument/2006/math" xmlns:v="urn:schemas-microsoft-com:vml" xmlns:wp14="http://schemas.microsoft.com/office/word/2010/wordprocessingDrawing" xmlns:wp="http://schemas.openxmlformats.org/drawingml/2006/wordprocessingDrawing" xmlns:w10="urn:schemas-microsoft-com:office:word" xmlns:w="http://schemas.openxmlformats.org/wordprocessingml/2006/main" xmlns:w14="http://schemas.microsoft.com/office/word/2010/wordml" xmlns:w15="http://schemas.microsoft.com/office/word/2012/wordml" xmlns:w16cex="http://schemas.microsoft.com/office/word/2018/wordml/cex" xmlns:w16cid="http://schemas.microsoft.com/office/word/2016/wordml/cid" xmlns:w16="http://schemas.microsoft.com/office/word/2018/wordml" xmlns:w16du="http://schemas.microsoft.com/office/word/2023/wordml/word16du" xmlns:w16sdtdh="http://schemas.microsoft.com/office/word/2020/wordml/sdtdatahash" xmlns:w16sdtfl="http://schemas.microsoft.com/office/word/2024/wordml/sdtformatlock" xmlns:w16se="http://schemas.microsoft.com/office/word/2015/wordml/symex" xmlns:wpg="http://schemas.microsoft.com/office/word/2010/wordprocessingGroup" xmlns:wpi="http://schemas.microsoft.com/office/word/2010/wordprocessingInk" xmlns:wne="http://schemas.microsoft.com/office/word/2006/wordml" xmlns:wps="http://schemas.microsoft.com/office/word/2010/wordprocessingShape" mc:Ignorable="w14 w15 w16se w16cid w16 w16cex w16sdtdh w16sdtfl w16du wp14">
   <w:body>
     <w:p>
       <w:pPr>
-        <w:pStyle w:val="Normal"/>
         <w:shd w:val="clear" w:color="auto" w:fill="FFFFFF"/>
-        <w:spacing w:lineRule="auto" w:line="240" w:before="0" w:after="0"/>
+        <w:spacing w:after="0" w:line="240" w:lineRule="auto"/>
         <w:jc w:val="center"/>
         <w:rPr>
           <w:rFonts w:ascii="Asana" w:hAnsi="Asana" w:cs="Asana"/>
@@ -19,7 +18,7 @@
       </w:pPr>
       <w:r>
         <w:rPr>
-          <w:rFonts w:eastAsia="Asana" w:cs="Asana" w:ascii="Asana" w:hAnsi="Asana"/>
+          <w:rFonts w:ascii="Asana" w:eastAsia="Asana" w:hAnsi="Asana" w:cs="Asana"/>
           <w:b/>
           <w:bCs/>
           <w:color w:val="000000" w:themeColor="text1"/>
@@ -32,9 +31,8 @@
     </w:p>
     <w:p>
       <w:pPr>
-        <w:pStyle w:val="Normal"/>
         <w:shd w:val="clear" w:color="auto" w:fill="FFFFFF"/>
-        <w:spacing w:lineRule="auto" w:line="240" w:before="0" w:after="0"/>
+        <w:spacing w:after="0" w:line="240" w:lineRule="auto"/>
         <w:jc w:val="center"/>
         <w:rPr>
           <w:rFonts w:ascii="Asana" w:hAnsi="Asana" w:cs="Asana"/>
@@ -47,7 +45,7 @@
       </w:pPr>
       <w:r>
         <w:rPr>
-          <w:rFonts w:eastAsia="Asana" w:cs="Asana" w:ascii="Asana" w:hAnsi="Asana"/>
+          <w:rFonts w:ascii="Asana" w:eastAsia="Asana" w:hAnsi="Asana" w:cs="Asana"/>
           <w:b/>
           <w:bCs/>
           <w:color w:val="000000" w:themeColor="text1"/>
@@ -59,7 +57,7 @@
       </w:r>
       <w:r>
         <w:rPr>
-          <w:rFonts w:eastAsia="Asana" w:cs="Asana" w:ascii="Asana" w:hAnsi="Asana"/>
+          <w:rFonts w:ascii="Asana" w:eastAsia="Asana" w:hAnsi="Asana" w:cs="Asana"/>
           <w:b/>
           <w:bCs/>
           <w:color w:val="000000" w:themeColor="text1"/>
@@ -71,7 +69,7 @@
       </w:r>
       <w:r>
         <w:rPr>
-          <w:rFonts w:eastAsia="Asana" w:cs="Asana" w:ascii="Asana" w:hAnsi="Asana"/>
+          <w:rFonts w:ascii="Asana" w:eastAsia="Asana" w:hAnsi="Asana" w:cs="Asana"/>
           <w:b/>
           <w:bCs/>
           <w:color w:val="000000" w:themeColor="text1"/>
@@ -84,9 +82,8 @@
     </w:p>
     <w:p>
       <w:pPr>
-        <w:pStyle w:val="Normal"/>
         <w:shd w:val="clear" w:color="auto" w:fill="FFFFFF"/>
-        <w:spacing w:lineRule="auto" w:line="240" w:before="0" w:after="0"/>
+        <w:spacing w:after="0" w:line="240" w:lineRule="auto"/>
         <w:rPr>
           <w:rFonts w:ascii="Asana" w:hAnsi="Asana" w:cs="Asana"/>
           <w:color w:val="000000" w:themeColor="text1"/>
@@ -96,7 +93,7 @@
       </w:pPr>
       <w:r>
         <w:rPr>
-          <w:rFonts w:eastAsia="Asana" w:cs="Asana" w:ascii="Asana" w:hAnsi="Asana"/>
+          <w:rFonts w:ascii="Asana" w:eastAsia="Asana" w:hAnsi="Asana" w:cs="Asana"/>
           <w:color w:val="000000" w:themeColor="text1"/>
           <w:sz w:val="24"/>
           <w:szCs w:val="24"/>
@@ -107,9 +104,8 @@
     </w:p>
     <w:p>
       <w:pPr>
-        <w:pStyle w:val="Normal"/>
         <w:shd w:val="clear" w:color="auto" w:fill="FFFFFF"/>
-        <w:spacing w:lineRule="auto" w:line="240" w:before="0" w:after="0"/>
+        <w:spacing w:after="0" w:line="240" w:lineRule="auto"/>
         <w:rPr>
           <w:rFonts w:ascii="Asana" w:hAnsi="Asana" w:cs="Asana"/>
           <w:color w:val="000000" w:themeColor="text1"/>
@@ -119,7 +115,7 @@
       </w:pPr>
       <w:r>
         <w:rPr>
-          <w:rFonts w:eastAsia="Asana" w:cs="Asana" w:ascii="Asana" w:hAnsi="Asana"/>
+          <w:rFonts w:ascii="Asana" w:eastAsia="Asana" w:hAnsi="Asana" w:cs="Asana"/>
           <w:color w:val="000000" w:themeColor="text1"/>
           <w:sz w:val="24"/>
           <w:szCs w:val="24"/>
@@ -131,9 +127,8 @@
     </w:p>
     <w:p>
       <w:pPr>
-        <w:pStyle w:val="Normal"/>
         <w:shd w:val="clear" w:color="auto" w:fill="FFFFFF"/>
-        <w:spacing w:lineRule="auto" w:line="240" w:before="0" w:after="0"/>
+        <w:spacing w:after="0" w:line="240" w:lineRule="auto"/>
         <w:rPr>
           <w:rFonts w:ascii="Asana" w:hAnsi="Asana" w:cs="Asana"/>
           <w:color w:val="000000" w:themeColor="text1"/>
@@ -143,7 +138,7 @@
       </w:pPr>
       <w:r>
         <w:rPr>
-          <w:rFonts w:eastAsia="Asana" w:cs="Asana" w:ascii="Asana" w:hAnsi="Asana"/>
+          <w:rFonts w:ascii="Asana" w:eastAsia="Asana" w:hAnsi="Asana" w:cs="Asana"/>
           <w:color w:val="000000" w:themeColor="text1"/>
           <w:sz w:val="24"/>
           <w:szCs w:val="24"/>
@@ -155,14 +150,13 @@
     </w:p>
     <w:p>
       <w:pPr>
-        <w:pStyle w:val="Normal"/>
         <w:numPr>
           <w:ilvl w:val="0"/>
           <w:numId w:val="1"/>
         </w:numPr>
         <w:shd w:val="clear" w:color="auto" w:fill="FFFFFF"/>
-        <w:spacing w:lineRule="auto" w:line="240" w:before="0" w:after="0"/>
-        <w:ind w:left="0" w:hanging="360"/>
+        <w:spacing w:after="0" w:line="240" w:lineRule="auto"/>
+        <w:ind w:left="0"/>
         <w:rPr>
           <w:rFonts w:ascii="Asana" w:hAnsi="Asana" w:cs="Asana"/>
           <w:b/>
@@ -173,7 +167,7 @@
       </w:pPr>
       <w:r>
         <w:rPr>
-          <w:rFonts w:eastAsia="Asana" w:cs="Asana" w:ascii="Asana" w:hAnsi="Asana"/>
+          <w:rFonts w:ascii="Asana" w:eastAsia="Asana" w:hAnsi="Asana" w:cs="Asana"/>
           <w:b/>
           <w:color w:val="000000" w:themeColor="text1"/>
           <w:sz w:val="24"/>
@@ -185,14 +179,8 @@
     </w:p>
     <w:p>
       <w:pPr>
-        <w:pStyle w:val="Normal"/>
-        <w:numPr>
-          <w:ilvl w:val="0"/>
-          <w:numId w:val="0"/>
-        </w:numPr>
         <w:shd w:val="clear" w:color="auto" w:fill="FFFFFF"/>
-        <w:spacing w:lineRule="auto" w:line="240" w:before="0" w:after="0"/>
-        <w:ind w:left="0" w:hanging="0"/>
+        <w:spacing w:after="0" w:line="240" w:lineRule="auto"/>
         <w:rPr>
           <w:rFonts w:ascii="Asana" w:hAnsi="Asana" w:cs="Asana"/>
           <w:b/>
@@ -201,102 +189,66 @@
           <w:szCs w:val="24"/>
         </w:rPr>
       </w:pPr>
+    </w:p>
+    <w:p>
+      <w:pPr>
+        <w:shd w:val="clear" w:color="auto" w:fill="FFFFFF"/>
+        <w:spacing w:after="0" w:line="240" w:lineRule="auto"/>
+      </w:pPr>
       <w:r>
-        <w:rPr>
-          <w:rFonts w:cs="Asana" w:ascii="Asana" w:hAnsi="Asana"/>
-          <w:b/>
-          <w:bCs/>
-          <w:color w:val="000000" w:themeColor="text1"/>
-          <w:sz w:val="24"/>
-          <w:szCs w:val="24"/>
-        </w:rPr>
+        <w:t xml:space="preserve">Приложение для поиска рецептов из ингредиентов, которые есть у пользователя. Пользователь при регистрации выбирает предпочтения, аллергии и не желаемые продукты, которые можно будет изменить позже. Приложение генерирует список рецептов, которые можно приготовить с помощью выбранных пользователем ингредиентов, а </w:t>
+      </w:r>
+      <w:proofErr w:type="gramStart"/>
+      <w:r>
+        <w:t>так же</w:t>
+      </w:r>
+      <w:proofErr w:type="gramEnd"/>
+      <w:r>
+        <w:t xml:space="preserve"> позволяет делиться приготовленными блюдами с другими людьми. Каждое блюдо имеет инструкцию по приготовлению с картинками.</w:t>
       </w:r>
     </w:p>
     <w:p>
       <w:pPr>
-        <w:pStyle w:val="Normal"/>
         <w:shd w:val="clear" w:color="auto" w:fill="FFFFFF"/>
-        <w:spacing w:lineRule="auto" w:line="240" w:before="0" w:after="0"/>
-        <w:ind w:left="0" w:hanging="0"/>
-        <w:rPr>
-          <w:lang w:val="ru-RU"/>
+        <w:spacing w:after="0" w:line="240" w:lineRule="auto"/>
+      </w:pPr>
+    </w:p>
+    <w:p>
+      <w:pPr>
+        <w:shd w:val="clear" w:color="auto" w:fill="FFFFFF"/>
+        <w:spacing w:after="0" w:line="240" w:lineRule="auto"/>
+        <w:rPr>
+          <w:rFonts w:ascii="Asana" w:hAnsi="Asana" w:cs="Asana"/>
+          <w:color w:val="000000" w:themeColor="text1"/>
+          <w:sz w:val="24"/>
+          <w:szCs w:val="24"/>
         </w:rPr>
       </w:pPr>
       <w:r>
         <w:rPr>
-          <w:lang w:val="ru-RU"/>
-        </w:rPr>
-        <w:t>Приложение для поиска рецептов из ингредиентов, которые есть у пользователя. Пользователь при регистрации выбирает предпочтения, аллергии и не желаемые продукты, которые можно будет изменить позже. Приложение генерирует список рецептов, которые можно приготовить с помощью выбранных пользователем ингредиентов, а так же позволяет делиться приготовленными блюдами с другими людьми. Каждое блюдо имеет инструкцию по приготовлению с картинками.</w:t>
+          <w:rFonts w:ascii="Asana" w:eastAsia="Asana" w:hAnsi="Asana" w:cs="Asana"/>
+          <w:color w:val="000000" w:themeColor="text1"/>
+          <w:sz w:val="24"/>
+          <w:szCs w:val="24"/>
+          <w:lang w:eastAsia="ru-RU"/>
+        </w:rPr>
+        <w:t>Целевая аудитория (для кого)</w:t>
       </w:r>
     </w:p>
     <w:p>
       <w:pPr>
-        <w:pStyle w:val="Normal"/>
         <w:shd w:val="clear" w:color="auto" w:fill="FFFFFF"/>
-        <w:spacing w:lineRule="auto" w:line="240" w:before="0" w:after="0"/>
-        <w:ind w:left="0" w:hanging="0"/>
-        <w:rPr>
-          <w:lang w:val="en-US"/>
+        <w:spacing w:after="0" w:line="240" w:lineRule="auto"/>
+        <w:rPr>
+          <w:rFonts w:ascii="Asana" w:hAnsi="Asana" w:cs="Asana"/>
+          <w:color w:val="000000" w:themeColor="text1"/>
+          <w:sz w:val="24"/>
+          <w:szCs w:val="24"/>
         </w:rPr>
       </w:pPr>
       <w:r>
         <w:rPr>
-          <w:lang w:val="en-US"/>
-        </w:rPr>
-      </w:r>
-    </w:p>
-    <w:p>
-      <w:pPr>
-        <w:pStyle w:val="Normal"/>
-        <w:shd w:val="clear" w:color="auto" w:fill="FFFFFF"/>
-        <w:spacing w:lineRule="auto" w:line="240" w:before="0" w:after="0"/>
-        <w:ind w:left="0" w:hanging="0"/>
-        <w:rPr>
-          <w:rFonts w:ascii="Asana" w:hAnsi="Asana" w:cs="Asana"/>
-          <w:color w:val="000000" w:themeColor="text1"/>
-          <w:sz w:val="24"/>
-          <w:szCs w:val="24"/>
-          <w:highlight w:val="none"/>
-        </w:rPr>
-      </w:pPr>
-      <w:r>
-        <w:rPr>
-          <w:rFonts w:eastAsia="Asana" w:cs="Asana" w:ascii="Asana" w:hAnsi="Asana"/>
-          <w:color w:val="000000" w:themeColor="text1"/>
-          <w:sz w:val="24"/>
-          <w:szCs w:val="24"/>
-          <w:lang w:eastAsia="ru-RU"/>
-        </w:rPr>
-        <w:t>Целевая аудитория (для кого</w:t>
-      </w:r>
-      <w:r>
-        <w:rPr>
-          <w:rFonts w:eastAsia="Asana" w:cs="Asana" w:ascii="Asana" w:hAnsi="Asana"/>
-          <w:color w:val="000000" w:themeColor="text1"/>
-          <w:sz w:val="24"/>
-          <w:szCs w:val="24"/>
-          <w:lang w:eastAsia="ru-RU"/>
-        </w:rPr>
-        <w:t>)</w:t>
-      </w:r>
-    </w:p>
-    <w:p>
-      <w:pPr>
-        <w:pStyle w:val="Normal"/>
-        <w:shd w:val="clear" w:color="auto" w:fill="FFFFFF"/>
-        <w:spacing w:lineRule="auto" w:line="240" w:before="0" w:after="0"/>
-        <w:ind w:left="0" w:hanging="0"/>
-        <w:rPr>
-          <w:rFonts w:ascii="Asana" w:hAnsi="Asana" w:cs="Asana"/>
-          <w:color w:val="000000" w:themeColor="text1"/>
-          <w:sz w:val="24"/>
-          <w:szCs w:val="24"/>
-          <w:highlight w:val="none"/>
-        </w:rPr>
-      </w:pPr>
-      <w:r>
-        <w:rPr>
-          <w:rFonts w:eastAsia="Asana" w:cs="Asana" w:ascii="Asana" w:hAnsi="Asana"/>
+          <w:rFonts w:ascii="Asana" w:eastAsia="Asana" w:hAnsi="Asana" w:cs="Asana"/>
           <w:color w:val="000000" w:themeColor="text1"/>
           <w:sz w:val="24"/>
           <w:szCs w:val="24"/>
@@ -307,9 +259,8 @@
     </w:p>
     <w:p>
       <w:pPr>
-        <w:pStyle w:val="Normal"/>
         <w:shd w:val="clear" w:color="auto" w:fill="FFFFFF"/>
-        <w:spacing w:lineRule="auto" w:line="240" w:before="0" w:after="0"/>
+        <w:spacing w:after="0" w:line="240" w:lineRule="auto"/>
         <w:rPr>
           <w:rFonts w:ascii="Asana" w:hAnsi="Asana" w:cs="Asana"/>
           <w:color w:val="000000" w:themeColor="text1"/>
@@ -317,25 +268,16 @@
           <w:szCs w:val="24"/>
         </w:rPr>
       </w:pPr>
-      <w:r>
-        <w:rPr>
-          <w:rFonts w:cs="Asana" w:ascii="Asana" w:hAnsi="Asana"/>
-          <w:color w:val="000000" w:themeColor="text1"/>
-          <w:sz w:val="24"/>
-          <w:szCs w:val="24"/>
-        </w:rPr>
-      </w:r>
     </w:p>
     <w:p>
       <w:pPr>
-        <w:pStyle w:val="Normal"/>
         <w:numPr>
           <w:ilvl w:val="0"/>
           <w:numId w:val="1"/>
         </w:numPr>
         <w:shd w:val="clear" w:color="auto" w:fill="FFFFFF"/>
-        <w:spacing w:lineRule="auto" w:line="240" w:before="0" w:after="0"/>
-        <w:ind w:left="0" w:hanging="360"/>
+        <w:spacing w:after="0" w:line="240" w:lineRule="auto"/>
+        <w:ind w:left="0"/>
         <w:rPr>
           <w:rFonts w:ascii="Asana" w:hAnsi="Asana" w:cs="Asana"/>
           <w:b/>
@@ -346,7 +288,7 @@
       </w:pPr>
       <w:r>
         <w:rPr>
-          <w:rFonts w:eastAsia="Asana" w:cs="Asana" w:ascii="Asana" w:hAnsi="Asana"/>
+          <w:rFonts w:ascii="Asana" w:eastAsia="Asana" w:hAnsi="Asana" w:cs="Asana"/>
           <w:b/>
           <w:color w:val="000000" w:themeColor="text1"/>
           <w:sz w:val="24"/>
@@ -358,42 +300,30 @@
     </w:p>
     <w:p>
       <w:pPr>
-        <w:pStyle w:val="Normal"/>
         <w:shd w:val="clear" w:color="auto" w:fill="FFFFFF"/>
-        <w:spacing w:lineRule="auto" w:line="240" w:before="0" w:after="0"/>
+        <w:spacing w:after="0" w:line="240" w:lineRule="auto"/>
         <w:rPr>
           <w:rFonts w:ascii="Asana" w:hAnsi="Asana" w:cs="Asana"/>
           <w:color w:val="000000" w:themeColor="text1"/>
           <w:sz w:val="24"/>
           <w:szCs w:val="24"/>
-          <w:highlight w:val="none"/>
-        </w:rPr>
-      </w:pPr>
-      <w:r>
-        <w:rPr>
-          <w:rFonts w:cs="Asana" w:ascii="Asana" w:hAnsi="Asana"/>
-          <w:color w:val="000000" w:themeColor="text1"/>
-          <w:sz w:val="24"/>
-          <w:szCs w:val="24"/>
-        </w:rPr>
-      </w:r>
+        </w:rPr>
+      </w:pPr>
     </w:p>
     <w:p>
       <w:pPr>
-        <w:pStyle w:val="Normal"/>
         <w:shd w:val="clear" w:color="auto" w:fill="FFFFFF"/>
-        <w:spacing w:lineRule="auto" w:line="240" w:before="0" w:after="0"/>
-        <w:rPr>
-          <w:rFonts w:ascii="Asana" w:hAnsi="Asana" w:eastAsia="Asana" w:cs="Asana"/>
-          <w:color w:val="000000" w:themeColor="text1"/>
-          <w:sz w:val="24"/>
-          <w:szCs w:val="24"/>
-          <w:highlight w:val="none"/>
+        <w:spacing w:after="0" w:line="240" w:lineRule="auto"/>
+        <w:rPr>
+          <w:rFonts w:ascii="Asana" w:eastAsia="Asana" w:hAnsi="Asana" w:cs="Asana"/>
+          <w:color w:val="000000" w:themeColor="text1"/>
+          <w:sz w:val="24"/>
+          <w:szCs w:val="24"/>
         </w:rPr>
       </w:pPr>
       <w:r>
         <w:rPr>
-          <w:rFonts w:eastAsia="Asana" w:cs="Asana" w:ascii="Asana" w:hAnsi="Asana"/>
+          <w:rFonts w:ascii="Asana" w:eastAsia="Asana" w:hAnsi="Asana" w:cs="Asana"/>
           <w:color w:val="000000" w:themeColor="text1"/>
           <w:sz w:val="24"/>
           <w:szCs w:val="24"/>
@@ -404,25 +334,23 @@
     </w:p>
     <w:p>
       <w:pPr>
-        <w:pStyle w:val="ListParagraph"/>
+        <w:pStyle w:val="af8"/>
         <w:numPr>
           <w:ilvl w:val="0"/>
           <w:numId w:val="2"/>
         </w:numPr>
         <w:shd w:val="clear" w:color="auto" w:fill="FFFFFF"/>
-        <w:spacing w:lineRule="auto" w:line="240" w:before="0" w:after="0"/>
-        <w:contextualSpacing/>
+        <w:spacing w:after="0" w:line="240" w:lineRule="auto"/>
         <w:rPr>
           <w:rFonts w:ascii="Asana" w:hAnsi="Asana" w:cs="Asana"/>
           <w:color w:val="000000" w:themeColor="text1"/>
           <w:sz w:val="24"/>
           <w:szCs w:val="24"/>
-          <w:highlight w:val="none"/>
         </w:rPr>
       </w:pPr>
       <w:r>
         <w:rPr>
-          <w:rFonts w:eastAsia="Asana" w:cs="Asana" w:ascii="Asana" w:hAnsi="Asana"/>
+          <w:rFonts w:ascii="Asana" w:eastAsia="Asana" w:hAnsi="Asana" w:cs="Asana"/>
           <w:color w:val="000000" w:themeColor="text1"/>
           <w:sz w:val="24"/>
           <w:szCs w:val="24"/>
@@ -433,34 +361,27 @@
     </w:p>
     <w:p>
       <w:pPr>
-        <w:pStyle w:val="ListParagraph"/>
+        <w:pStyle w:val="af8"/>
         <w:shd w:val="clear" w:color="auto" w:fill="FFFFFF"/>
-        <w:spacing w:lineRule="auto" w:line="240" w:before="0" w:after="0"/>
-        <w:contextualSpacing/>
+        <w:spacing w:after="0" w:line="240" w:lineRule="auto"/>
         <w:rPr>
           <w:rFonts w:ascii="Asana" w:hAnsi="Asana" w:cs="Asana"/>
           <w:color w:val="000000" w:themeColor="text1"/>
           <w:sz w:val="24"/>
           <w:szCs w:val="24"/>
-          <w:highlight w:val="none"/>
-        </w:rPr>
-      </w:pPr>
-      <w:r>
-        <w:rPr/>
-      </w:r>
+        </w:rPr>
+      </w:pPr>
     </w:p>
     <w:tbl>
       <w:tblPr>
         <w:tblW w:w="9355" w:type="dxa"/>
-        <w:jc w:val="left"/>
-        <w:tblInd w:w="0" w:type="dxa"/>
         <w:tblLayout w:type="fixed"/>
         <w:tblCellMar>
-          <w:top w:w="0" w:type="dxa"/>
           <w:left w:w="270" w:type="dxa"/>
           <w:bottom w:w="105" w:type="dxa"/>
           <w:right w:w="0" w:type="dxa"/>
         </w:tblCellMar>
+        <w:tblLook w:val="0000" w:firstRow="0" w:lastRow="0" w:firstColumn="0" w:lastColumn="0" w:noHBand="0" w:noVBand="0"/>
       </w:tblPr>
       <w:tblGrid>
         <w:gridCol w:w="2938"/>
@@ -468,7 +389,6 @@
         <w:gridCol w:w="2969"/>
       </w:tblGrid>
       <w:tr>
-        <w:trPr/>
         <w:tc>
           <w:tcPr>
             <w:tcW w:w="2938" w:type="dxa"/>
@@ -480,9 +400,8 @@
           </w:tcPr>
           <w:p>
             <w:pPr>
-              <w:pStyle w:val="Style24"/>
-              <w:spacing w:before="0" w:after="0"/>
-              <w:ind w:left="0" w:right="0" w:hanging="0"/>
+              <w:pStyle w:val="af9"/>
+              <w:spacing w:after="0"/>
               <w:rPr>
                 <w:b/>
               </w:rPr>
@@ -506,9 +425,8 @@
           </w:tcPr>
           <w:p>
             <w:pPr>
-              <w:pStyle w:val="Style24"/>
-              <w:spacing w:before="0" w:after="0"/>
-              <w:ind w:left="0" w:right="0" w:hanging="0"/>
+              <w:pStyle w:val="af9"/>
+              <w:spacing w:after="0"/>
               <w:rPr>
                 <w:b/>
               </w:rPr>
@@ -532,9 +450,8 @@
           </w:tcPr>
           <w:p>
             <w:pPr>
-              <w:pStyle w:val="Style24"/>
-              <w:spacing w:before="0" w:after="0"/>
-              <w:ind w:left="0" w:right="0" w:hanging="0"/>
+              <w:pStyle w:val="af9"/>
+              <w:spacing w:after="0"/>
               <w:rPr>
                 <w:b/>
               </w:rPr>
@@ -549,7 +466,6 @@
         </w:tc>
       </w:tr>
       <w:tr>
-        <w:trPr/>
         <w:tc>
           <w:tcPr>
             <w:tcW w:w="2938" w:type="dxa"/>
@@ -561,17 +477,10 @@
           </w:tcPr>
           <w:p>
             <w:pPr>
-              <w:pStyle w:val="Style24"/>
-              <w:spacing w:before="0" w:after="0"/>
-              <w:ind w:left="0" w:right="0" w:hanging="0"/>
-              <w:rPr>
-                <w:b w:val="false"/>
-              </w:rPr>
+              <w:pStyle w:val="af9"/>
+              <w:spacing w:after="0"/>
             </w:pPr>
             <w:r>
-              <w:rPr>
-                <w:b w:val="false"/>
-              </w:rPr>
               <w:t>Незарегистрированный пользователь</w:t>
             </w:r>
           </w:p>
@@ -587,26 +496,21 @@
           </w:tcPr>
           <w:p>
             <w:pPr>
-              <w:pStyle w:val="Style24"/>
+              <w:pStyle w:val="af9"/>
               <w:numPr>
                 <w:ilvl w:val="0"/>
                 <w:numId w:val="4"/>
               </w:numPr>
-              <w:pBdr/>
               <w:tabs>
-                <w:tab w:val="clear" w:pos="708"/>
-                <w:tab w:val="left" w:pos="0" w:leader="none"/>
+                <w:tab w:val="left" w:pos="0"/>
               </w:tabs>
-              <w:spacing w:lineRule="auto" w:line="420" w:before="0" w:after="0"/>
-              <w:ind w:left="0" w:right="0" w:hanging="283"/>
-              <w:rPr>
-                <w:b w:val="false"/>
+              <w:spacing w:after="0" w:line="420" w:lineRule="auto"/>
+              <w:rPr>
                 <w:sz w:val="24"/>
               </w:rPr>
             </w:pPr>
             <w:r>
               <w:rPr>
-                <w:b w:val="false"/>
                 <w:sz w:val="24"/>
               </w:rPr>
               <w:t>Искать рецепты</w:t>
@@ -614,18 +518,15 @@
           </w:p>
           <w:p>
             <w:pPr>
-              <w:pStyle w:val="Style24"/>
+              <w:pStyle w:val="af9"/>
               <w:numPr>
                 <w:ilvl w:val="0"/>
                 <w:numId w:val="4"/>
               </w:numPr>
-              <w:pBdr/>
               <w:tabs>
-                <w:tab w:val="clear" w:pos="708"/>
-                <w:tab w:val="left" w:pos="0" w:leader="none"/>
+                <w:tab w:val="left" w:pos="0"/>
               </w:tabs>
-              <w:spacing w:lineRule="auto" w:line="420" w:before="0" w:after="0"/>
-              <w:ind w:left="0" w:right="0" w:hanging="283"/>
+              <w:spacing w:after="0" w:line="420" w:lineRule="auto"/>
               <w:rPr>
                 <w:b/>
                 <w:bCs/>
@@ -633,7 +534,6 @@
             </w:pPr>
             <w:r>
               <w:rPr>
-                <w:b w:val="false"/>
                 <w:sz w:val="24"/>
               </w:rPr>
               <w:t>Регистрация</w:t>
@@ -651,25 +551,16 @@
           </w:tcPr>
           <w:p>
             <w:pPr>
-              <w:pStyle w:val="Style24"/>
-              <w:spacing w:before="0" w:after="160"/>
-              <w:ind w:left="0" w:right="0" w:hanging="0"/>
+              <w:pStyle w:val="af9"/>
               <w:rPr>
                 <w:sz w:val="4"/>
                 <w:szCs w:val="4"/>
               </w:rPr>
             </w:pPr>
-            <w:r>
-              <w:rPr>
-                <w:sz w:val="4"/>
-                <w:szCs w:val="4"/>
-              </w:rPr>
-            </w:r>
           </w:p>
         </w:tc>
       </w:tr>
       <w:tr>
-        <w:trPr/>
         <w:tc>
           <w:tcPr>
             <w:tcW w:w="2938" w:type="dxa"/>
@@ -682,17 +573,10 @@
           </w:tcPr>
           <w:p>
             <w:pPr>
-              <w:pStyle w:val="Style24"/>
-              <w:spacing w:before="0" w:after="0"/>
-              <w:ind w:left="0" w:right="0" w:hanging="0"/>
-              <w:rPr>
-                <w:b w:val="false"/>
-              </w:rPr>
+              <w:pStyle w:val="af9"/>
+              <w:spacing w:after="0"/>
             </w:pPr>
             <w:r>
-              <w:rPr>
-                <w:b w:val="false"/>
-              </w:rPr>
               <w:t>Зарегистрированный пользователь</w:t>
             </w:r>
           </w:p>
@@ -709,30 +593,21 @@
           </w:tcPr>
           <w:p>
             <w:pPr>
-              <w:pStyle w:val="Style24"/>
-              <w:widowControl w:val="false"/>
+              <w:pStyle w:val="af9"/>
               <w:numPr>
                 <w:ilvl w:val="0"/>
                 <w:numId w:val="5"/>
               </w:numPr>
-              <w:suppressLineNumbers/>
-              <w:pBdr/>
               <w:tabs>
-                <w:tab w:val="clear" w:pos="708"/>
-                <w:tab w:val="left" w:pos="0" w:leader="none"/>
+                <w:tab w:val="left" w:pos="0"/>
               </w:tabs>
-              <w:bidi w:val="0"/>
-              <w:spacing w:lineRule="auto" w:line="420" w:beforeAutospacing="0" w:before="0" w:afterAutospacing="0" w:after="0"/>
-              <w:ind w:left="0" w:right="0" w:hanging="283"/>
-              <w:jc w:val="left"/>
-              <w:rPr>
-                <w:b w:val="false"/>
+              <w:spacing w:after="0" w:line="420" w:lineRule="auto"/>
+              <w:rPr>
                 <w:sz w:val="24"/>
               </w:rPr>
             </w:pPr>
             <w:r>
               <w:rPr>
-                <w:b w:val="false"/>
                 <w:sz w:val="24"/>
               </w:rPr>
               <w:t>Искать рецепты по предпочтениям</w:t>
@@ -740,26 +615,21 @@
           </w:p>
           <w:p>
             <w:pPr>
-              <w:pStyle w:val="Style24"/>
+              <w:pStyle w:val="af9"/>
               <w:numPr>
                 <w:ilvl w:val="0"/>
                 <w:numId w:val="5"/>
               </w:numPr>
-              <w:pBdr/>
               <w:tabs>
-                <w:tab w:val="clear" w:pos="708"/>
-                <w:tab w:val="left" w:pos="0" w:leader="none"/>
+                <w:tab w:val="left" w:pos="0"/>
               </w:tabs>
-              <w:spacing w:lineRule="auto" w:line="420" w:before="0" w:after="0"/>
-              <w:ind w:left="0" w:right="0" w:hanging="283"/>
-              <w:rPr>
-                <w:b w:val="false"/>
+              <w:spacing w:after="0" w:line="420" w:lineRule="auto"/>
+              <w:rPr>
                 <w:sz w:val="24"/>
               </w:rPr>
             </w:pPr>
             <w:r>
               <w:rPr>
-                <w:b w:val="false"/>
                 <w:sz w:val="24"/>
               </w:rPr>
               <w:t>Авторизация</w:t>
@@ -767,26 +637,21 @@
           </w:p>
           <w:p>
             <w:pPr>
-              <w:pStyle w:val="Style24"/>
+              <w:pStyle w:val="af9"/>
               <w:numPr>
                 <w:ilvl w:val="0"/>
                 <w:numId w:val="5"/>
               </w:numPr>
-              <w:pBdr/>
               <w:tabs>
-                <w:tab w:val="clear" w:pos="708"/>
-                <w:tab w:val="left" w:pos="0" w:leader="none"/>
+                <w:tab w:val="left" w:pos="0"/>
               </w:tabs>
-              <w:spacing w:lineRule="auto" w:line="420" w:before="0" w:after="0"/>
-              <w:ind w:left="0" w:right="0" w:hanging="283"/>
-              <w:rPr>
-                <w:b w:val="false"/>
+              <w:spacing w:after="0" w:line="420" w:lineRule="auto"/>
+              <w:rPr>
                 <w:sz w:val="24"/>
               </w:rPr>
             </w:pPr>
             <w:r>
               <w:rPr>
-                <w:b w:val="false"/>
                 <w:sz w:val="24"/>
               </w:rPr>
               <w:t>Публикование своих блюд и оценка других</w:t>
@@ -794,18 +659,15 @@
           </w:p>
           <w:p>
             <w:pPr>
-              <w:pStyle w:val="Style24"/>
+              <w:pStyle w:val="af9"/>
               <w:numPr>
                 <w:ilvl w:val="0"/>
                 <w:numId w:val="5"/>
               </w:numPr>
-              <w:pBdr/>
               <w:tabs>
-                <w:tab w:val="clear" w:pos="708"/>
-                <w:tab w:val="left" w:pos="0" w:leader="none"/>
+                <w:tab w:val="left" w:pos="0"/>
               </w:tabs>
-              <w:spacing w:lineRule="auto" w:line="420" w:before="0" w:after="0"/>
-              <w:ind w:left="0" w:right="0" w:hanging="283"/>
+              <w:spacing w:after="0" w:line="420" w:lineRule="auto"/>
               <w:rPr>
                 <w:b/>
                 <w:bCs/>
@@ -813,7 +675,6 @@
             </w:pPr>
             <w:r>
               <w:rPr>
-                <w:b w:val="false"/>
                 <w:sz w:val="24"/>
               </w:rPr>
               <w:t>Взаимодействие с личным кабинетом пользователя</w:t>
@@ -833,16 +694,10 @@
           </w:tcPr>
           <w:p>
             <w:pPr>
-              <w:pStyle w:val="Style24"/>
-              <w:spacing w:before="0" w:after="0"/>
-              <w:rPr>
-                <w:b w:val="false"/>
-              </w:rPr>
+              <w:pStyle w:val="af9"/>
+              <w:spacing w:after="0"/>
             </w:pPr>
             <w:r>
-              <w:rPr>
-                <w:b w:val="false"/>
-              </w:rPr>
               <w:t>Незарегистрированный пользователь</w:t>
             </w:r>
           </w:p>
@@ -851,48 +706,37 @@
     </w:tbl>
     <w:p>
       <w:pPr>
-        <w:pStyle w:val="ListParagraph"/>
+        <w:pStyle w:val="af8"/>
         <w:shd w:val="clear" w:color="auto" w:fill="FFFFFF"/>
-        <w:spacing w:lineRule="auto" w:line="240" w:before="0" w:after="0"/>
-        <w:contextualSpacing/>
+        <w:spacing w:after="0" w:line="240" w:lineRule="auto"/>
         <w:rPr>
           <w:rFonts w:ascii="Asana" w:hAnsi="Asana" w:cs="Asana"/>
           <w:color w:val="000000" w:themeColor="text1"/>
           <w:sz w:val="24"/>
           <w:szCs w:val="24"/>
-          <w:highlight w:val="none"/>
-        </w:rPr>
-      </w:pPr>
-      <w:r>
-        <w:rPr/>
-      </w:r>
+        </w:rPr>
+      </w:pPr>
     </w:p>
     <w:p>
       <w:pPr>
-        <w:pStyle w:val="ListParagraph"/>
+        <w:pStyle w:val="af8"/>
         <w:shd w:val="clear" w:color="auto" w:fill="FFFFFF"/>
-        <w:spacing w:lineRule="auto" w:line="240" w:before="0" w:after="0"/>
-        <w:contextualSpacing/>
+        <w:spacing w:after="0" w:line="240" w:lineRule="auto"/>
         <w:rPr>
           <w:rFonts w:ascii="Asana" w:hAnsi="Asana" w:cs="Asana"/>
           <w:color w:val="000000" w:themeColor="text1"/>
           <w:sz w:val="24"/>
           <w:szCs w:val="24"/>
-          <w:highlight w:val="none"/>
-        </w:rPr>
-      </w:pPr>
-      <w:r>
-        <w:rPr/>
-      </w:r>
+        </w:rPr>
+      </w:pPr>
     </w:p>
     <w:p>
       <w:pPr>
-        <w:pStyle w:val="ListParagraph"/>
+        <w:pStyle w:val="af8"/>
         <w:numPr>
           <w:ilvl w:val="0"/>
           <w:numId w:val="2"/>
         </w:numPr>
-        <w:shd w:val="nil" w:color="auto"/>
         <w:rPr>
           <w:rFonts w:ascii="Asana" w:hAnsi="Asana" w:cs="Asana"/>
           <w:b/>
@@ -900,12 +744,11 @@
           <w:color w:val="000000" w:themeColor="text1"/>
           <w:sz w:val="24"/>
           <w:szCs w:val="24"/>
-          <w14:ligatures w14:val="none"/>
         </w:rPr>
       </w:pPr>
       <w:r>
         <w:rPr>
-          <w:rFonts w:eastAsia="Asana" w:cs="Asana" w:ascii="Asana" w:hAnsi="Asana"/>
+          <w:rFonts w:ascii="Asana" w:eastAsia="Asana" w:hAnsi="Asana" w:cs="Asana"/>
           <w:color w:val="000000" w:themeColor="text1"/>
           <w:sz w:val="24"/>
           <w:szCs w:val="24"/>
@@ -914,7 +757,7 @@
       </w:r>
       <w:r>
         <w:rPr>
-          <w:rFonts w:eastAsia="Asana" w:cs="Asana" w:ascii="Asana" w:hAnsi="Asana"/>
+          <w:rFonts w:ascii="Asana" w:eastAsia="Asana" w:hAnsi="Asana" w:cs="Asana"/>
           <w:b/>
           <w:bCs/>
           <w:color w:val="000000" w:themeColor="text1"/>
@@ -926,20 +769,17 @@
     </w:p>
     <w:p>
       <w:pPr>
-        <w:pStyle w:val="Normal"/>
-        <w:shd w:val="nil" w:color="auto"/>
-        <w:ind w:left="709" w:right="0" w:hanging="0"/>
+        <w:ind w:left="709"/>
         <w:rPr>
           <w:rFonts w:ascii="Asana" w:hAnsi="Asana" w:cs="Asana"/>
           <w:color w:val="000000" w:themeColor="text1"/>
           <w:sz w:val="24"/>
           <w:szCs w:val="24"/>
-          <w14:ligatures w14:val="none"/>
         </w:rPr>
       </w:pPr>
       <w:r>
         <w:rPr>
-          <w:rFonts w:eastAsia="Asana" w:cs="Asana" w:ascii="Asana" w:hAnsi="Asana"/>
+          <w:rFonts w:ascii="Asana" w:eastAsia="Asana" w:hAnsi="Asana" w:cs="Asana"/>
           <w:color w:val="000000" w:themeColor="text1"/>
           <w:sz w:val="24"/>
           <w:szCs w:val="24"/>
@@ -949,20 +789,17 @@
     </w:p>
     <w:p>
       <w:pPr>
-        <w:pStyle w:val="Normal"/>
-        <w:shd w:val="nil" w:color="auto"/>
-        <w:ind w:left="709" w:right="0" w:hanging="0"/>
+        <w:ind w:left="709"/>
         <w:rPr>
           <w:rFonts w:ascii="Asana" w:hAnsi="Asana" w:cs="Asana"/>
           <w:color w:val="000000" w:themeColor="text1"/>
           <w:sz w:val="24"/>
           <w:szCs w:val="24"/>
-          <w14:ligatures w14:val="none"/>
         </w:rPr>
       </w:pPr>
       <w:r>
         <w:rPr>
-          <w:rFonts w:eastAsia="Asana" w:cs="Asana" w:ascii="Asana" w:hAnsi="Asana"/>
+          <w:rFonts w:ascii="Asana" w:eastAsia="Asana" w:hAnsi="Asana" w:cs="Asana"/>
           <w:color w:val="000000" w:themeColor="text1"/>
           <w:sz w:val="24"/>
           <w:szCs w:val="24"/>
@@ -972,20 +809,17 @@
     </w:p>
     <w:p>
       <w:pPr>
-        <w:pStyle w:val="Normal"/>
-        <w:shd w:val="nil" w:color="auto"/>
-        <w:ind w:left="709" w:right="0" w:hanging="0"/>
+        <w:ind w:left="709"/>
         <w:rPr>
           <w:rFonts w:ascii="Asana" w:hAnsi="Asana" w:cs="Asana"/>
           <w:color w:val="000000" w:themeColor="text1"/>
           <w:sz w:val="24"/>
           <w:szCs w:val="24"/>
-          <w14:ligatures w14:val="none"/>
         </w:rPr>
       </w:pPr>
       <w:r>
         <w:rPr>
-          <w:rFonts w:eastAsia="Asana" w:cs="Asana" w:ascii="Asana" w:hAnsi="Asana"/>
+          <w:rFonts w:ascii="Asana" w:eastAsia="Asana" w:hAnsi="Asana" w:cs="Asana"/>
           <w:color w:val="000000" w:themeColor="text1"/>
           <w:sz w:val="24"/>
           <w:szCs w:val="24"/>
@@ -995,20 +829,17 @@
     </w:p>
     <w:p>
       <w:pPr>
-        <w:pStyle w:val="Normal"/>
-        <w:shd w:val="nil" w:color="auto"/>
-        <w:ind w:left="709" w:right="0" w:hanging="0"/>
+        <w:ind w:left="709"/>
         <w:rPr>
           <w:rFonts w:ascii="Asana" w:hAnsi="Asana" w:cs="Asana"/>
           <w:color w:val="000000" w:themeColor="text1"/>
           <w:sz w:val="24"/>
           <w:szCs w:val="24"/>
-          <w14:ligatures w14:val="none"/>
         </w:rPr>
       </w:pPr>
       <w:r>
         <w:rPr>
-          <w:rFonts w:eastAsia="Asana" w:cs="Asana" w:ascii="Asana" w:hAnsi="Asana"/>
+          <w:rFonts w:ascii="Asana" w:eastAsia="Asana" w:hAnsi="Asana" w:cs="Asana"/>
           <w:color w:val="000000" w:themeColor="text1"/>
           <w:sz w:val="24"/>
           <w:szCs w:val="24"/>
@@ -1018,34 +849,31 @@
     </w:p>
     <w:p>
       <w:pPr>
-        <w:pStyle w:val="Normal"/>
-        <w:shd w:val="nil" w:color="auto"/>
-        <w:ind w:left="709" w:right="0" w:hanging="0"/>
+        <w:ind w:left="709"/>
         <w:rPr>
           <w:rFonts w:ascii="Asana" w:hAnsi="Asana" w:cs="Asana"/>
           <w:color w:val="000000" w:themeColor="text1"/>
           <w:sz w:val="24"/>
           <w:szCs w:val="24"/>
-          <w14:ligatures w14:val="none"/>
         </w:rPr>
       </w:pPr>
       <w:r>
         <w:rPr>
-          <w:rFonts w:eastAsia="Asana" w:cs="Asana" w:ascii="Asana" w:hAnsi="Asana"/>
-          <w:color w:val="000000" w:themeColor="text1"/>
-          <w:sz w:val="24"/>
-          <w:szCs w:val="24"/>
-        </w:rPr>
+          <w:rFonts w:ascii="Asana" w:eastAsia="Asana" w:hAnsi="Asana" w:cs="Asana"/>
+          <w:color w:val="000000" w:themeColor="text1"/>
+          <w:sz w:val="24"/>
+          <w:szCs w:val="24"/>
+        </w:rPr>
+        <w:lastRenderedPageBreak/>
         <w:t>Просмотр инструкции по приготовлению блюд</w:t>
       </w:r>
     </w:p>
     <w:p>
       <w:pPr>
         <w:pStyle w:val="3"/>
-        <w:pBdr/>
         <w:shd w:val="clear" w:color="FFFFFF" w:fill="FFFFFF"/>
-        <w:spacing w:lineRule="atLeast" w:line="68" w:before="405" w:after="0"/>
-        <w:ind w:left="283" w:right="0" w:hanging="0"/>
+        <w:spacing w:before="405" w:after="0" w:line="68" w:lineRule="atLeast"/>
+        <w:ind w:left="283"/>
         <w:rPr>
           <w:rFonts w:ascii="Asana" w:hAnsi="Asana" w:cs="Asana"/>
           <w:b/>
@@ -1057,7 +885,7 @@
       </w:pPr>
       <w:r>
         <w:rPr>
-          <w:rFonts w:eastAsia="Asana" w:cs="Asana" w:ascii="Asana" w:hAnsi="Asana"/>
+          <w:rFonts w:ascii="Asana" w:eastAsia="Asana" w:hAnsi="Asana" w:cs="Asana"/>
           <w:b/>
           <w:bCs/>
           <w:color w:val="000000" w:themeColor="text1"/>
@@ -1069,7 +897,7 @@
       </w:r>
       <w:r>
         <w:rPr>
-          <w:rFonts w:eastAsia="Asana" w:cs="Asana" w:ascii="Asana" w:hAnsi="Asana"/>
+          <w:rFonts w:ascii="Asana" w:eastAsia="Asana" w:hAnsi="Asana" w:cs="Asana"/>
           <w:b/>
           <w:bCs/>
           <w:color w:val="000000" w:themeColor="text1"/>
@@ -1081,11 +909,8 @@
     </w:p>
     <w:p>
       <w:pPr>
-        <w:pStyle w:val="Normal"/>
-        <w:pBdr/>
         <w:shd w:val="clear" w:color="FFFFFF" w:fill="FFFFFF"/>
-        <w:spacing w:lineRule="atLeast" w:line="99" w:before="270" w:after="0"/>
-        <w:ind w:left="0" w:right="0" w:hanging="0"/>
+        <w:spacing w:before="270" w:after="0" w:line="99" w:lineRule="atLeast"/>
         <w:rPr>
           <w:rFonts w:ascii="Asana" w:hAnsi="Asana" w:cs="Asana"/>
           <w:color w:val="000000" w:themeColor="text1"/>
@@ -1094,7 +919,7 @@
       </w:pPr>
       <w:r>
         <w:rPr>
-          <w:rFonts w:eastAsia="Asana" w:cs="Asana" w:ascii="Asana" w:hAnsi="Asana"/>
+          <w:rFonts w:ascii="Asana" w:eastAsia="Asana" w:hAnsi="Asana" w:cs="Asana"/>
           <w:color w:val="000000" w:themeColor="text1"/>
           <w:sz w:val="24"/>
           <w:szCs w:val="24"/>
@@ -1105,10 +930,8 @@
     <w:p>
       <w:pPr>
         <w:pStyle w:val="4"/>
-        <w:pBdr/>
         <w:shd w:val="clear" w:color="FFFFFF" w:fill="FFFFFF"/>
-        <w:spacing w:lineRule="atLeast" w:line="68" w:before="405" w:after="0"/>
-        <w:ind w:left="0" w:right="0" w:hanging="0"/>
+        <w:spacing w:before="405" w:after="0" w:line="68" w:lineRule="atLeast"/>
         <w:rPr>
           <w:rFonts w:ascii="Asana" w:hAnsi="Asana" w:cs="Asana"/>
           <w:color w:val="000000" w:themeColor="text1"/>
@@ -1118,7 +941,7 @@
       </w:pPr>
       <w:r>
         <w:rPr>
-          <w:rFonts w:eastAsia="Asana" w:cs="Asana" w:ascii="Asana" w:hAnsi="Asana"/>
+          <w:rFonts w:ascii="Asana" w:eastAsia="Asana" w:hAnsi="Asana" w:cs="Asana"/>
           <w:color w:val="000000" w:themeColor="text1"/>
           <w:sz w:val="24"/>
           <w:szCs w:val="24"/>
@@ -1128,22 +951,18 @@
     </w:p>
     <w:p>
       <w:pPr>
-        <w:pStyle w:val="Normal"/>
-        <w:pBdr/>
         <w:shd w:val="clear" w:color="FFFFFF" w:fill="FFFFFF"/>
-        <w:spacing w:lineRule="atLeast" w:line="99" w:before="270" w:after="0"/>
-        <w:ind w:left="0" w:right="0" w:hanging="0"/>
+        <w:spacing w:before="270" w:after="0" w:line="99" w:lineRule="atLeast"/>
         <w:rPr>
           <w:rFonts w:ascii="Asana" w:hAnsi="Asana" w:cs="Asana"/>
           <w:color w:val="000000" w:themeColor="text1"/>
           <w:sz w:val="24"/>
           <w:szCs w:val="24"/>
-          <w:highlight w:val="none"/>
         </w:rPr>
       </w:pPr>
       <w:r>
         <w:rPr>
-          <w:rFonts w:eastAsia="Asana" w:cs="Asana" w:ascii="Asana" w:hAnsi="Asana"/>
+          <w:rFonts w:ascii="Asana" w:eastAsia="Asana" w:hAnsi="Asana" w:cs="Asana"/>
           <w:color w:val="000000" w:themeColor="text1"/>
           <w:sz w:val="24"/>
           <w:szCs w:val="24"/>
@@ -1153,11 +972,8 @@
     </w:p>
     <w:p>
       <w:pPr>
-        <w:pStyle w:val="Normal"/>
-        <w:pBdr/>
         <w:shd w:val="clear" w:color="FFFFFF" w:fill="FFFFFF"/>
-        <w:spacing w:lineRule="atLeast" w:line="99" w:before="270" w:after="0"/>
-        <w:ind w:left="0" w:right="0" w:hanging="0"/>
+        <w:spacing w:before="270" w:after="0" w:line="99" w:lineRule="atLeast"/>
         <w:rPr>
           <w:rFonts w:ascii="Asana" w:hAnsi="Asana" w:cs="Asana"/>
           <w:color w:val="000000" w:themeColor="text1"/>
@@ -1166,12 +982,17 @@
         </w:rPr>
       </w:pPr>
       <w:r>
-        <w:rPr/>
+        <w:rPr>
+          <w:rFonts w:ascii="Asana" w:hAnsi="Asana" w:cs="Asana"/>
+          <w:color w:val="000000" w:themeColor="text1"/>
+          <w:sz w:val="24"/>
+          <w:szCs w:val="24"/>
+        </w:rPr>
         <w:drawing>
-          <wp:inline distT="0" distB="0" distL="0" distR="0">
-            <wp:extent cx="5940425" cy="3464560"/>
-            <wp:effectExtent l="0" t="0" r="0" b="0"/>
-            <wp:docPr id="1" name="Изображение1" descr=""/>
+          <wp:inline distT="0" distB="0" distL="0" distR="0" wp14:anchorId="1A248FC7" wp14:editId="246C73DF">
+            <wp:extent cx="5940425" cy="2607310"/>
+            <wp:effectExtent l="0" t="0" r="3175" b="2540"/>
+            <wp:docPr id="948945158" name="Рисунок 1"/>
             <wp:cNvGraphicFramePr>
               <a:graphicFrameLocks xmlns:a="http://schemas.openxmlformats.org/drawingml/2006/main" noChangeAspect="1"/>
             </wp:cNvGraphicFramePr>
@@ -1179,21 +1000,19 @@
               <a:graphicData uri="http://schemas.openxmlformats.org/drawingml/2006/picture">
                 <pic:pic xmlns:pic="http://schemas.openxmlformats.org/drawingml/2006/picture">
                   <pic:nvPicPr>
-                    <pic:cNvPr id="1" name="Изображение1" descr=""/>
-                    <pic:cNvPicPr>
-                      <a:picLocks noChangeAspect="1" noChangeArrowheads="1"/>
-                    </pic:cNvPicPr>
+                    <pic:cNvPr id="948945158" name=""/>
+                    <pic:cNvPicPr/>
                   </pic:nvPicPr>
                   <pic:blipFill>
-                    <a:blip r:embed="rId2"/>
+                    <a:blip r:embed="rId5"/>
                     <a:stretch>
                       <a:fillRect/>
                     </a:stretch>
                   </pic:blipFill>
-                  <pic:spPr bwMode="auto">
+                  <pic:spPr>
                     <a:xfrm>
                       <a:off x="0" y="0"/>
-                      <a:ext cx="5940425" cy="3464560"/>
+                      <a:ext cx="5940425" cy="2607310"/>
                     </a:xfrm>
                     <a:prstGeom prst="rect">
                       <a:avLst/>
@@ -1208,11 +1027,8 @@
     </w:p>
     <w:p>
       <w:pPr>
-        <w:pStyle w:val="Normal"/>
-        <w:pBdr/>
         <w:shd w:val="clear" w:color="FFFFFF" w:fill="FFFFFF"/>
-        <w:spacing w:lineRule="atLeast" w:line="99" w:before="270" w:after="0"/>
-        <w:ind w:left="0" w:right="0" w:hanging="0"/>
+        <w:spacing w:before="270" w:after="0" w:line="99" w:lineRule="atLeast"/>
         <w:jc w:val="center"/>
         <w:rPr>
           <w:rFonts w:ascii="Asana" w:hAnsi="Asana" w:cs="Asana"/>
@@ -1222,7 +1038,7 @@
       </w:pPr>
       <w:r>
         <w:rPr>
-          <w:rFonts w:eastAsia="Asana" w:cs="Asana" w:ascii="Asana" w:hAnsi="Asana"/>
+          <w:rFonts w:ascii="Asana" w:eastAsia="Asana" w:hAnsi="Asana" w:cs="Asana"/>
           <w:b/>
           <w:color w:val="000000" w:themeColor="text1"/>
           <w:sz w:val="24"/>
@@ -1233,11 +1049,8 @@
     </w:p>
     <w:p>
       <w:pPr>
-        <w:pStyle w:val="Normal"/>
-        <w:pBdr/>
         <w:shd w:val="clear" w:color="FFFFFF" w:fill="FFFFFF"/>
-        <w:spacing w:lineRule="atLeast" w:line="99" w:before="270" w:after="0"/>
-        <w:ind w:left="0" w:right="0" w:hanging="0"/>
+        <w:spacing w:before="270" w:after="0" w:line="99" w:lineRule="atLeast"/>
         <w:rPr>
           <w:rFonts w:ascii="Asana" w:hAnsi="Asana" w:cs="Asana"/>
           <w:color w:val="000000" w:themeColor="text1"/>
@@ -1246,7 +1059,7 @@
       </w:pPr>
       <w:r>
         <w:rPr>
-          <w:rFonts w:eastAsia="Asana" w:cs="Asana" w:ascii="Asana" w:hAnsi="Asana"/>
+          <w:rFonts w:ascii="Asana" w:eastAsia="Asana" w:hAnsi="Asana" w:cs="Asana"/>
           <w:color w:val="000000" w:themeColor="text1"/>
           <w:sz w:val="24"/>
           <w:szCs w:val="24"/>
@@ -1256,10 +1069,7 @@
     </w:p>
     <w:tbl>
       <w:tblPr>
-        <w:tblStyle w:val="846"/>
         <w:tblW w:w="9356" w:type="dxa"/>
-        <w:jc w:val="left"/>
-        <w:tblInd w:w="0" w:type="dxa"/>
         <w:tblLayout w:type="fixed"/>
         <w:tblCellMar>
           <w:top w:w="120" w:type="dxa"/>
@@ -1267,16 +1077,15 @@
           <w:bottom w:w="105" w:type="dxa"/>
           <w:right w:w="270" w:type="dxa"/>
         </w:tblCellMar>
-        <w:tblLook w:firstRow="1" w:noVBand="1" w:lastRow="0" w:firstColumn="1" w:lastColumn="0" w:noHBand="0" w:val="04a0"/>
+        <w:tblLook w:val="04A0" w:firstRow="1" w:lastRow="0" w:firstColumn="1" w:lastColumn="0" w:noHBand="0" w:noVBand="1"/>
       </w:tblPr>
       <w:tblGrid>
-        <w:gridCol w:w="2339"/>
+        <w:gridCol w:w="2340"/>
         <w:gridCol w:w="2339"/>
         <w:gridCol w:w="2339"/>
         <w:gridCol w:w="2338"/>
       </w:tblGrid>
       <w:tr>
-        <w:trPr/>
         <w:tc>
           <w:tcPr>
             <w:tcW w:w="2339" w:type="dxa"/>
@@ -1290,10 +1099,7 @@
           </w:tcPr>
           <w:p>
             <w:pPr>
-              <w:pStyle w:val="Normal"/>
-              <w:widowControl/>
-              <w:spacing w:lineRule="atLeast" w:line="57" w:before="0" w:after="0"/>
-              <w:jc w:val="left"/>
+              <w:spacing w:after="0" w:line="57" w:lineRule="atLeast"/>
               <w:rPr>
                 <w:rFonts w:ascii="Asana" w:hAnsi="Asana" w:cs="Asana"/>
                 <w:color w:val="000000" w:themeColor="text1"/>
@@ -1303,13 +1109,11 @@
             </w:pPr>
             <w:r>
               <w:rPr>
-                <w:rFonts w:eastAsia="Asana" w:cs="Asana" w:ascii="Asana" w:hAnsi="Asana"/>
+                <w:rFonts w:ascii="Asana" w:eastAsia="Asana" w:hAnsi="Asana" w:cs="Asana"/>
                 <w:b/>
                 <w:color w:val="000000" w:themeColor="text1"/>
-                <w:kern w:val="0"/>
                 <w:sz w:val="24"/>
                 <w:szCs w:val="24"/>
-                <w:lang w:val="ru-RU" w:eastAsia="en-US" w:bidi="ar-SA"/>
               </w:rPr>
               <w:t>Раздел / подраздел</w:t>
             </w:r>
@@ -1328,10 +1132,7 @@
           </w:tcPr>
           <w:p>
             <w:pPr>
-              <w:pStyle w:val="Normal"/>
-              <w:widowControl/>
-              <w:spacing w:lineRule="atLeast" w:line="57" w:before="0" w:after="0"/>
-              <w:jc w:val="left"/>
+              <w:spacing w:after="0" w:line="57" w:lineRule="atLeast"/>
               <w:rPr>
                 <w:rFonts w:ascii="Asana" w:hAnsi="Asana" w:cs="Asana"/>
                 <w:color w:val="000000" w:themeColor="text1"/>
@@ -1341,13 +1142,11 @@
             </w:pPr>
             <w:r>
               <w:rPr>
-                <w:rFonts w:eastAsia="Asana" w:cs="Asana" w:ascii="Asana" w:hAnsi="Asana"/>
+                <w:rFonts w:ascii="Asana" w:eastAsia="Asana" w:hAnsi="Asana" w:cs="Asana"/>
                 <w:b/>
                 <w:color w:val="000000" w:themeColor="text1"/>
-                <w:kern w:val="0"/>
                 <w:sz w:val="24"/>
                 <w:szCs w:val="24"/>
-                <w:lang w:val="ru-RU" w:eastAsia="en-US" w:bidi="ar-SA"/>
               </w:rPr>
               <w:t>Содержимое</w:t>
             </w:r>
@@ -1366,10 +1165,7 @@
           </w:tcPr>
           <w:p>
             <w:pPr>
-              <w:pStyle w:val="Normal"/>
-              <w:widowControl/>
-              <w:spacing w:lineRule="atLeast" w:line="57" w:before="0" w:after="0"/>
-              <w:jc w:val="left"/>
+              <w:spacing w:after="0" w:line="57" w:lineRule="atLeast"/>
               <w:rPr>
                 <w:rFonts w:ascii="Asana" w:hAnsi="Asana" w:cs="Asana"/>
                 <w:color w:val="000000" w:themeColor="text1"/>
@@ -1379,13 +1175,11 @@
             </w:pPr>
             <w:r>
               <w:rPr>
-                <w:rFonts w:eastAsia="Asana" w:cs="Asana" w:ascii="Asana" w:hAnsi="Asana"/>
+                <w:rFonts w:ascii="Asana" w:eastAsia="Asana" w:hAnsi="Asana" w:cs="Asana"/>
                 <w:b/>
                 <w:color w:val="000000" w:themeColor="text1"/>
-                <w:kern w:val="0"/>
                 <w:sz w:val="24"/>
                 <w:szCs w:val="24"/>
-                <w:lang w:val="ru-RU" w:eastAsia="en-US" w:bidi="ar-SA"/>
               </w:rPr>
               <w:t>Функциональные требования </w:t>
             </w:r>
@@ -1404,10 +1198,7 @@
           </w:tcPr>
           <w:p>
             <w:pPr>
-              <w:pStyle w:val="Normal"/>
-              <w:widowControl/>
-              <w:spacing w:lineRule="atLeast" w:line="57" w:before="0" w:after="0"/>
-              <w:jc w:val="left"/>
+              <w:spacing w:after="0" w:line="57" w:lineRule="atLeast"/>
               <w:rPr>
                 <w:rFonts w:ascii="Asana" w:hAnsi="Asana" w:cs="Asana"/>
                 <w:color w:val="000000" w:themeColor="text1"/>
@@ -1417,13 +1208,11 @@
             </w:pPr>
             <w:r>
               <w:rPr>
-                <w:rFonts w:eastAsia="Asana" w:cs="Asana" w:ascii="Asana" w:hAnsi="Asana"/>
+                <w:rFonts w:ascii="Asana" w:eastAsia="Asana" w:hAnsi="Asana" w:cs="Asana"/>
                 <w:b/>
                 <w:color w:val="000000" w:themeColor="text1"/>
-                <w:kern w:val="0"/>
                 <w:sz w:val="24"/>
                 <w:szCs w:val="24"/>
-                <w:lang w:val="ru-RU" w:eastAsia="en-US" w:bidi="ar-SA"/>
               </w:rPr>
               <w:t>Требования к контенту</w:t>
             </w:r>
@@ -1431,7 +1220,6 @@
         </w:tc>
       </w:tr>
       <w:tr>
-        <w:trPr/>
         <w:tc>
           <w:tcPr>
             <w:tcW w:w="2339" w:type="dxa"/>
@@ -1445,10 +1233,7 @@
           </w:tcPr>
           <w:p>
             <w:pPr>
-              <w:pStyle w:val="Normal"/>
-              <w:widowControl/>
-              <w:spacing w:lineRule="atLeast" w:line="57" w:before="0" w:after="0"/>
-              <w:jc w:val="left"/>
+              <w:spacing w:after="0" w:line="57" w:lineRule="atLeast"/>
               <w:rPr>
                 <w:rFonts w:ascii="Asana" w:hAnsi="Asana" w:cs="Asana"/>
                 <w:color w:val="000000" w:themeColor="text1"/>
@@ -1458,12 +1243,10 @@
             </w:pPr>
             <w:r>
               <w:rPr>
-                <w:rFonts w:eastAsia="Asana" w:cs="Asana" w:ascii="Asana" w:hAnsi="Asana"/>
+                <w:rFonts w:ascii="Asana" w:eastAsia="Asana" w:hAnsi="Asana" w:cs="Asana"/>
                 <w:color w:val="000000" w:themeColor="text1"/>
-                <w:kern w:val="0"/>
                 <w:sz w:val="24"/>
                 <w:szCs w:val="24"/>
-                <w:lang w:val="ru-RU" w:eastAsia="en-US" w:bidi="ar-SA"/>
               </w:rPr>
               <w:t>Блог</w:t>
             </w:r>
@@ -1482,10 +1265,7 @@
           </w:tcPr>
           <w:p>
             <w:pPr>
-              <w:pStyle w:val="Normal"/>
-              <w:widowControl/>
-              <w:spacing w:lineRule="atLeast" w:line="57" w:before="0" w:after="0"/>
-              <w:jc w:val="left"/>
+              <w:spacing w:after="0" w:line="57" w:lineRule="atLeast"/>
               <w:rPr>
                 <w:rFonts w:ascii="Asana" w:hAnsi="Asana" w:cs="Asana"/>
                 <w:color w:val="000000" w:themeColor="text1"/>
@@ -1495,12 +1275,10 @@
             </w:pPr>
             <w:r>
               <w:rPr>
-                <w:rFonts w:eastAsia="Asana" w:cs="Asana" w:ascii="Asana" w:hAnsi="Asana"/>
+                <w:rFonts w:ascii="Asana" w:eastAsia="Asana" w:hAnsi="Asana" w:cs="Asana"/>
                 <w:color w:val="000000" w:themeColor="text1"/>
-                <w:kern w:val="0"/>
                 <w:sz w:val="24"/>
                 <w:szCs w:val="24"/>
-                <w:lang w:val="ru-RU" w:eastAsia="en-US" w:bidi="ar-SA"/>
               </w:rPr>
               <w:t>Список статей</w:t>
             </w:r>
@@ -1519,17 +1297,12 @@
           </w:tcPr>
           <w:p>
             <w:pPr>
-              <w:pStyle w:val="ListParagraph"/>
-              <w:widowControl/>
+              <w:pStyle w:val="af8"/>
               <w:numPr>
                 <w:ilvl w:val="0"/>
                 <w:numId w:val="3"/>
               </w:numPr>
-              <w:pBdr/>
-              <w:spacing w:lineRule="atLeast" w:line="99" w:before="0" w:after="0"/>
-              <w:ind w:left="709" w:right="0" w:hanging="360"/>
-              <w:contextualSpacing/>
-              <w:jc w:val="left"/>
+              <w:spacing w:after="0" w:line="99" w:lineRule="atLeast"/>
               <w:rPr>
                 <w:rFonts w:ascii="Asana" w:hAnsi="Asana" w:cs="Asana"/>
                 <w:color w:val="000000" w:themeColor="text1"/>
@@ -1538,29 +1311,22 @@
             </w:pPr>
             <w:r>
               <w:rPr>
-                <w:rFonts w:eastAsia="Asana" w:cs="Asana" w:ascii="Asana" w:hAnsi="Asana"/>
+                <w:rFonts w:ascii="Asana" w:eastAsia="Asana" w:hAnsi="Asana" w:cs="Asana"/>
                 <w:color w:val="000000" w:themeColor="text1"/>
-                <w:kern w:val="0"/>
                 <w:sz w:val="24"/>
                 <w:szCs w:val="24"/>
-                <w:lang w:val="ru-RU" w:eastAsia="en-US" w:bidi="ar-SA"/>
               </w:rPr>
               <w:t>Просмотр статьи</w:t>
             </w:r>
           </w:p>
           <w:p>
             <w:pPr>
-              <w:pStyle w:val="ListParagraph"/>
-              <w:widowControl/>
+              <w:pStyle w:val="af8"/>
               <w:numPr>
                 <w:ilvl w:val="0"/>
                 <w:numId w:val="3"/>
               </w:numPr>
-              <w:pBdr/>
-              <w:spacing w:lineRule="atLeast" w:line="99" w:before="0" w:after="0"/>
-              <w:ind w:left="709" w:right="0" w:hanging="360"/>
-              <w:contextualSpacing/>
-              <w:jc w:val="left"/>
+              <w:spacing w:after="0" w:line="99" w:lineRule="atLeast"/>
               <w:rPr>
                 <w:rFonts w:ascii="Asana" w:hAnsi="Asana" w:cs="Asana"/>
                 <w:color w:val="000000" w:themeColor="text1"/>
@@ -1569,29 +1335,22 @@
             </w:pPr>
             <w:r>
               <w:rPr>
-                <w:rFonts w:eastAsia="Asana" w:cs="Asana" w:ascii="Asana" w:hAnsi="Asana"/>
+                <w:rFonts w:ascii="Asana" w:eastAsia="Asana" w:hAnsi="Asana" w:cs="Asana"/>
                 <w:color w:val="000000" w:themeColor="text1"/>
-                <w:kern w:val="0"/>
                 <w:sz w:val="24"/>
                 <w:szCs w:val="24"/>
-                <w:lang w:val="ru-RU" w:eastAsia="en-US" w:bidi="ar-SA"/>
               </w:rPr>
               <w:t>Возможность фильтрации статей по дате и теме</w:t>
             </w:r>
           </w:p>
           <w:p>
             <w:pPr>
-              <w:pStyle w:val="ListParagraph"/>
-              <w:widowControl/>
+              <w:pStyle w:val="af8"/>
               <w:numPr>
                 <w:ilvl w:val="0"/>
                 <w:numId w:val="3"/>
               </w:numPr>
-              <w:pBdr/>
-              <w:spacing w:lineRule="atLeast" w:line="99" w:before="0" w:after="0"/>
-              <w:ind w:left="709" w:right="0" w:hanging="360"/>
-              <w:contextualSpacing/>
-              <w:jc w:val="left"/>
+              <w:spacing w:after="0" w:line="99" w:lineRule="atLeast"/>
               <w:rPr>
                 <w:rFonts w:ascii="Asana" w:hAnsi="Asana" w:cs="Asana"/>
                 <w:color w:val="000000" w:themeColor="text1"/>
@@ -1600,30 +1359,23 @@
             </w:pPr>
             <w:r>
               <w:rPr>
-                <w:rFonts w:eastAsia="Asana" w:cs="Asana" w:ascii="Asana" w:hAnsi="Asana"/>
+                <w:rFonts w:ascii="Asana" w:eastAsia="Asana" w:hAnsi="Asana" w:cs="Asana"/>
                 <w:b/>
                 <w:color w:val="000000" w:themeColor="text1"/>
-                <w:kern w:val="0"/>
                 <w:sz w:val="24"/>
                 <w:szCs w:val="24"/>
-                <w:lang w:val="ru-RU" w:eastAsia="en-US" w:bidi="ar-SA"/>
               </w:rPr>
               <w:t>Голосование за статью</w:t>
             </w:r>
           </w:p>
           <w:p>
             <w:pPr>
-              <w:pStyle w:val="ListParagraph"/>
-              <w:widowControl/>
+              <w:pStyle w:val="af8"/>
               <w:numPr>
                 <w:ilvl w:val="0"/>
                 <w:numId w:val="3"/>
               </w:numPr>
-              <w:pBdr/>
-              <w:spacing w:lineRule="atLeast" w:line="99" w:before="0" w:after="0"/>
-              <w:ind w:left="709" w:right="0" w:hanging="360"/>
-              <w:contextualSpacing/>
-              <w:jc w:val="left"/>
+              <w:spacing w:after="0" w:line="99" w:lineRule="atLeast"/>
               <w:rPr>
                 <w:rFonts w:ascii="Asana" w:hAnsi="Asana" w:cs="Asana"/>
                 <w:color w:val="000000" w:themeColor="text1"/>
@@ -1632,15 +1384,24 @@
             </w:pPr>
             <w:r>
               <w:rPr>
-                <w:rFonts w:eastAsia="Asana" w:cs="Asana" w:ascii="Asana" w:hAnsi="Asana"/>
+                <w:rFonts w:ascii="Asana" w:eastAsia="Asana" w:hAnsi="Asana" w:cs="Asana"/>
                 <w:b/>
                 <w:color w:val="000000" w:themeColor="text1"/>
-                <w:kern w:val="0"/>
                 <w:sz w:val="24"/>
                 <w:szCs w:val="24"/>
-                <w:lang w:val="ru-RU" w:eastAsia="en-US" w:bidi="ar-SA"/>
-              </w:rPr>
-              <w:t>Возможность оставить комментарий (только для авторизованных пользователей)</w:t>
+              </w:rPr>
+              <w:t xml:space="preserve">Возможность оставить комментарий </w:t>
+            </w:r>
+            <w:r>
+              <w:rPr>
+                <w:rFonts w:ascii="Asana" w:eastAsia="Asana" w:hAnsi="Asana" w:cs="Asana"/>
+                <w:b/>
+                <w:color w:val="000000" w:themeColor="text1"/>
+                <w:sz w:val="24"/>
+                <w:szCs w:val="24"/>
+              </w:rPr>
+              <w:lastRenderedPageBreak/>
+              <w:t>(только для авторизованных пользователей)</w:t>
             </w:r>
           </w:p>
         </w:tc>
@@ -1657,10 +1418,7 @@
           </w:tcPr>
           <w:p>
             <w:pPr>
-              <w:pStyle w:val="Normal"/>
-              <w:widowControl/>
-              <w:spacing w:lineRule="atLeast" w:line="57" w:before="0" w:after="0"/>
-              <w:jc w:val="left"/>
+              <w:spacing w:after="0" w:line="57" w:lineRule="atLeast"/>
               <w:rPr>
                 <w:rFonts w:ascii="Asana" w:hAnsi="Asana" w:cs="Asana"/>
                 <w:color w:val="000000" w:themeColor="text1"/>
@@ -1670,20 +1428,18 @@
             </w:pPr>
             <w:r>
               <w:rPr>
-                <w:rFonts w:eastAsia="Asana" w:cs="Asana" w:ascii="Asana" w:hAnsi="Asana"/>
+                <w:rFonts w:ascii="Asana" w:eastAsia="Asana" w:hAnsi="Asana" w:cs="Asana"/>
                 <w:color w:val="000000" w:themeColor="text1"/>
-                <w:kern w:val="0"/>
                 <w:sz w:val="24"/>
                 <w:szCs w:val="24"/>
-                <w:lang w:val="ru-RU" w:eastAsia="en-US" w:bidi="ar-SA"/>
-              </w:rPr>
+              </w:rPr>
+              <w:lastRenderedPageBreak/>
               <w:t>Нужно написать 3 статьи на заданную тему</w:t>
             </w:r>
           </w:p>
         </w:tc>
       </w:tr>
       <w:tr>
-        <w:trPr/>
         <w:tc>
           <w:tcPr>
             <w:tcW w:w="2339" w:type="dxa"/>
@@ -1697,10 +1453,7 @@
           </w:tcPr>
           <w:p>
             <w:pPr>
-              <w:pStyle w:val="Normal"/>
-              <w:widowControl/>
-              <w:spacing w:lineRule="atLeast" w:line="57" w:before="0" w:after="0"/>
-              <w:jc w:val="left"/>
+              <w:spacing w:after="0" w:line="57" w:lineRule="atLeast"/>
               <w:rPr>
                 <w:rFonts w:ascii="Asana" w:hAnsi="Asana" w:cs="Asana"/>
                 <w:color w:val="000000" w:themeColor="text1"/>
@@ -1710,12 +1463,10 @@
             </w:pPr>
             <w:r>
               <w:rPr>
-                <w:rFonts w:eastAsia="Asana" w:cs="Asana" w:ascii="Asana" w:hAnsi="Asana"/>
+                <w:rFonts w:ascii="Asana" w:eastAsia="Asana" w:hAnsi="Asana" w:cs="Asana"/>
                 <w:color w:val="000000" w:themeColor="text1"/>
-                <w:kern w:val="0"/>
                 <w:sz w:val="24"/>
                 <w:szCs w:val="24"/>
-                <w:lang w:val="ru-RU" w:eastAsia="en-US" w:bidi="ar-SA"/>
               </w:rPr>
               <w:t>…</w:t>
             </w:r>
@@ -1734,10 +1485,7 @@
           </w:tcPr>
           <w:p>
             <w:pPr>
-              <w:pStyle w:val="Normal"/>
-              <w:widowControl/>
-              <w:spacing w:lineRule="atLeast" w:line="57" w:before="0" w:after="0"/>
-              <w:jc w:val="left"/>
+              <w:spacing w:after="0" w:line="57" w:lineRule="atLeast"/>
               <w:rPr>
                 <w:rFonts w:ascii="Asana" w:hAnsi="Asana" w:cs="Asana"/>
                 <w:color w:val="000000" w:themeColor="text1"/>
@@ -1747,12 +1495,10 @@
             </w:pPr>
             <w:r>
               <w:rPr>
-                <w:rFonts w:eastAsia="Asana" w:cs="Asana" w:ascii="Asana" w:hAnsi="Asana"/>
+                <w:rFonts w:ascii="Asana" w:eastAsia="Asana" w:hAnsi="Asana" w:cs="Asana"/>
                 <w:color w:val="000000" w:themeColor="text1"/>
-                <w:kern w:val="0"/>
                 <w:sz w:val="24"/>
                 <w:szCs w:val="24"/>
-                <w:lang w:val="ru-RU" w:eastAsia="en-US" w:bidi="ar-SA"/>
               </w:rPr>
               <w:t>…</w:t>
             </w:r>
@@ -1771,10 +1517,7 @@
           </w:tcPr>
           <w:p>
             <w:pPr>
-              <w:pStyle w:val="Normal"/>
-              <w:widowControl/>
-              <w:spacing w:lineRule="atLeast" w:line="57" w:before="0" w:after="0"/>
-              <w:jc w:val="left"/>
+              <w:spacing w:after="0" w:line="57" w:lineRule="atLeast"/>
               <w:rPr>
                 <w:rFonts w:ascii="Asana" w:hAnsi="Asana" w:cs="Asana"/>
                 <w:color w:val="000000" w:themeColor="text1"/>
@@ -1784,12 +1527,10 @@
             </w:pPr>
             <w:r>
               <w:rPr>
-                <w:rFonts w:eastAsia="Asana" w:cs="Asana" w:ascii="Asana" w:hAnsi="Asana"/>
+                <w:rFonts w:ascii="Asana" w:eastAsia="Asana" w:hAnsi="Asana" w:cs="Asana"/>
                 <w:color w:val="000000" w:themeColor="text1"/>
-                <w:kern w:val="0"/>
                 <w:sz w:val="24"/>
                 <w:szCs w:val="24"/>
-                <w:lang w:val="ru-RU" w:eastAsia="en-US" w:bidi="ar-SA"/>
               </w:rPr>
               <w:t>…</w:t>
             </w:r>
@@ -1808,10 +1549,7 @@
           </w:tcPr>
           <w:p>
             <w:pPr>
-              <w:pStyle w:val="Normal"/>
-              <w:widowControl/>
-              <w:spacing w:lineRule="atLeast" w:line="57" w:before="0" w:after="0"/>
-              <w:jc w:val="left"/>
+              <w:spacing w:after="0" w:line="57" w:lineRule="atLeast"/>
               <w:rPr>
                 <w:rFonts w:ascii="Asana" w:hAnsi="Asana" w:cs="Asana"/>
                 <w:color w:val="000000" w:themeColor="text1"/>
@@ -1821,12 +1559,10 @@
             </w:pPr>
             <w:r>
               <w:rPr>
-                <w:rFonts w:eastAsia="Asana" w:cs="Asana" w:ascii="Asana" w:hAnsi="Asana"/>
+                <w:rFonts w:ascii="Asana" w:eastAsia="Asana" w:hAnsi="Asana" w:cs="Asana"/>
                 <w:color w:val="000000" w:themeColor="text1"/>
-                <w:kern w:val="0"/>
                 <w:sz w:val="24"/>
                 <w:szCs w:val="24"/>
-                <w:lang w:val="ru-RU" w:eastAsia="en-US" w:bidi="ar-SA"/>
               </w:rPr>
               <w:t>…</w:t>
             </w:r>
@@ -1836,32 +1572,20 @@
     </w:tbl>
     <w:p>
       <w:pPr>
-        <w:pStyle w:val="Normal"/>
         <w:shd w:val="clear" w:color="auto" w:fill="FFFFFF"/>
-        <w:spacing w:lineRule="auto" w:line="240" w:before="0" w:after="0"/>
-        <w:ind w:left="0" w:hanging="0"/>
+        <w:spacing w:after="0" w:line="240" w:lineRule="auto"/>
         <w:rPr>
           <w:rFonts w:ascii="Asana" w:hAnsi="Asana" w:cs="Asana"/>
           <w:color w:val="000000" w:themeColor="text1"/>
           <w:sz w:val="24"/>
           <w:szCs w:val="24"/>
-          <w:highlight w:val="none"/>
-        </w:rPr>
-      </w:pPr>
-      <w:r>
-        <w:rPr>
-          <w:rFonts w:cs="Asana" w:ascii="Asana" w:hAnsi="Asana"/>
-          <w:color w:val="000000" w:themeColor="text1"/>
-          <w:sz w:val="24"/>
-          <w:szCs w:val="24"/>
-        </w:rPr>
-      </w:r>
+        </w:rPr>
+      </w:pPr>
     </w:p>
     <w:p>
       <w:pPr>
-        <w:pStyle w:val="Normal"/>
         <w:shd w:val="clear" w:color="auto" w:fill="FFFFFF"/>
-        <w:spacing w:lineRule="auto" w:line="240" w:before="0" w:after="0"/>
+        <w:spacing w:after="0" w:line="240" w:lineRule="auto"/>
         <w:rPr>
           <w:rFonts w:ascii="Asana" w:hAnsi="Asana" w:cs="Asana"/>
           <w:color w:val="000000" w:themeColor="text1"/>
@@ -1869,20 +1593,11 @@
           <w:szCs w:val="24"/>
         </w:rPr>
       </w:pPr>
-      <w:r>
-        <w:rPr>
-          <w:rFonts w:cs="Asana" w:ascii="Asana" w:hAnsi="Asana"/>
-          <w:color w:val="000000" w:themeColor="text1"/>
-          <w:sz w:val="24"/>
-          <w:szCs w:val="24"/>
-        </w:rPr>
-      </w:r>
     </w:p>
     <w:p>
       <w:pPr>
-        <w:pStyle w:val="Normal"/>
         <w:shd w:val="clear" w:color="auto" w:fill="FFFFFF"/>
-        <w:spacing w:lineRule="auto" w:line="240" w:before="0" w:after="0"/>
+        <w:spacing w:after="0" w:line="240" w:lineRule="auto"/>
         <w:rPr>
           <w:rFonts w:ascii="Asana" w:hAnsi="Asana" w:cs="Asana"/>
           <w:color w:val="000000" w:themeColor="text1"/>
@@ -1890,26 +1605,304 @@
           <w:szCs w:val="24"/>
         </w:rPr>
       </w:pPr>
-      <w:r>
-        <w:rPr/>
-      </w:r>
     </w:p>
     <w:sectPr>
-      <w:type w:val="nextPage"/>
       <w:pgSz w:w="11906" w:h="16838"/>
-      <w:pgMar w:left="1701" w:right="850" w:gutter="0" w:header="0" w:top="1134" w:footer="0" w:bottom="1134"/>
-      <w:pgNumType w:fmt="decimal"/>
-      <w:formProt w:val="false"/>
-      <w:textDirection w:val="lrTb"/>
-      <w:docGrid w:type="default" w:linePitch="360" w:charSpace="4096"/>
+      <w:pgMar w:top="1134" w:right="850" w:bottom="1134" w:left="1701" w:header="0" w:footer="0" w:gutter="0"/>
+      <w:cols w:space="720"/>
+      <w:formProt w:val="0"/>
+      <w:docGrid w:linePitch="360" w:charSpace="4096"/>
     </w:sectPr>
   </w:body>
 </w:document>
 </file>
 
 <file path=word/numbering.xml><?xml version="1.0" encoding="utf-8"?>
-<w:numbering xmlns:w="http://schemas.openxmlformats.org/wordprocessingml/2006/main" xmlns:o="urn:schemas-microsoft-com:office:office" xmlns:r="http://schemas.openxmlformats.org/officeDocument/2006/relationships" xmlns:v="urn:schemas-microsoft-com:vml" xmlns:mc="http://schemas.openxmlformats.org/markup-compatibility/2006" xmlns:w14="http://schemas.microsoft.com/office/word/2010/wordml" mc:Ignorable="w14">
-  <w:abstractNum w:abstractNumId="1">
+<w:numbering xmlns:wpc="http://schemas.microsoft.com/office/word/2010/wordprocessingCanvas" xmlns:cx="http://schemas.microsoft.com/office/drawing/2014/chartex" xmlns:cx1="http://schemas.microsoft.com/office/drawing/2015/9/8/chartex" xmlns:cx2="http://schemas.microsoft.com/office/drawing/2015/10/21/chartex" xmlns:cx3="http://schemas.microsoft.com/office/drawing/2016/5/9/chartex" xmlns:cx4="http://schemas.microsoft.com/office/drawing/2016/5/10/chartex" xmlns:cx5="http://schemas.microsoft.com/office/drawing/2016/5/11/chartex" xmlns:cx6="http://schemas.microsoft.com/office/drawing/2016/5/12/chartex" xmlns:cx7="http://schemas.microsoft.com/office/drawing/2016/5/13/chartex" xmlns:cx8="http://schemas.microsoft.com/office/drawing/2016/5/14/chartex" xmlns:mc="http://schemas.openxmlformats.org/markup-compatibility/2006" xmlns:aink="http://schemas.microsoft.com/office/drawing/2016/ink" xmlns:am3d="http://schemas.microsoft.com/office/drawing/2017/model3d" xmlns:o="urn:schemas-microsoft-com:office:office" xmlns:oel="http://schemas.microsoft.com/office/2019/extlst" xmlns:r="http://schemas.openxmlformats.org/officeDocument/2006/relationships" xmlns:m="http://schemas.openxmlformats.org/officeDocument/2006/math" xmlns:v="urn:schemas-microsoft-com:vml" xmlns:wp14="http://schemas.microsoft.com/office/word/2010/wordprocessingDrawing" xmlns:wp="http://schemas.openxmlformats.org/drawingml/2006/wordprocessingDrawing" xmlns:w10="urn:schemas-microsoft-com:office:word" xmlns:w="http://schemas.openxmlformats.org/wordprocessingml/2006/main" xmlns:w14="http://schemas.microsoft.com/office/word/2010/wordml" xmlns:w15="http://schemas.microsoft.com/office/word/2012/wordml" xmlns:w16cex="http://schemas.microsoft.com/office/word/2018/wordml/cex" xmlns:w16cid="http://schemas.microsoft.com/office/word/2016/wordml/cid" xmlns:w16="http://schemas.microsoft.com/office/word/2018/wordml" xmlns:w16du="http://schemas.microsoft.com/office/word/2023/wordml/word16du" xmlns:w16sdtdh="http://schemas.microsoft.com/office/word/2020/wordml/sdtdatahash" xmlns:w16sdtfl="http://schemas.microsoft.com/office/word/2024/wordml/sdtformatlock" xmlns:w16se="http://schemas.microsoft.com/office/word/2015/wordml/symex" xmlns:wpg="http://schemas.microsoft.com/office/word/2010/wordprocessingGroup" xmlns:wpi="http://schemas.microsoft.com/office/word/2010/wordprocessingInk" xmlns:wne="http://schemas.microsoft.com/office/word/2006/wordml" xmlns:wps="http://schemas.microsoft.com/office/word/2010/wordprocessingShape" mc:Ignorable="w14 w15 w16se w16cid w16 w16cex w16sdtdh w16sdtfl w16du wp14">
+  <w:abstractNum w:abstractNumId="0" w15:restartNumberingAfterBreak="0">
+    <w:nsid w:val="02E83BF5"/>
+    <w:multiLevelType w:val="multilevel"/>
+    <w:tmpl w:val="B6A2E480"/>
+    <w:lvl w:ilvl="0">
+      <w:start w:val="1"/>
+      <w:numFmt w:val="bullet"/>
+      <w:lvlText w:val=""/>
+      <w:lvlJc w:val="left"/>
+      <w:pPr>
+        <w:tabs>
+          <w:tab w:val="num" w:pos="0"/>
+        </w:tabs>
+        <w:ind w:left="0" w:hanging="283"/>
+      </w:pPr>
+      <w:rPr>
+        <w:rFonts w:ascii="Wingdings" w:hAnsi="Wingdings" w:cs="Wingdings" w:hint="default"/>
+      </w:rPr>
+    </w:lvl>
+    <w:lvl w:ilvl="1">
+      <w:start w:val="1"/>
+      <w:numFmt w:val="bullet"/>
+      <w:lvlText w:val=""/>
+      <w:lvlJc w:val="left"/>
+      <w:pPr>
+        <w:tabs>
+          <w:tab w:val="num" w:pos="1418"/>
+        </w:tabs>
+        <w:ind w:left="1418" w:hanging="283"/>
+      </w:pPr>
+      <w:rPr>
+        <w:rFonts w:ascii="Symbol" w:hAnsi="Symbol" w:cs="Symbol" w:hint="default"/>
+      </w:rPr>
+    </w:lvl>
+    <w:lvl w:ilvl="2">
+      <w:start w:val="1"/>
+      <w:numFmt w:val="bullet"/>
+      <w:lvlText w:val=""/>
+      <w:lvlJc w:val="left"/>
+      <w:pPr>
+        <w:tabs>
+          <w:tab w:val="num" w:pos="2127"/>
+        </w:tabs>
+        <w:ind w:left="2127" w:hanging="283"/>
+      </w:pPr>
+      <w:rPr>
+        <w:rFonts w:ascii="Symbol" w:hAnsi="Symbol" w:cs="Symbol" w:hint="default"/>
+      </w:rPr>
+    </w:lvl>
+    <w:lvl w:ilvl="3">
+      <w:start w:val="1"/>
+      <w:numFmt w:val="bullet"/>
+      <w:lvlText w:val=""/>
+      <w:lvlJc w:val="left"/>
+      <w:pPr>
+        <w:tabs>
+          <w:tab w:val="num" w:pos="2836"/>
+        </w:tabs>
+        <w:ind w:left="2836" w:hanging="283"/>
+      </w:pPr>
+      <w:rPr>
+        <w:rFonts w:ascii="Symbol" w:hAnsi="Symbol" w:cs="Symbol" w:hint="default"/>
+      </w:rPr>
+    </w:lvl>
+    <w:lvl w:ilvl="4">
+      <w:start w:val="1"/>
+      <w:numFmt w:val="bullet"/>
+      <w:lvlText w:val=""/>
+      <w:lvlJc w:val="left"/>
+      <w:pPr>
+        <w:tabs>
+          <w:tab w:val="num" w:pos="3545"/>
+        </w:tabs>
+        <w:ind w:left="3545" w:hanging="283"/>
+      </w:pPr>
+      <w:rPr>
+        <w:rFonts w:ascii="Symbol" w:hAnsi="Symbol" w:cs="Symbol" w:hint="default"/>
+      </w:rPr>
+    </w:lvl>
+    <w:lvl w:ilvl="5">
+      <w:start w:val="1"/>
+      <w:numFmt w:val="bullet"/>
+      <w:lvlText w:val=""/>
+      <w:lvlJc w:val="left"/>
+      <w:pPr>
+        <w:tabs>
+          <w:tab w:val="num" w:pos="4254"/>
+        </w:tabs>
+        <w:ind w:left="4254" w:hanging="283"/>
+      </w:pPr>
+      <w:rPr>
+        <w:rFonts w:ascii="Symbol" w:hAnsi="Symbol" w:cs="Symbol" w:hint="default"/>
+      </w:rPr>
+    </w:lvl>
+    <w:lvl w:ilvl="6">
+      <w:start w:val="1"/>
+      <w:numFmt w:val="bullet"/>
+      <w:lvlText w:val=""/>
+      <w:lvlJc w:val="left"/>
+      <w:pPr>
+        <w:tabs>
+          <w:tab w:val="num" w:pos="4963"/>
+        </w:tabs>
+        <w:ind w:left="4963" w:hanging="283"/>
+      </w:pPr>
+      <w:rPr>
+        <w:rFonts w:ascii="Symbol" w:hAnsi="Symbol" w:cs="Symbol" w:hint="default"/>
+      </w:rPr>
+    </w:lvl>
+    <w:lvl w:ilvl="7">
+      <w:start w:val="1"/>
+      <w:numFmt w:val="bullet"/>
+      <w:lvlText w:val=""/>
+      <w:lvlJc w:val="left"/>
+      <w:pPr>
+        <w:tabs>
+          <w:tab w:val="num" w:pos="5672"/>
+        </w:tabs>
+        <w:ind w:left="5672" w:hanging="283"/>
+      </w:pPr>
+      <w:rPr>
+        <w:rFonts w:ascii="Symbol" w:hAnsi="Symbol" w:cs="Symbol" w:hint="default"/>
+      </w:rPr>
+    </w:lvl>
+    <w:lvl w:ilvl="8">
+      <w:start w:val="1"/>
+      <w:numFmt w:val="bullet"/>
+      <w:lvlText w:val=""/>
+      <w:lvlJc w:val="left"/>
+      <w:pPr>
+        <w:tabs>
+          <w:tab w:val="num" w:pos="6381"/>
+        </w:tabs>
+        <w:ind w:left="6381" w:hanging="283"/>
+      </w:pPr>
+      <w:rPr>
+        <w:rFonts w:ascii="Symbol" w:hAnsi="Symbol" w:cs="Symbol" w:hint="default"/>
+      </w:rPr>
+    </w:lvl>
+  </w:abstractNum>
+  <w:abstractNum w:abstractNumId="1" w15:restartNumberingAfterBreak="0">
+    <w:nsid w:val="06AC19F3"/>
+    <w:multiLevelType w:val="multilevel"/>
+    <w:tmpl w:val="57B63DB8"/>
+    <w:lvl w:ilvl="0">
+      <w:start w:val="1"/>
+      <w:numFmt w:val="bullet"/>
+      <w:lvlText w:val=""/>
+      <w:lvlJc w:val="left"/>
+      <w:pPr>
+        <w:tabs>
+          <w:tab w:val="num" w:pos="0"/>
+        </w:tabs>
+        <w:ind w:left="0" w:hanging="283"/>
+      </w:pPr>
+      <w:rPr>
+        <w:rFonts w:ascii="Wingdings" w:hAnsi="Wingdings" w:cs="Wingdings" w:hint="default"/>
+      </w:rPr>
+    </w:lvl>
+    <w:lvl w:ilvl="1">
+      <w:start w:val="1"/>
+      <w:numFmt w:val="bullet"/>
+      <w:lvlText w:val=""/>
+      <w:lvlJc w:val="left"/>
+      <w:pPr>
+        <w:tabs>
+          <w:tab w:val="num" w:pos="1418"/>
+        </w:tabs>
+        <w:ind w:left="1418" w:hanging="283"/>
+      </w:pPr>
+      <w:rPr>
+        <w:rFonts w:ascii="Symbol" w:hAnsi="Symbol" w:cs="Symbol" w:hint="default"/>
+      </w:rPr>
+    </w:lvl>
+    <w:lvl w:ilvl="2">
+      <w:start w:val="1"/>
+      <w:numFmt w:val="bullet"/>
+      <w:lvlText w:val=""/>
+      <w:lvlJc w:val="left"/>
+      <w:pPr>
+        <w:tabs>
+          <w:tab w:val="num" w:pos="2127"/>
+        </w:tabs>
+        <w:ind w:left="2127" w:hanging="283"/>
+      </w:pPr>
+      <w:rPr>
+        <w:rFonts w:ascii="Symbol" w:hAnsi="Symbol" w:cs="Symbol" w:hint="default"/>
+      </w:rPr>
+    </w:lvl>
+    <w:lvl w:ilvl="3">
+      <w:start w:val="1"/>
+      <w:numFmt w:val="bullet"/>
+      <w:lvlText w:val=""/>
+      <w:lvlJc w:val="left"/>
+      <w:pPr>
+        <w:tabs>
+          <w:tab w:val="num" w:pos="2836"/>
+        </w:tabs>
+        <w:ind w:left="2836" w:hanging="283"/>
+      </w:pPr>
+      <w:rPr>
+        <w:rFonts w:ascii="Symbol" w:hAnsi="Symbol" w:cs="Symbol" w:hint="default"/>
+      </w:rPr>
+    </w:lvl>
+    <w:lvl w:ilvl="4">
+      <w:start w:val="1"/>
+      <w:numFmt w:val="bullet"/>
+      <w:lvlText w:val=""/>
+      <w:lvlJc w:val="left"/>
+      <w:pPr>
+        <w:tabs>
+          <w:tab w:val="num" w:pos="3545"/>
+        </w:tabs>
+        <w:ind w:left="3545" w:hanging="283"/>
+      </w:pPr>
+      <w:rPr>
+        <w:rFonts w:ascii="Symbol" w:hAnsi="Symbol" w:cs="Symbol" w:hint="default"/>
+      </w:rPr>
+    </w:lvl>
+    <w:lvl w:ilvl="5">
+      <w:start w:val="1"/>
+      <w:numFmt w:val="bullet"/>
+      <w:lvlText w:val=""/>
+      <w:lvlJc w:val="left"/>
+      <w:pPr>
+        <w:tabs>
+          <w:tab w:val="num" w:pos="4254"/>
+        </w:tabs>
+        <w:ind w:left="4254" w:hanging="283"/>
+      </w:pPr>
+      <w:rPr>
+        <w:rFonts w:ascii="Symbol" w:hAnsi="Symbol" w:cs="Symbol" w:hint="default"/>
+      </w:rPr>
+    </w:lvl>
+    <w:lvl w:ilvl="6">
+      <w:start w:val="1"/>
+      <w:numFmt w:val="bullet"/>
+      <w:lvlText w:val=""/>
+      <w:lvlJc w:val="left"/>
+      <w:pPr>
+        <w:tabs>
+          <w:tab w:val="num" w:pos="4963"/>
+        </w:tabs>
+        <w:ind w:left="4963" w:hanging="283"/>
+      </w:pPr>
+      <w:rPr>
+        <w:rFonts w:ascii="Symbol" w:hAnsi="Symbol" w:cs="Symbol" w:hint="default"/>
+      </w:rPr>
+    </w:lvl>
+    <w:lvl w:ilvl="7">
+      <w:start w:val="1"/>
+      <w:numFmt w:val="bullet"/>
+      <w:lvlText w:val=""/>
+      <w:lvlJc w:val="left"/>
+      <w:pPr>
+        <w:tabs>
+          <w:tab w:val="num" w:pos="5672"/>
+        </w:tabs>
+        <w:ind w:left="5672" w:hanging="283"/>
+      </w:pPr>
+      <w:rPr>
+        <w:rFonts w:ascii="Symbol" w:hAnsi="Symbol" w:cs="Symbol" w:hint="default"/>
+      </w:rPr>
+    </w:lvl>
+    <w:lvl w:ilvl="8">
+      <w:start w:val="1"/>
+      <w:numFmt w:val="bullet"/>
+      <w:lvlText w:val=""/>
+      <w:lvlJc w:val="left"/>
+      <w:pPr>
+        <w:tabs>
+          <w:tab w:val="num" w:pos="6381"/>
+        </w:tabs>
+        <w:ind w:left="6381" w:hanging="283"/>
+      </w:pPr>
+      <w:rPr>
+        <w:rFonts w:ascii="Symbol" w:hAnsi="Symbol" w:cs="Symbol" w:hint="default"/>
+      </w:rPr>
+    </w:lvl>
+  </w:abstractNum>
+  <w:abstractNum w:abstractNumId="2" w15:restartNumberingAfterBreak="0">
+    <w:nsid w:val="157C6999"/>
+    <w:multiLevelType w:val="multilevel"/>
+    <w:tmpl w:val="BBDA1CD0"/>
     <w:lvl w:ilvl="0">
       <w:start w:val="1"/>
       <w:numFmt w:val="decimal"/>
@@ -1921,7 +1914,6 @@
         </w:tabs>
         <w:ind w:left="720" w:hanging="360"/>
       </w:pPr>
-      <w:rPr/>
     </w:lvl>
     <w:lvl w:ilvl="1">
       <w:start w:val="1"/>
@@ -1934,7 +1926,6 @@
         </w:tabs>
         <w:ind w:left="1440" w:hanging="360"/>
       </w:pPr>
-      <w:rPr/>
     </w:lvl>
     <w:lvl w:ilvl="2">
       <w:start w:val="1"/>
@@ -1947,7 +1938,6 @@
         </w:tabs>
         <w:ind w:left="2160" w:hanging="360"/>
       </w:pPr>
-      <w:rPr/>
     </w:lvl>
     <w:lvl w:ilvl="3">
       <w:start w:val="1"/>
@@ -1960,7 +1950,6 @@
         </w:tabs>
         <w:ind w:left="2880" w:hanging="360"/>
       </w:pPr>
-      <w:rPr/>
     </w:lvl>
     <w:lvl w:ilvl="4">
       <w:start w:val="1"/>
@@ -1973,7 +1962,6 @@
         </w:tabs>
         <w:ind w:left="3600" w:hanging="360"/>
       </w:pPr>
-      <w:rPr/>
     </w:lvl>
     <w:lvl w:ilvl="5">
       <w:start w:val="1"/>
@@ -1986,7 +1974,6 @@
         </w:tabs>
         <w:ind w:left="4320" w:hanging="360"/>
       </w:pPr>
-      <w:rPr/>
     </w:lvl>
     <w:lvl w:ilvl="6">
       <w:start w:val="1"/>
@@ -1999,7 +1986,6 @@
         </w:tabs>
         <w:ind w:left="5040" w:hanging="360"/>
       </w:pPr>
-      <w:rPr/>
     </w:lvl>
     <w:lvl w:ilvl="7">
       <w:start w:val="1"/>
@@ -2012,7 +1998,6 @@
         </w:tabs>
         <w:ind w:left="5760" w:hanging="360"/>
       </w:pPr>
-      <w:rPr/>
     </w:lvl>
     <w:lvl w:ilvl="8">
       <w:start w:val="1"/>
@@ -2025,10 +2010,12 @@
         </w:tabs>
         <w:ind w:left="6480" w:hanging="360"/>
       </w:pPr>
-      <w:rPr/>
     </w:lvl>
   </w:abstractNum>
-  <w:abstractNum w:abstractNumId="2">
+  <w:abstractNum w:abstractNumId="3" w15:restartNumberingAfterBreak="0">
+    <w:nsid w:val="33685398"/>
+    <w:multiLevelType w:val="multilevel"/>
+    <w:tmpl w:val="54E4390C"/>
     <w:lvl w:ilvl="0">
       <w:start w:val="1"/>
       <w:numFmt w:val="decimal"/>
@@ -2040,7 +2027,6 @@
         </w:tabs>
         <w:ind w:left="709" w:hanging="360"/>
       </w:pPr>
-      <w:rPr/>
     </w:lvl>
     <w:lvl w:ilvl="1">
       <w:start w:val="1"/>
@@ -2053,7 +2039,6 @@
         </w:tabs>
         <w:ind w:left="1429" w:hanging="360"/>
       </w:pPr>
-      <w:rPr/>
     </w:lvl>
     <w:lvl w:ilvl="2">
       <w:start w:val="1"/>
@@ -2066,7 +2051,6 @@
         </w:tabs>
         <w:ind w:left="2149" w:hanging="180"/>
       </w:pPr>
-      <w:rPr/>
     </w:lvl>
     <w:lvl w:ilvl="3">
       <w:start w:val="1"/>
@@ -2079,7 +2063,6 @@
         </w:tabs>
         <w:ind w:left="2869" w:hanging="360"/>
       </w:pPr>
-      <w:rPr/>
     </w:lvl>
     <w:lvl w:ilvl="4">
       <w:start w:val="1"/>
@@ -2092,7 +2075,6 @@
         </w:tabs>
         <w:ind w:left="3589" w:hanging="360"/>
       </w:pPr>
-      <w:rPr/>
     </w:lvl>
     <w:lvl w:ilvl="5">
       <w:start w:val="1"/>
@@ -2105,7 +2087,6 @@
         </w:tabs>
         <w:ind w:left="4309" w:hanging="180"/>
       </w:pPr>
-      <w:rPr/>
     </w:lvl>
     <w:lvl w:ilvl="6">
       <w:start w:val="1"/>
@@ -2118,7 +2099,6 @@
         </w:tabs>
         <w:ind w:left="5029" w:hanging="360"/>
       </w:pPr>
-      <w:rPr/>
     </w:lvl>
     <w:lvl w:ilvl="7">
       <w:start w:val="1"/>
@@ -2131,7 +2111,6 @@
         </w:tabs>
         <w:ind w:left="5749" w:hanging="360"/>
       </w:pPr>
-      <w:rPr/>
     </w:lvl>
     <w:lvl w:ilvl="8">
       <w:start w:val="1"/>
@@ -2144,439 +2123,12 @@
         </w:tabs>
         <w:ind w:left="6469" w:hanging="180"/>
       </w:pPr>
-      <w:rPr/>
     </w:lvl>
   </w:abstractNum>
-  <w:abstractNum w:abstractNumId="3">
-    <w:lvl w:ilvl="0">
-      <w:start w:val="1"/>
-      <w:numFmt w:val="bullet"/>
-      <w:lvlText w:val="·"/>
-      <w:lvlJc w:val="left"/>
-      <w:pPr>
-        <w:tabs>
-          <w:tab w:val="num" w:pos="0"/>
-        </w:tabs>
-        <w:ind w:left="709" w:hanging="360"/>
-      </w:pPr>
-      <w:rPr>
-        <w:rFonts w:ascii="Symbol" w:hAnsi="Symbol" w:cs="Symbol" w:hint="default"/>
-        <w:sz w:val="24"/>
-        <w:color w:val="3B3B3B"/>
-      </w:rPr>
-    </w:lvl>
-    <w:lvl w:ilvl="1">
-      <w:start w:val="1"/>
-      <w:numFmt w:val="bullet"/>
-      <w:lvlText w:val="·"/>
-      <w:lvlJc w:val="left"/>
-      <w:pPr>
-        <w:tabs>
-          <w:tab w:val="num" w:pos="0"/>
-        </w:tabs>
-        <w:ind w:left="1429" w:hanging="360"/>
-      </w:pPr>
-      <w:rPr>
-        <w:rFonts w:ascii="Symbol" w:hAnsi="Symbol" w:cs="Symbol" w:hint="default"/>
-        <w:sz w:val="24"/>
-        <w:color w:val="3B3B3B"/>
-      </w:rPr>
-    </w:lvl>
-    <w:lvl w:ilvl="2">
-      <w:start w:val="1"/>
-      <w:numFmt w:val="bullet"/>
-      <w:lvlText w:val="·"/>
-      <w:lvlJc w:val="left"/>
-      <w:pPr>
-        <w:tabs>
-          <w:tab w:val="num" w:pos="0"/>
-        </w:tabs>
-        <w:ind w:left="2149" w:hanging="360"/>
-      </w:pPr>
-      <w:rPr>
-        <w:rFonts w:ascii="Symbol" w:hAnsi="Symbol" w:cs="Symbol" w:hint="default"/>
-        <w:sz w:val="24"/>
-        <w:color w:val="3B3B3B"/>
-      </w:rPr>
-    </w:lvl>
-    <w:lvl w:ilvl="3">
-      <w:start w:val="1"/>
-      <w:numFmt w:val="bullet"/>
-      <w:lvlText w:val="·"/>
-      <w:lvlJc w:val="left"/>
-      <w:pPr>
-        <w:tabs>
-          <w:tab w:val="num" w:pos="0"/>
-        </w:tabs>
-        <w:ind w:left="2869" w:hanging="360"/>
-      </w:pPr>
-      <w:rPr>
-        <w:rFonts w:ascii="Symbol" w:hAnsi="Symbol" w:cs="Symbol" w:hint="default"/>
-        <w:sz w:val="24"/>
-        <w:color w:val="3B3B3B"/>
-      </w:rPr>
-    </w:lvl>
-    <w:lvl w:ilvl="4">
-      <w:start w:val="1"/>
-      <w:numFmt w:val="bullet"/>
-      <w:lvlText w:val="·"/>
-      <w:lvlJc w:val="left"/>
-      <w:pPr>
-        <w:tabs>
-          <w:tab w:val="num" w:pos="0"/>
-        </w:tabs>
-        <w:ind w:left="3589" w:hanging="360"/>
-      </w:pPr>
-      <w:rPr>
-        <w:rFonts w:ascii="Symbol" w:hAnsi="Symbol" w:cs="Symbol" w:hint="default"/>
-        <w:sz w:val="24"/>
-        <w:color w:val="3B3B3B"/>
-      </w:rPr>
-    </w:lvl>
-    <w:lvl w:ilvl="5">
-      <w:start w:val="1"/>
-      <w:numFmt w:val="bullet"/>
-      <w:lvlText w:val="·"/>
-      <w:lvlJc w:val="left"/>
-      <w:pPr>
-        <w:tabs>
-          <w:tab w:val="num" w:pos="0"/>
-        </w:tabs>
-        <w:ind w:left="4309" w:hanging="360"/>
-      </w:pPr>
-      <w:rPr>
-        <w:rFonts w:ascii="Symbol" w:hAnsi="Symbol" w:cs="Symbol" w:hint="default"/>
-        <w:sz w:val="24"/>
-        <w:color w:val="3B3B3B"/>
-      </w:rPr>
-    </w:lvl>
-    <w:lvl w:ilvl="6">
-      <w:start w:val="1"/>
-      <w:numFmt w:val="bullet"/>
-      <w:lvlText w:val="·"/>
-      <w:lvlJc w:val="left"/>
-      <w:pPr>
-        <w:tabs>
-          <w:tab w:val="num" w:pos="0"/>
-        </w:tabs>
-        <w:ind w:left="5029" w:hanging="360"/>
-      </w:pPr>
-      <w:rPr>
-        <w:rFonts w:ascii="Symbol" w:hAnsi="Symbol" w:cs="Symbol" w:hint="default"/>
-        <w:sz w:val="24"/>
-        <w:color w:val="3B3B3B"/>
-      </w:rPr>
-    </w:lvl>
-    <w:lvl w:ilvl="7">
-      <w:start w:val="1"/>
-      <w:numFmt w:val="bullet"/>
-      <w:lvlText w:val="·"/>
-      <w:lvlJc w:val="left"/>
-      <w:pPr>
-        <w:tabs>
-          <w:tab w:val="num" w:pos="0"/>
-        </w:tabs>
-        <w:ind w:left="5749" w:hanging="360"/>
-      </w:pPr>
-      <w:rPr>
-        <w:rFonts w:ascii="Symbol" w:hAnsi="Symbol" w:cs="Symbol" w:hint="default"/>
-        <w:sz w:val="24"/>
-        <w:color w:val="3B3B3B"/>
-      </w:rPr>
-    </w:lvl>
-    <w:lvl w:ilvl="8">
-      <w:start w:val="1"/>
-      <w:numFmt w:val="bullet"/>
-      <w:lvlText w:val="·"/>
-      <w:lvlJc w:val="left"/>
-      <w:pPr>
-        <w:tabs>
-          <w:tab w:val="num" w:pos="0"/>
-        </w:tabs>
-        <w:ind w:left="6469" w:hanging="360"/>
-      </w:pPr>
-      <w:rPr>
-        <w:rFonts w:ascii="Symbol" w:hAnsi="Symbol" w:cs="Symbol" w:hint="default"/>
-        <w:sz w:val="24"/>
-        <w:color w:val="3B3B3B"/>
-      </w:rPr>
-    </w:lvl>
-  </w:abstractNum>
-  <w:abstractNum w:abstractNumId="4">
-    <w:lvl w:ilvl="0">
-      <w:start w:val="1"/>
-      <w:numFmt w:val="bullet"/>
-      <w:lvlText w:val=""/>
-      <w:lvlJc w:val="left"/>
-      <w:pPr>
-        <w:tabs>
-          <w:tab w:val="num" w:pos="0"/>
-        </w:tabs>
-        <w:ind w:left="0" w:hanging="283"/>
-      </w:pPr>
-      <w:rPr>
-        <w:rFonts w:ascii="Wingdings" w:hAnsi="Wingdings" w:cs="Wingdings" w:hint="default"/>
-      </w:rPr>
-    </w:lvl>
-    <w:lvl w:ilvl="1">
-      <w:start w:val="1"/>
-      <w:numFmt w:val="bullet"/>
-      <w:lvlText w:val=""/>
-      <w:lvlJc w:val="left"/>
-      <w:pPr>
-        <w:tabs>
-          <w:tab w:val="num" w:pos="1418"/>
-        </w:tabs>
-        <w:ind w:left="1418" w:hanging="283"/>
-      </w:pPr>
-      <w:rPr>
-        <w:rFonts w:ascii="Symbol" w:hAnsi="Symbol" w:cs="Symbol" w:hint="default"/>
-      </w:rPr>
-    </w:lvl>
-    <w:lvl w:ilvl="2">
-      <w:start w:val="1"/>
-      <w:numFmt w:val="bullet"/>
-      <w:lvlText w:val=""/>
-      <w:lvlJc w:val="left"/>
-      <w:pPr>
-        <w:tabs>
-          <w:tab w:val="num" w:pos="2127"/>
-        </w:tabs>
-        <w:ind w:left="2127" w:hanging="283"/>
-      </w:pPr>
-      <w:rPr>
-        <w:rFonts w:ascii="Symbol" w:hAnsi="Symbol" w:cs="Symbol" w:hint="default"/>
-      </w:rPr>
-    </w:lvl>
-    <w:lvl w:ilvl="3">
-      <w:start w:val="1"/>
-      <w:numFmt w:val="bullet"/>
-      <w:lvlText w:val=""/>
-      <w:lvlJc w:val="left"/>
-      <w:pPr>
-        <w:tabs>
-          <w:tab w:val="num" w:pos="2836"/>
-        </w:tabs>
-        <w:ind w:left="2836" w:hanging="283"/>
-      </w:pPr>
-      <w:rPr>
-        <w:rFonts w:ascii="Symbol" w:hAnsi="Symbol" w:cs="Symbol" w:hint="default"/>
-      </w:rPr>
-    </w:lvl>
-    <w:lvl w:ilvl="4">
-      <w:start w:val="1"/>
-      <w:numFmt w:val="bullet"/>
-      <w:lvlText w:val=""/>
-      <w:lvlJc w:val="left"/>
-      <w:pPr>
-        <w:tabs>
-          <w:tab w:val="num" w:pos="3545"/>
-        </w:tabs>
-        <w:ind w:left="3545" w:hanging="283"/>
-      </w:pPr>
-      <w:rPr>
-        <w:rFonts w:ascii="Symbol" w:hAnsi="Symbol" w:cs="Symbol" w:hint="default"/>
-      </w:rPr>
-    </w:lvl>
-    <w:lvl w:ilvl="5">
-      <w:start w:val="1"/>
-      <w:numFmt w:val="bullet"/>
-      <w:lvlText w:val=""/>
-      <w:lvlJc w:val="left"/>
-      <w:pPr>
-        <w:tabs>
-          <w:tab w:val="num" w:pos="4254"/>
-        </w:tabs>
-        <w:ind w:left="4254" w:hanging="283"/>
-      </w:pPr>
-      <w:rPr>
-        <w:rFonts w:ascii="Symbol" w:hAnsi="Symbol" w:cs="Symbol" w:hint="default"/>
-      </w:rPr>
-    </w:lvl>
-    <w:lvl w:ilvl="6">
-      <w:start w:val="1"/>
-      <w:numFmt w:val="bullet"/>
-      <w:lvlText w:val=""/>
-      <w:lvlJc w:val="left"/>
-      <w:pPr>
-        <w:tabs>
-          <w:tab w:val="num" w:pos="4963"/>
-        </w:tabs>
-        <w:ind w:left="4963" w:hanging="283"/>
-      </w:pPr>
-      <w:rPr>
-        <w:rFonts w:ascii="Symbol" w:hAnsi="Symbol" w:cs="Symbol" w:hint="default"/>
-      </w:rPr>
-    </w:lvl>
-    <w:lvl w:ilvl="7">
-      <w:start w:val="1"/>
-      <w:numFmt w:val="bullet"/>
-      <w:lvlText w:val=""/>
-      <w:lvlJc w:val="left"/>
-      <w:pPr>
-        <w:tabs>
-          <w:tab w:val="num" w:pos="5672"/>
-        </w:tabs>
-        <w:ind w:left="5672" w:hanging="283"/>
-      </w:pPr>
-      <w:rPr>
-        <w:rFonts w:ascii="Symbol" w:hAnsi="Symbol" w:cs="Symbol" w:hint="default"/>
-      </w:rPr>
-    </w:lvl>
-    <w:lvl w:ilvl="8">
-      <w:start w:val="1"/>
-      <w:numFmt w:val="bullet"/>
-      <w:lvlText w:val=""/>
-      <w:lvlJc w:val="left"/>
-      <w:pPr>
-        <w:tabs>
-          <w:tab w:val="num" w:pos="6381"/>
-        </w:tabs>
-        <w:ind w:left="6381" w:hanging="283"/>
-      </w:pPr>
-      <w:rPr>
-        <w:rFonts w:ascii="Symbol" w:hAnsi="Symbol" w:cs="Symbol" w:hint="default"/>
-      </w:rPr>
-    </w:lvl>
-  </w:abstractNum>
-  <w:abstractNum w:abstractNumId="5">
-    <w:lvl w:ilvl="0">
-      <w:start w:val="1"/>
-      <w:numFmt w:val="bullet"/>
-      <w:lvlText w:val=""/>
-      <w:lvlJc w:val="left"/>
-      <w:pPr>
-        <w:tabs>
-          <w:tab w:val="num" w:pos="0"/>
-        </w:tabs>
-        <w:ind w:left="0" w:hanging="283"/>
-      </w:pPr>
-      <w:rPr>
-        <w:rFonts w:ascii="Wingdings" w:hAnsi="Wingdings" w:cs="Wingdings" w:hint="default"/>
-      </w:rPr>
-    </w:lvl>
-    <w:lvl w:ilvl="1">
-      <w:start w:val="1"/>
-      <w:numFmt w:val="bullet"/>
-      <w:lvlText w:val=""/>
-      <w:lvlJc w:val="left"/>
-      <w:pPr>
-        <w:tabs>
-          <w:tab w:val="num" w:pos="1418"/>
-        </w:tabs>
-        <w:ind w:left="1418" w:hanging="283"/>
-      </w:pPr>
-      <w:rPr>
-        <w:rFonts w:ascii="Symbol" w:hAnsi="Symbol" w:cs="Symbol" w:hint="default"/>
-      </w:rPr>
-    </w:lvl>
-    <w:lvl w:ilvl="2">
-      <w:start w:val="1"/>
-      <w:numFmt w:val="bullet"/>
-      <w:lvlText w:val=""/>
-      <w:lvlJc w:val="left"/>
-      <w:pPr>
-        <w:tabs>
-          <w:tab w:val="num" w:pos="2127"/>
-        </w:tabs>
-        <w:ind w:left="2127" w:hanging="283"/>
-      </w:pPr>
-      <w:rPr>
-        <w:rFonts w:ascii="Symbol" w:hAnsi="Symbol" w:cs="Symbol" w:hint="default"/>
-      </w:rPr>
-    </w:lvl>
-    <w:lvl w:ilvl="3">
-      <w:start w:val="1"/>
-      <w:numFmt w:val="bullet"/>
-      <w:lvlText w:val=""/>
-      <w:lvlJc w:val="left"/>
-      <w:pPr>
-        <w:tabs>
-          <w:tab w:val="num" w:pos="2836"/>
-        </w:tabs>
-        <w:ind w:left="2836" w:hanging="283"/>
-      </w:pPr>
-      <w:rPr>
-        <w:rFonts w:ascii="Symbol" w:hAnsi="Symbol" w:cs="Symbol" w:hint="default"/>
-      </w:rPr>
-    </w:lvl>
-    <w:lvl w:ilvl="4">
-      <w:start w:val="1"/>
-      <w:numFmt w:val="bullet"/>
-      <w:lvlText w:val=""/>
-      <w:lvlJc w:val="left"/>
-      <w:pPr>
-        <w:tabs>
-          <w:tab w:val="num" w:pos="3545"/>
-        </w:tabs>
-        <w:ind w:left="3545" w:hanging="283"/>
-      </w:pPr>
-      <w:rPr>
-        <w:rFonts w:ascii="Symbol" w:hAnsi="Symbol" w:cs="Symbol" w:hint="default"/>
-      </w:rPr>
-    </w:lvl>
-    <w:lvl w:ilvl="5">
-      <w:start w:val="1"/>
-      <w:numFmt w:val="bullet"/>
-      <w:lvlText w:val=""/>
-      <w:lvlJc w:val="left"/>
-      <w:pPr>
-        <w:tabs>
-          <w:tab w:val="num" w:pos="4254"/>
-        </w:tabs>
-        <w:ind w:left="4254" w:hanging="283"/>
-      </w:pPr>
-      <w:rPr>
-        <w:rFonts w:ascii="Symbol" w:hAnsi="Symbol" w:cs="Symbol" w:hint="default"/>
-      </w:rPr>
-    </w:lvl>
-    <w:lvl w:ilvl="6">
-      <w:start w:val="1"/>
-      <w:numFmt w:val="bullet"/>
-      <w:lvlText w:val=""/>
-      <w:lvlJc w:val="left"/>
-      <w:pPr>
-        <w:tabs>
-          <w:tab w:val="num" w:pos="4963"/>
-        </w:tabs>
-        <w:ind w:left="4963" w:hanging="283"/>
-      </w:pPr>
-      <w:rPr>
-        <w:rFonts w:ascii="Symbol" w:hAnsi="Symbol" w:cs="Symbol" w:hint="default"/>
-      </w:rPr>
-    </w:lvl>
-    <w:lvl w:ilvl="7">
-      <w:start w:val="1"/>
-      <w:numFmt w:val="bullet"/>
-      <w:lvlText w:val=""/>
-      <w:lvlJc w:val="left"/>
-      <w:pPr>
-        <w:tabs>
-          <w:tab w:val="num" w:pos="5672"/>
-        </w:tabs>
-        <w:ind w:left="5672" w:hanging="283"/>
-      </w:pPr>
-      <w:rPr>
-        <w:rFonts w:ascii="Symbol" w:hAnsi="Symbol" w:cs="Symbol" w:hint="default"/>
-      </w:rPr>
-    </w:lvl>
-    <w:lvl w:ilvl="8">
-      <w:start w:val="1"/>
-      <w:numFmt w:val="bullet"/>
-      <w:lvlText w:val=""/>
-      <w:lvlJc w:val="left"/>
-      <w:pPr>
-        <w:tabs>
-          <w:tab w:val="num" w:pos="6381"/>
-        </w:tabs>
-        <w:ind w:left="6381" w:hanging="283"/>
-      </w:pPr>
-      <w:rPr>
-        <w:rFonts w:ascii="Symbol" w:hAnsi="Symbol" w:cs="Symbol" w:hint="default"/>
-      </w:rPr>
-    </w:lvl>
-  </w:abstractNum>
-  <w:abstractNum w:abstractNumId="6">
+  <w:abstractNum w:abstractNumId="4" w15:restartNumberingAfterBreak="0">
+    <w:nsid w:val="56BA54CF"/>
+    <w:multiLevelType w:val="multilevel"/>
+    <w:tmpl w:val="A00A3E2C"/>
     <w:lvl w:ilvl="0">
       <w:start w:val="1"/>
       <w:numFmt w:val="none"/>
@@ -2587,7 +2139,7 @@
         <w:tabs>
           <w:tab w:val="num" w:pos="0"/>
         </w:tabs>
-        <w:ind w:left="0" w:hanging="0"/>
+        <w:ind w:left="0" w:firstLine="0"/>
       </w:pPr>
     </w:lvl>
     <w:lvl w:ilvl="1">
@@ -2600,7 +2152,7 @@
         <w:tabs>
           <w:tab w:val="num" w:pos="0"/>
         </w:tabs>
-        <w:ind w:left="0" w:hanging="0"/>
+        <w:ind w:left="0" w:firstLine="0"/>
       </w:pPr>
     </w:lvl>
     <w:lvl w:ilvl="2">
@@ -2613,7 +2165,7 @@
         <w:tabs>
           <w:tab w:val="num" w:pos="0"/>
         </w:tabs>
-        <w:ind w:left="0" w:hanging="0"/>
+        <w:ind w:left="0" w:firstLine="0"/>
       </w:pPr>
     </w:lvl>
     <w:lvl w:ilvl="3">
@@ -2626,7 +2178,7 @@
         <w:tabs>
           <w:tab w:val="num" w:pos="0"/>
         </w:tabs>
-        <w:ind w:left="0" w:hanging="0"/>
+        <w:ind w:left="0" w:firstLine="0"/>
       </w:pPr>
     </w:lvl>
     <w:lvl w:ilvl="4">
@@ -2639,7 +2191,7 @@
         <w:tabs>
           <w:tab w:val="num" w:pos="0"/>
         </w:tabs>
-        <w:ind w:left="0" w:hanging="0"/>
+        <w:ind w:left="0" w:firstLine="0"/>
       </w:pPr>
     </w:lvl>
     <w:lvl w:ilvl="5">
@@ -2652,7 +2204,7 @@
         <w:tabs>
           <w:tab w:val="num" w:pos="0"/>
         </w:tabs>
-        <w:ind w:left="0" w:hanging="0"/>
+        <w:ind w:left="0" w:firstLine="0"/>
       </w:pPr>
     </w:lvl>
     <w:lvl w:ilvl="6">
@@ -2665,7 +2217,7 @@
         <w:tabs>
           <w:tab w:val="num" w:pos="0"/>
         </w:tabs>
-        <w:ind w:left="0" w:hanging="0"/>
+        <w:ind w:left="0" w:firstLine="0"/>
       </w:pPr>
     </w:lvl>
     <w:lvl w:ilvl="7">
@@ -2678,7 +2230,7 @@
         <w:tabs>
           <w:tab w:val="num" w:pos="0"/>
         </w:tabs>
-        <w:ind w:left="0" w:hanging="0"/>
+        <w:ind w:left="0" w:firstLine="0"/>
       </w:pPr>
     </w:lvl>
     <w:lvl w:ilvl="8">
@@ -2691,37 +2243,195 @@
         <w:tabs>
           <w:tab w:val="num" w:pos="0"/>
         </w:tabs>
-        <w:ind w:left="0" w:hanging="0"/>
+        <w:ind w:left="0" w:firstLine="0"/>
       </w:pPr>
     </w:lvl>
   </w:abstractNum>
-  <w:num w:numId="1">
+  <w:abstractNum w:abstractNumId="5" w15:restartNumberingAfterBreak="0">
+    <w:nsid w:val="6D1A5457"/>
+    <w:multiLevelType w:val="multilevel"/>
+    <w:tmpl w:val="C038B866"/>
+    <w:lvl w:ilvl="0">
+      <w:start w:val="1"/>
+      <w:numFmt w:val="bullet"/>
+      <w:lvlText w:val="·"/>
+      <w:lvlJc w:val="left"/>
+      <w:pPr>
+        <w:tabs>
+          <w:tab w:val="num" w:pos="0"/>
+        </w:tabs>
+        <w:ind w:left="709" w:hanging="360"/>
+      </w:pPr>
+      <w:rPr>
+        <w:rFonts w:ascii="Symbol" w:hAnsi="Symbol" w:cs="Symbol" w:hint="default"/>
+        <w:color w:val="3B3B3B"/>
+        <w:sz w:val="24"/>
+      </w:rPr>
+    </w:lvl>
+    <w:lvl w:ilvl="1">
+      <w:start w:val="1"/>
+      <w:numFmt w:val="bullet"/>
+      <w:lvlText w:val="·"/>
+      <w:lvlJc w:val="left"/>
+      <w:pPr>
+        <w:tabs>
+          <w:tab w:val="num" w:pos="0"/>
+        </w:tabs>
+        <w:ind w:left="1429" w:hanging="360"/>
+      </w:pPr>
+      <w:rPr>
+        <w:rFonts w:ascii="Symbol" w:hAnsi="Symbol" w:cs="Symbol" w:hint="default"/>
+        <w:color w:val="3B3B3B"/>
+        <w:sz w:val="24"/>
+      </w:rPr>
+    </w:lvl>
+    <w:lvl w:ilvl="2">
+      <w:start w:val="1"/>
+      <w:numFmt w:val="bullet"/>
+      <w:lvlText w:val="·"/>
+      <w:lvlJc w:val="left"/>
+      <w:pPr>
+        <w:tabs>
+          <w:tab w:val="num" w:pos="0"/>
+        </w:tabs>
+        <w:ind w:left="2149" w:hanging="360"/>
+      </w:pPr>
+      <w:rPr>
+        <w:rFonts w:ascii="Symbol" w:hAnsi="Symbol" w:cs="Symbol" w:hint="default"/>
+        <w:color w:val="3B3B3B"/>
+        <w:sz w:val="24"/>
+      </w:rPr>
+    </w:lvl>
+    <w:lvl w:ilvl="3">
+      <w:start w:val="1"/>
+      <w:numFmt w:val="bullet"/>
+      <w:lvlText w:val="·"/>
+      <w:lvlJc w:val="left"/>
+      <w:pPr>
+        <w:tabs>
+          <w:tab w:val="num" w:pos="0"/>
+        </w:tabs>
+        <w:ind w:left="2869" w:hanging="360"/>
+      </w:pPr>
+      <w:rPr>
+        <w:rFonts w:ascii="Symbol" w:hAnsi="Symbol" w:cs="Symbol" w:hint="default"/>
+        <w:color w:val="3B3B3B"/>
+        <w:sz w:val="24"/>
+      </w:rPr>
+    </w:lvl>
+    <w:lvl w:ilvl="4">
+      <w:start w:val="1"/>
+      <w:numFmt w:val="bullet"/>
+      <w:lvlText w:val="·"/>
+      <w:lvlJc w:val="left"/>
+      <w:pPr>
+        <w:tabs>
+          <w:tab w:val="num" w:pos="0"/>
+        </w:tabs>
+        <w:ind w:left="3589" w:hanging="360"/>
+      </w:pPr>
+      <w:rPr>
+        <w:rFonts w:ascii="Symbol" w:hAnsi="Symbol" w:cs="Symbol" w:hint="default"/>
+        <w:color w:val="3B3B3B"/>
+        <w:sz w:val="24"/>
+      </w:rPr>
+    </w:lvl>
+    <w:lvl w:ilvl="5">
+      <w:start w:val="1"/>
+      <w:numFmt w:val="bullet"/>
+      <w:lvlText w:val="·"/>
+      <w:lvlJc w:val="left"/>
+      <w:pPr>
+        <w:tabs>
+          <w:tab w:val="num" w:pos="0"/>
+        </w:tabs>
+        <w:ind w:left="4309" w:hanging="360"/>
+      </w:pPr>
+      <w:rPr>
+        <w:rFonts w:ascii="Symbol" w:hAnsi="Symbol" w:cs="Symbol" w:hint="default"/>
+        <w:color w:val="3B3B3B"/>
+        <w:sz w:val="24"/>
+      </w:rPr>
+    </w:lvl>
+    <w:lvl w:ilvl="6">
+      <w:start w:val="1"/>
+      <w:numFmt w:val="bullet"/>
+      <w:lvlText w:val="·"/>
+      <w:lvlJc w:val="left"/>
+      <w:pPr>
+        <w:tabs>
+          <w:tab w:val="num" w:pos="0"/>
+        </w:tabs>
+        <w:ind w:left="5029" w:hanging="360"/>
+      </w:pPr>
+      <w:rPr>
+        <w:rFonts w:ascii="Symbol" w:hAnsi="Symbol" w:cs="Symbol" w:hint="default"/>
+        <w:color w:val="3B3B3B"/>
+        <w:sz w:val="24"/>
+      </w:rPr>
+    </w:lvl>
+    <w:lvl w:ilvl="7">
+      <w:start w:val="1"/>
+      <w:numFmt w:val="bullet"/>
+      <w:lvlText w:val="·"/>
+      <w:lvlJc w:val="left"/>
+      <w:pPr>
+        <w:tabs>
+          <w:tab w:val="num" w:pos="0"/>
+        </w:tabs>
+        <w:ind w:left="5749" w:hanging="360"/>
+      </w:pPr>
+      <w:rPr>
+        <w:rFonts w:ascii="Symbol" w:hAnsi="Symbol" w:cs="Symbol" w:hint="default"/>
+        <w:color w:val="3B3B3B"/>
+        <w:sz w:val="24"/>
+      </w:rPr>
+    </w:lvl>
+    <w:lvl w:ilvl="8">
+      <w:start w:val="1"/>
+      <w:numFmt w:val="bullet"/>
+      <w:lvlText w:val="·"/>
+      <w:lvlJc w:val="left"/>
+      <w:pPr>
+        <w:tabs>
+          <w:tab w:val="num" w:pos="0"/>
+        </w:tabs>
+        <w:ind w:left="6469" w:hanging="360"/>
+      </w:pPr>
+      <w:rPr>
+        <w:rFonts w:ascii="Symbol" w:hAnsi="Symbol" w:cs="Symbol" w:hint="default"/>
+        <w:color w:val="3B3B3B"/>
+        <w:sz w:val="24"/>
+      </w:rPr>
+    </w:lvl>
+  </w:abstractNum>
+  <w:num w:numId="1" w16cid:durableId="454832624">
+    <w:abstractNumId w:val="2"/>
+  </w:num>
+  <w:num w:numId="2" w16cid:durableId="936016738">
+    <w:abstractNumId w:val="3"/>
+  </w:num>
+  <w:num w:numId="3" w16cid:durableId="1660845014">
+    <w:abstractNumId w:val="5"/>
+  </w:num>
+  <w:num w:numId="4" w16cid:durableId="130558663">
     <w:abstractNumId w:val="1"/>
   </w:num>
-  <w:num w:numId="2">
-    <w:abstractNumId w:val="2"/>
+  <w:num w:numId="5" w16cid:durableId="1351877168">
+    <w:abstractNumId w:val="0"/>
   </w:num>
-  <w:num w:numId="3">
-    <w:abstractNumId w:val="3"/>
-  </w:num>
-  <w:num w:numId="4">
+  <w:num w:numId="6" w16cid:durableId="1408763732">
     <w:abstractNumId w:val="4"/>
-  </w:num>
-  <w:num w:numId="5">
-    <w:abstractNumId w:val="5"/>
-  </w:num>
-  <w:num w:numId="6">
-    <w:abstractNumId w:val="6"/>
   </w:num>
 </w:numbering>
 </file>
 
 <file path=word/styles.xml><?xml version="1.0" encoding="utf-8"?>
-<w:styles xmlns:w="http://schemas.openxmlformats.org/wordprocessingml/2006/main" xmlns:w14="http://schemas.microsoft.com/office/word/2010/wordml" xmlns:mc="http://schemas.openxmlformats.org/markup-compatibility/2006" mc:Ignorable="w14">
+<w:styles xmlns:mc="http://schemas.openxmlformats.org/markup-compatibility/2006" xmlns:r="http://schemas.openxmlformats.org/officeDocument/2006/relationships" xmlns:w="http://schemas.openxmlformats.org/wordprocessingml/2006/main" xmlns:w14="http://schemas.microsoft.com/office/word/2010/wordml" xmlns:w15="http://schemas.microsoft.com/office/word/2012/wordml" xmlns:w16cex="http://schemas.microsoft.com/office/word/2018/wordml/cex" xmlns:w16cid="http://schemas.microsoft.com/office/word/2016/wordml/cid" xmlns:w16="http://schemas.microsoft.com/office/word/2018/wordml" xmlns:w16du="http://schemas.microsoft.com/office/word/2023/wordml/word16du" xmlns:w16sdtdh="http://schemas.microsoft.com/office/word/2020/wordml/sdtdatahash" xmlns:w16sdtfl="http://schemas.microsoft.com/office/word/2024/wordml/sdtformatlock" xmlns:w16se="http://schemas.microsoft.com/office/word/2015/wordml/symex" mc:Ignorable="w14 w15 w16se w16cid w16 w16cex w16sdtdh w16sdtfl w16du">
   <w:docDefaults>
     <w:rPrDefault>
       <w:rPr>
-        <w:rFonts w:ascii="Calibri" w:hAnsi="Calibri" w:eastAsia="Calibri" w:cs="Arial" w:asciiTheme="minorHAnsi" w:cstheme="minorBidi" w:eastAsiaTheme="minorHAnsi" w:hAnsiTheme="minorHAnsi"/>
+        <w:rFonts w:asciiTheme="minorHAnsi" w:eastAsiaTheme="minorHAnsi" w:hAnsiTheme="minorHAnsi" w:cstheme="minorBidi"/>
         <w:sz w:val="22"/>
         <w:szCs w:val="22"/>
         <w:lang w:val="ru-RU" w:eastAsia="en-US" w:bidi="ar-SA"/>
@@ -2729,233 +2439,461 @@
     </w:rPrDefault>
     <w:pPrDefault>
       <w:pPr>
-        <w:suppressAutoHyphens w:val="true"/>
+        <w:suppressAutoHyphens/>
       </w:pPr>
     </w:pPrDefault>
   </w:docDefaults>
-  <w:latentStyles w:defLockedState="0" w:defUIPriority="99" w:defSemiHidden="1" w:defUnhideWhenUsed="1" w:defQFormat="0" w:count="267">
-    <w:lsdException w:name="Normal" w:uiPriority="0" w:semiHidden="0" w:unhideWhenUsed="0" w:qFormat="1"/>
-    <w:lsdException w:name="heading 1" w:uiPriority="9" w:semiHidden="0" w:unhideWhenUsed="0" w:qFormat="1"/>
-    <w:lsdException w:name="heading 2" w:uiPriority="9" w:qFormat="1"/>
-    <w:lsdException w:name="heading 3" w:uiPriority="9" w:qFormat="1"/>
-    <w:lsdException w:name="heading 4" w:uiPriority="9" w:qFormat="1"/>
-    <w:lsdException w:name="heading 5" w:uiPriority="9" w:qFormat="1"/>
-    <w:lsdException w:name="heading 6" w:uiPriority="9" w:qFormat="1"/>
-    <w:lsdException w:name="heading 7" w:uiPriority="9" w:qFormat="1"/>
-    <w:lsdException w:name="heading 8" w:uiPriority="9" w:qFormat="1"/>
-    <w:lsdException w:name="heading 9" w:uiPriority="9" w:qFormat="1"/>
-    <w:lsdException w:name="toc 1" w:uiPriority="39"/>
-    <w:lsdException w:name="toc 2" w:uiPriority="39"/>
-    <w:lsdException w:name="toc 3" w:uiPriority="39"/>
-    <w:lsdException w:name="toc 4" w:uiPriority="39"/>
-    <w:lsdException w:name="toc 5" w:uiPriority="39"/>
-    <w:lsdException w:name="toc 6" w:uiPriority="39"/>
-    <w:lsdException w:name="toc 7" w:uiPriority="39"/>
-    <w:lsdException w:name="toc 8" w:uiPriority="39"/>
-    <w:lsdException w:name="toc 9" w:uiPriority="39"/>
-    <w:lsdException w:name="caption" w:uiPriority="35" w:qFormat="1"/>
-    <w:lsdException w:name="Title" w:uiPriority="10" w:semiHidden="0" w:unhideWhenUsed="0" w:qFormat="1"/>
-    <w:lsdException w:name="Default Paragraph Font" w:uiPriority="1"/>
-    <w:lsdException w:name="Subtitle" w:uiPriority="11" w:semiHidden="0" w:unhideWhenUsed="0" w:qFormat="1"/>
-    <w:lsdException w:name="Strong" w:uiPriority="22" w:semiHidden="0" w:unhideWhenUsed="0" w:qFormat="1"/>
-    <w:lsdException w:name="Emphasis" w:uiPriority="20" w:semiHidden="0" w:unhideWhenUsed="0" w:qFormat="1"/>
-    <w:lsdException w:name="Table Grid" w:uiPriority="59" w:semiHidden="0" w:unhideWhenUsed="0"/>
-    <w:lsdException w:name="Placeholder Text" w:unhideWhenUsed="0"/>
-    <w:lsdException w:name="No Spacing" w:uiPriority="1" w:semiHidden="0" w:unhideWhenUsed="0" w:qFormat="1"/>
-    <w:lsdException w:name="Light Shading" w:uiPriority="60" w:semiHidden="0" w:unhideWhenUsed="0"/>
-    <w:lsdException w:name="Light List" w:uiPriority="61" w:semiHidden="0" w:unhideWhenUsed="0"/>
-    <w:lsdException w:name="Light Grid" w:uiPriority="62" w:semiHidden="0" w:unhideWhenUsed="0"/>
-    <w:lsdException w:name="Medium Shading 1" w:uiPriority="63" w:semiHidden="0" w:unhideWhenUsed="0"/>
-    <w:lsdException w:name="Medium Shading 2" w:uiPriority="64" w:semiHidden="0" w:unhideWhenUsed="0"/>
-    <w:lsdException w:name="Medium List 1" w:uiPriority="65" w:semiHidden="0" w:unhideWhenUsed="0"/>
-    <w:lsdException w:name="Medium List 2" w:uiPriority="66" w:semiHidden="0" w:unhideWhenUsed="0"/>
-    <w:lsdException w:name="Medium Grid 1" w:uiPriority="67" w:semiHidden="0" w:unhideWhenUsed="0"/>
-    <w:lsdException w:name="Medium Grid 2" w:uiPriority="68" w:semiHidden="0" w:unhideWhenUsed="0"/>
-    <w:lsdException w:name="Medium Grid 3" w:uiPriority="69" w:semiHidden="0" w:unhideWhenUsed="0"/>
-    <w:lsdException w:name="Dark List" w:uiPriority="70" w:semiHidden="0" w:unhideWhenUsed="0"/>
-    <w:lsdException w:name="Colorful Shading" w:uiPriority="71" w:semiHidden="0" w:unhideWhenUsed="0"/>
-    <w:lsdException w:name="Colorful List" w:uiPriority="72" w:semiHidden="0" w:unhideWhenUsed="0"/>
-    <w:lsdException w:name="Colorful Grid" w:uiPriority="73" w:semiHidden="0" w:unhideWhenUsed="0"/>
-    <w:lsdException w:name="Light Shading Accent 1" w:uiPriority="60" w:semiHidden="0" w:unhideWhenUsed="0"/>
-    <w:lsdException w:name="Light List Accent 1" w:uiPriority="61" w:semiHidden="0" w:unhideWhenUsed="0"/>
-    <w:lsdException w:name="Light Grid Accent 1" w:uiPriority="62" w:semiHidden="0" w:unhideWhenUsed="0"/>
-    <w:lsdException w:name="Medium Shading 1 Accent 1" w:uiPriority="63" w:semiHidden="0" w:unhideWhenUsed="0"/>
-    <w:lsdException w:name="Medium Shading 2 Accent 1" w:uiPriority="64" w:semiHidden="0" w:unhideWhenUsed="0"/>
-    <w:lsdException w:name="Medium List 1 Accent 1" w:uiPriority="65" w:semiHidden="0" w:unhideWhenUsed="0"/>
-    <w:lsdException w:name="Revision" w:unhideWhenUsed="0"/>
-    <w:lsdException w:name="List Paragraph" w:uiPriority="34" w:semiHidden="0" w:unhideWhenUsed="0" w:qFormat="1"/>
-    <w:lsdException w:name="Quote" w:uiPriority="29" w:semiHidden="0" w:unhideWhenUsed="0" w:qFormat="1"/>
-    <w:lsdException w:name="Intense Quote" w:uiPriority="30" w:semiHidden="0" w:unhideWhenUsed="0" w:qFormat="1"/>
-    <w:lsdException w:name="Medium List 2 Accent 1" w:uiPriority="66" w:semiHidden="0" w:unhideWhenUsed="0"/>
-    <w:lsdException w:name="Medium Grid 1 Accent 1" w:uiPriority="67" w:semiHidden="0" w:unhideWhenUsed="0"/>
-    <w:lsdException w:name="Medium Grid 2 Accent 1" w:uiPriority="68" w:semiHidden="0" w:unhideWhenUsed="0"/>
-    <w:lsdException w:name="Medium Grid 3 Accent 1" w:uiPriority="69" w:semiHidden="0" w:unhideWhenUsed="0"/>
-    <w:lsdException w:name="Dark List Accent 1" w:uiPriority="70" w:semiHidden="0" w:unhideWhenUsed="0"/>
-    <w:lsdException w:name="Colorful Shading Accent 1" w:uiPriority="71" w:semiHidden="0" w:unhideWhenUsed="0"/>
-    <w:lsdException w:name="Colorful List Accent 1" w:uiPriority="72" w:semiHidden="0" w:unhideWhenUsed="0"/>
-    <w:lsdException w:name="Colorful Grid Accent 1" w:uiPriority="73" w:semiHidden="0" w:unhideWhenUsed="0"/>
-    <w:lsdException w:name="Light Shading Accent 2" w:uiPriority="60" w:semiHidden="0" w:unhideWhenUsed="0"/>
-    <w:lsdException w:name="Light List Accent 2" w:uiPriority="61" w:semiHidden="0" w:unhideWhenUsed="0"/>
-    <w:lsdException w:name="Light Grid Accent 2" w:uiPriority="62" w:semiHidden="0" w:unhideWhenUsed="0"/>
-    <w:lsdException w:name="Medium Shading 1 Accent 2" w:uiPriority="63" w:semiHidden="0" w:unhideWhenUsed="0"/>
-    <w:lsdException w:name="Medium Shading 2 Accent 2" w:uiPriority="64" w:semiHidden="0" w:unhideWhenUsed="0"/>
-    <w:lsdException w:name="Medium List 1 Accent 2" w:uiPriority="65" w:semiHidden="0" w:unhideWhenUsed="0"/>
-    <w:lsdException w:name="Medium List 2 Accent 2" w:uiPriority="66" w:semiHidden="0" w:unhideWhenUsed="0"/>
-    <w:lsdException w:name="Medium Grid 1 Accent 2" w:uiPriority="67" w:semiHidden="0" w:unhideWhenUsed="0"/>
-    <w:lsdException w:name="Medium Grid 2 Accent 2" w:uiPriority="68" w:semiHidden="0" w:unhideWhenUsed="0"/>
-    <w:lsdException w:name="Medium Grid 3 Accent 2" w:uiPriority="69" w:semiHidden="0" w:unhideWhenUsed="0"/>
-    <w:lsdException w:name="Dark List Accent 2" w:uiPriority="70" w:semiHidden="0" w:unhideWhenUsed="0"/>
-    <w:lsdException w:name="Colorful Shading Accent 2" w:uiPriority="71" w:semiHidden="0" w:unhideWhenUsed="0"/>
-    <w:lsdException w:name="Colorful List Accent 2" w:uiPriority="72" w:semiHidden="0" w:unhideWhenUsed="0"/>
-    <w:lsdException w:name="Colorful Grid Accent 2" w:uiPriority="73" w:semiHidden="0" w:unhideWhenUsed="0"/>
-    <w:lsdException w:name="Light Shading Accent 3" w:uiPriority="60" w:semiHidden="0" w:unhideWhenUsed="0"/>
-    <w:lsdException w:name="Light List Accent 3" w:uiPriority="61" w:semiHidden="0" w:unhideWhenUsed="0"/>
-    <w:lsdException w:name="Light Grid Accent 3" w:uiPriority="62" w:semiHidden="0" w:unhideWhenUsed="0"/>
-    <w:lsdException w:name="Medium Shading 1 Accent 3" w:uiPriority="63" w:semiHidden="0" w:unhideWhenUsed="0"/>
-    <w:lsdException w:name="Medium Shading 2 Accent 3" w:uiPriority="64" w:semiHidden="0" w:unhideWhenUsed="0"/>
-    <w:lsdException w:name="Medium List 1 Accent 3" w:uiPriority="65" w:semiHidden="0" w:unhideWhenUsed="0"/>
-    <w:lsdException w:name="Medium List 2 Accent 3" w:uiPriority="66" w:semiHidden="0" w:unhideWhenUsed="0"/>
-    <w:lsdException w:name="Medium Grid 1 Accent 3" w:uiPriority="67" w:semiHidden="0" w:unhideWhenUsed="0"/>
-    <w:lsdException w:name="Medium Grid 2 Accent 3" w:uiPriority="68" w:semiHidden="0" w:unhideWhenUsed="0"/>
-    <w:lsdException w:name="Medium Grid 3 Accent 3" w:uiPriority="69" w:semiHidden="0" w:unhideWhenUsed="0"/>
-    <w:lsdException w:name="Dark List Accent 3" w:uiPriority="70" w:semiHidden="0" w:unhideWhenUsed="0"/>
-    <w:lsdException w:name="Colorful Shading Accent 3" w:uiPriority="71" w:semiHidden="0" w:unhideWhenUsed="0"/>
-    <w:lsdException w:name="Colorful List Accent 3" w:uiPriority="72" w:semiHidden="0" w:unhideWhenUsed="0"/>
-    <w:lsdException w:name="Colorful Grid Accent 3" w:uiPriority="73" w:semiHidden="0" w:unhideWhenUsed="0"/>
-    <w:lsdException w:name="Light Shading Accent 4" w:uiPriority="60" w:semiHidden="0" w:unhideWhenUsed="0"/>
-    <w:lsdException w:name="Light List Accent 4" w:uiPriority="61" w:semiHidden="0" w:unhideWhenUsed="0"/>
-    <w:lsdException w:name="Light Grid Accent 4" w:uiPriority="62" w:semiHidden="0" w:unhideWhenUsed="0"/>
-    <w:lsdException w:name="Medium Shading 1 Accent 4" w:uiPriority="63" w:semiHidden="0" w:unhideWhenUsed="0"/>
-    <w:lsdException w:name="Medium Shading 2 Accent 4" w:uiPriority="64" w:semiHidden="0" w:unhideWhenUsed="0"/>
-    <w:lsdException w:name="Medium List 1 Accent 4" w:uiPriority="65" w:semiHidden="0" w:unhideWhenUsed="0"/>
-    <w:lsdException w:name="Medium List 2 Accent 4" w:uiPriority="66" w:semiHidden="0" w:unhideWhenUsed="0"/>
-    <w:lsdException w:name="Medium Grid 1 Accent 4" w:uiPriority="67" w:semiHidden="0" w:unhideWhenUsed="0"/>
-    <w:lsdException w:name="Medium Grid 2 Accent 4" w:uiPriority="68" w:semiHidden="0" w:unhideWhenUsed="0"/>
-    <w:lsdException w:name="Medium Grid 3 Accent 4" w:uiPriority="69" w:semiHidden="0" w:unhideWhenUsed="0"/>
-    <w:lsdException w:name="Dark List Accent 4" w:uiPriority="70" w:semiHidden="0" w:unhideWhenUsed="0"/>
-    <w:lsdException w:name="Colorful Shading Accent 4" w:uiPriority="71" w:semiHidden="0" w:unhideWhenUsed="0"/>
-    <w:lsdException w:name="Colorful List Accent 4" w:uiPriority="72" w:semiHidden="0" w:unhideWhenUsed="0"/>
-    <w:lsdException w:name="Colorful Grid Accent 4" w:uiPriority="73" w:semiHidden="0" w:unhideWhenUsed="0"/>
-    <w:lsdException w:name="Light Shading Accent 5" w:uiPriority="60" w:semiHidden="0" w:unhideWhenUsed="0"/>
-    <w:lsdException w:name="Light List Accent 5" w:uiPriority="61" w:semiHidden="0" w:unhideWhenUsed="0"/>
-    <w:lsdException w:name="Light Grid Accent 5" w:uiPriority="62" w:semiHidden="0" w:unhideWhenUsed="0"/>
-    <w:lsdException w:name="Medium Shading 1 Accent 5" w:uiPriority="63" w:semiHidden="0" w:unhideWhenUsed="0"/>
-    <w:lsdException w:name="Medium Shading 2 Accent 5" w:uiPriority="64" w:semiHidden="0" w:unhideWhenUsed="0"/>
-    <w:lsdException w:name="Medium List 1 Accent 5" w:uiPriority="65" w:semiHidden="0" w:unhideWhenUsed="0"/>
-    <w:lsdException w:name="Medium List 2 Accent 5" w:uiPriority="66" w:semiHidden="0" w:unhideWhenUsed="0"/>
-    <w:lsdException w:name="Medium Grid 1 Accent 5" w:uiPriority="67" w:semiHidden="0" w:unhideWhenUsed="0"/>
-    <w:lsdException w:name="Medium Grid 2 Accent 5" w:uiPriority="68" w:semiHidden="0" w:unhideWhenUsed="0"/>
-    <w:lsdException w:name="Medium Grid 3 Accent 5" w:uiPriority="69" w:semiHidden="0" w:unhideWhenUsed="0"/>
-    <w:lsdException w:name="Dark List Accent 5" w:uiPriority="70" w:semiHidden="0" w:unhideWhenUsed="0"/>
-    <w:lsdException w:name="Colorful Shading Accent 5" w:uiPriority="71" w:semiHidden="0" w:unhideWhenUsed="0"/>
-    <w:lsdException w:name="Colorful List Accent 5" w:uiPriority="72" w:semiHidden="0" w:unhideWhenUsed="0"/>
-    <w:lsdException w:name="Colorful Grid Accent 5" w:uiPriority="73" w:semiHidden="0" w:unhideWhenUsed="0"/>
-    <w:lsdException w:name="Light Shading Accent 6" w:uiPriority="60" w:semiHidden="0" w:unhideWhenUsed="0"/>
-    <w:lsdException w:name="Light List Accent 6" w:uiPriority="61" w:semiHidden="0" w:unhideWhenUsed="0"/>
-    <w:lsdException w:name="Light Grid Accent 6" w:uiPriority="62" w:semiHidden="0" w:unhideWhenUsed="0"/>
-    <w:lsdException w:name="Medium Shading 1 Accent 6" w:uiPriority="63" w:semiHidden="0" w:unhideWhenUsed="0"/>
-    <w:lsdException w:name="Medium Shading 2 Accent 6" w:uiPriority="64" w:semiHidden="0" w:unhideWhenUsed="0"/>
-    <w:lsdException w:name="Medium List 1 Accent 6" w:uiPriority="65" w:semiHidden="0" w:unhideWhenUsed="0"/>
-    <w:lsdException w:name="Medium List 2 Accent 6" w:uiPriority="66" w:semiHidden="0" w:unhideWhenUsed="0"/>
-    <w:lsdException w:name="Medium Grid 1 Accent 6" w:uiPriority="67" w:semiHidden="0" w:unhideWhenUsed="0"/>
-    <w:lsdException w:name="Medium Grid 2 Accent 6" w:uiPriority="68" w:semiHidden="0" w:unhideWhenUsed="0"/>
-    <w:lsdException w:name="Medium Grid 3 Accent 6" w:uiPriority="69" w:semiHidden="0" w:unhideWhenUsed="0"/>
-    <w:lsdException w:name="Dark List Accent 6" w:uiPriority="70" w:semiHidden="0" w:unhideWhenUsed="0"/>
-    <w:lsdException w:name="Colorful Shading Accent 6" w:uiPriority="71" w:semiHidden="0" w:unhideWhenUsed="0"/>
-    <w:lsdException w:name="Colorful List Accent 6" w:uiPriority="72" w:semiHidden="0" w:unhideWhenUsed="0"/>
-    <w:lsdException w:name="Colorful Grid Accent 6" w:uiPriority="73" w:semiHidden="0" w:unhideWhenUsed="0"/>
-    <w:lsdException w:name="Subtle Emphasis" w:uiPriority="19" w:semiHidden="0" w:unhideWhenUsed="0" w:qFormat="1"/>
-    <w:lsdException w:name="Intense Emphasis" w:uiPriority="21" w:semiHidden="0" w:unhideWhenUsed="0" w:qFormat="1"/>
-    <w:lsdException w:name="Subtle Reference" w:uiPriority="31" w:semiHidden="0" w:unhideWhenUsed="0" w:qFormat="1"/>
-    <w:lsdException w:name="Intense Reference" w:uiPriority="32" w:semiHidden="0" w:unhideWhenUsed="0" w:qFormat="1"/>
-    <w:lsdException w:name="Book Title" w:uiPriority="33" w:semiHidden="0" w:unhideWhenUsed="0" w:qFormat="1"/>
-    <w:lsdException w:name="Bibliography" w:uiPriority="37"/>
-    <w:lsdException w:name="TOC Heading" w:uiPriority="39" w:qFormat="1"/>
+  <w:latentStyles w:defLockedState="0" w:defUIPriority="99" w:defSemiHidden="0" w:defUnhideWhenUsed="0" w:defQFormat="0" w:count="376">
+    <w:lsdException w:name="Normal" w:uiPriority="0" w:qFormat="1"/>
+    <w:lsdException w:name="heading 1" w:uiPriority="9" w:qFormat="1"/>
+    <w:lsdException w:name="heading 2" w:semiHidden="1" w:uiPriority="9" w:unhideWhenUsed="1" w:qFormat="1"/>
+    <w:lsdException w:name="heading 3" w:semiHidden="1" w:uiPriority="9" w:unhideWhenUsed="1" w:qFormat="1"/>
+    <w:lsdException w:name="heading 4" w:semiHidden="1" w:uiPriority="9" w:unhideWhenUsed="1" w:qFormat="1"/>
+    <w:lsdException w:name="heading 5" w:semiHidden="1" w:uiPriority="9" w:unhideWhenUsed="1" w:qFormat="1"/>
+    <w:lsdException w:name="heading 6" w:semiHidden="1" w:uiPriority="9" w:unhideWhenUsed="1" w:qFormat="1"/>
+    <w:lsdException w:name="heading 7" w:semiHidden="1" w:uiPriority="9" w:unhideWhenUsed="1" w:qFormat="1"/>
+    <w:lsdException w:name="heading 8" w:semiHidden="1" w:uiPriority="9" w:unhideWhenUsed="1" w:qFormat="1"/>
+    <w:lsdException w:name="heading 9" w:semiHidden="1" w:uiPriority="9" w:unhideWhenUsed="1" w:qFormat="1"/>
+    <w:lsdException w:name="index 1" w:semiHidden="1" w:unhideWhenUsed="1"/>
+    <w:lsdException w:name="index 2" w:semiHidden="1" w:unhideWhenUsed="1"/>
+    <w:lsdException w:name="index 3" w:semiHidden="1" w:unhideWhenUsed="1"/>
+    <w:lsdException w:name="index 4" w:semiHidden="1" w:unhideWhenUsed="1"/>
+    <w:lsdException w:name="index 5" w:semiHidden="1" w:unhideWhenUsed="1"/>
+    <w:lsdException w:name="index 6" w:semiHidden="1" w:unhideWhenUsed="1"/>
+    <w:lsdException w:name="index 7" w:semiHidden="1" w:unhideWhenUsed="1"/>
+    <w:lsdException w:name="index 8" w:semiHidden="1" w:unhideWhenUsed="1"/>
+    <w:lsdException w:name="index 9" w:semiHidden="1" w:unhideWhenUsed="1"/>
+    <w:lsdException w:name="toc 1" w:semiHidden="1" w:uiPriority="39" w:unhideWhenUsed="1"/>
+    <w:lsdException w:name="toc 2" w:semiHidden="1" w:uiPriority="39" w:unhideWhenUsed="1"/>
+    <w:lsdException w:name="toc 3" w:semiHidden="1" w:uiPriority="39" w:unhideWhenUsed="1"/>
+    <w:lsdException w:name="toc 4" w:semiHidden="1" w:uiPriority="39" w:unhideWhenUsed="1"/>
+    <w:lsdException w:name="toc 5" w:semiHidden="1" w:uiPriority="39" w:unhideWhenUsed="1"/>
+    <w:lsdException w:name="toc 6" w:semiHidden="1" w:uiPriority="39" w:unhideWhenUsed="1"/>
+    <w:lsdException w:name="toc 7" w:semiHidden="1" w:uiPriority="39" w:unhideWhenUsed="1"/>
+    <w:lsdException w:name="toc 8" w:semiHidden="1" w:uiPriority="39" w:unhideWhenUsed="1"/>
+    <w:lsdException w:name="toc 9" w:semiHidden="1" w:uiPriority="39" w:unhideWhenUsed="1"/>
+    <w:lsdException w:name="Normal Indent" w:semiHidden="1" w:unhideWhenUsed="1"/>
+    <w:lsdException w:name="footnote text" w:semiHidden="1" w:unhideWhenUsed="1"/>
+    <w:lsdException w:name="annotation text" w:semiHidden="1" w:unhideWhenUsed="1"/>
+    <w:lsdException w:name="header" w:semiHidden="1" w:unhideWhenUsed="1"/>
+    <w:lsdException w:name="footer" w:semiHidden="1" w:unhideWhenUsed="1"/>
+    <w:lsdException w:name="index heading" w:semiHidden="1" w:unhideWhenUsed="1"/>
+    <w:lsdException w:name="caption" w:semiHidden="1" w:uiPriority="35" w:unhideWhenUsed="1" w:qFormat="1"/>
+    <w:lsdException w:name="table of figures" w:semiHidden="1" w:unhideWhenUsed="1"/>
+    <w:lsdException w:name="envelope address" w:semiHidden="1" w:unhideWhenUsed="1"/>
+    <w:lsdException w:name="envelope return" w:semiHidden="1" w:unhideWhenUsed="1"/>
+    <w:lsdException w:name="footnote reference" w:semiHidden="1" w:unhideWhenUsed="1"/>
+    <w:lsdException w:name="annotation reference" w:semiHidden="1" w:unhideWhenUsed="1"/>
+    <w:lsdException w:name="line number" w:semiHidden="1" w:unhideWhenUsed="1"/>
+    <w:lsdException w:name="page number" w:semiHidden="1" w:unhideWhenUsed="1"/>
+    <w:lsdException w:name="endnote reference" w:semiHidden="1" w:unhideWhenUsed="1"/>
+    <w:lsdException w:name="endnote text" w:semiHidden="1" w:unhideWhenUsed="1"/>
+    <w:lsdException w:name="table of authorities" w:semiHidden="1" w:unhideWhenUsed="1"/>
+    <w:lsdException w:name="macro" w:semiHidden="1" w:unhideWhenUsed="1"/>
+    <w:lsdException w:name="toa heading" w:semiHidden="1" w:unhideWhenUsed="1"/>
+    <w:lsdException w:name="List" w:semiHidden="1" w:unhideWhenUsed="1"/>
+    <w:lsdException w:name="List Bullet" w:semiHidden="1" w:unhideWhenUsed="1"/>
+    <w:lsdException w:name="List Number" w:semiHidden="1" w:unhideWhenUsed="1"/>
+    <w:lsdException w:name="List 2" w:semiHidden="1" w:unhideWhenUsed="1"/>
+    <w:lsdException w:name="List 3" w:semiHidden="1" w:unhideWhenUsed="1"/>
+    <w:lsdException w:name="List 4" w:semiHidden="1" w:unhideWhenUsed="1"/>
+    <w:lsdException w:name="List 5" w:semiHidden="1" w:unhideWhenUsed="1"/>
+    <w:lsdException w:name="List Bullet 2" w:semiHidden="1" w:unhideWhenUsed="1"/>
+    <w:lsdException w:name="List Bullet 3" w:semiHidden="1" w:unhideWhenUsed="1"/>
+    <w:lsdException w:name="List Bullet 4" w:semiHidden="1" w:unhideWhenUsed="1"/>
+    <w:lsdException w:name="List Bullet 5" w:semiHidden="1" w:unhideWhenUsed="1"/>
+    <w:lsdException w:name="List Number 2" w:semiHidden="1" w:unhideWhenUsed="1"/>
+    <w:lsdException w:name="List Number 3" w:semiHidden="1" w:unhideWhenUsed="1"/>
+    <w:lsdException w:name="List Number 4" w:semiHidden="1" w:unhideWhenUsed="1"/>
+    <w:lsdException w:name="List Number 5" w:semiHidden="1" w:unhideWhenUsed="1"/>
+    <w:lsdException w:name="Title" w:uiPriority="10" w:qFormat="1"/>
+    <w:lsdException w:name="Closing" w:semiHidden="1" w:unhideWhenUsed="1"/>
+    <w:lsdException w:name="Signature" w:semiHidden="1" w:unhideWhenUsed="1"/>
+    <w:lsdException w:name="Default Paragraph Font" w:semiHidden="1" w:uiPriority="1" w:unhideWhenUsed="1"/>
+    <w:lsdException w:name="Body Text" w:semiHidden="1" w:unhideWhenUsed="1"/>
+    <w:lsdException w:name="Body Text Indent" w:semiHidden="1" w:unhideWhenUsed="1"/>
+    <w:lsdException w:name="List Continue" w:semiHidden="1" w:unhideWhenUsed="1"/>
+    <w:lsdException w:name="List Continue 2" w:semiHidden="1" w:unhideWhenUsed="1"/>
+    <w:lsdException w:name="List Continue 3" w:semiHidden="1" w:unhideWhenUsed="1"/>
+    <w:lsdException w:name="List Continue 4" w:semiHidden="1" w:unhideWhenUsed="1"/>
+    <w:lsdException w:name="List Continue 5" w:semiHidden="1" w:unhideWhenUsed="1"/>
+    <w:lsdException w:name="Message Header" w:semiHidden="1" w:unhideWhenUsed="1"/>
+    <w:lsdException w:name="Subtitle" w:uiPriority="11" w:qFormat="1"/>
+    <w:lsdException w:name="Salutation" w:semiHidden="1" w:unhideWhenUsed="1"/>
+    <w:lsdException w:name="Date" w:semiHidden="1" w:unhideWhenUsed="1"/>
+    <w:lsdException w:name="Body Text First Indent" w:semiHidden="1" w:unhideWhenUsed="1"/>
+    <w:lsdException w:name="Body Text First Indent 2" w:semiHidden="1" w:unhideWhenUsed="1"/>
+    <w:lsdException w:name="Note Heading" w:semiHidden="1" w:unhideWhenUsed="1"/>
+    <w:lsdException w:name="Body Text 2" w:semiHidden="1" w:unhideWhenUsed="1"/>
+    <w:lsdException w:name="Body Text 3" w:semiHidden="1" w:unhideWhenUsed="1"/>
+    <w:lsdException w:name="Body Text Indent 2" w:semiHidden="1" w:unhideWhenUsed="1"/>
+    <w:lsdException w:name="Body Text Indent 3" w:semiHidden="1" w:unhideWhenUsed="1"/>
+    <w:lsdException w:name="Block Text" w:semiHidden="1" w:unhideWhenUsed="1"/>
+    <w:lsdException w:name="Hyperlink" w:semiHidden="1" w:unhideWhenUsed="1"/>
+    <w:lsdException w:name="FollowedHyperlink" w:semiHidden="1" w:unhideWhenUsed="1"/>
+    <w:lsdException w:name="Strong" w:uiPriority="22" w:qFormat="1"/>
+    <w:lsdException w:name="Emphasis" w:uiPriority="20" w:qFormat="1"/>
+    <w:lsdException w:name="Document Map" w:semiHidden="1" w:unhideWhenUsed="1"/>
+    <w:lsdException w:name="Plain Text" w:semiHidden="1" w:unhideWhenUsed="1"/>
+    <w:lsdException w:name="E-mail Signature" w:semiHidden="1" w:unhideWhenUsed="1"/>
+    <w:lsdException w:name="HTML Top of Form" w:semiHidden="1" w:unhideWhenUsed="1"/>
+    <w:lsdException w:name="HTML Bottom of Form" w:semiHidden="1" w:unhideWhenUsed="1"/>
+    <w:lsdException w:name="Normal (Web)" w:semiHidden="1" w:unhideWhenUsed="1"/>
+    <w:lsdException w:name="HTML Acronym" w:semiHidden="1" w:unhideWhenUsed="1"/>
+    <w:lsdException w:name="HTML Address" w:semiHidden="1" w:unhideWhenUsed="1"/>
+    <w:lsdException w:name="HTML Cite" w:semiHidden="1" w:unhideWhenUsed="1"/>
+    <w:lsdException w:name="HTML Code" w:semiHidden="1" w:unhideWhenUsed="1"/>
+    <w:lsdException w:name="HTML Definition" w:semiHidden="1" w:unhideWhenUsed="1"/>
+    <w:lsdException w:name="HTML Keyboard" w:semiHidden="1" w:unhideWhenUsed="1"/>
+    <w:lsdException w:name="HTML Preformatted" w:semiHidden="1" w:unhideWhenUsed="1"/>
+    <w:lsdException w:name="HTML Sample" w:semiHidden="1" w:unhideWhenUsed="1"/>
+    <w:lsdException w:name="HTML Typewriter" w:semiHidden="1" w:unhideWhenUsed="1"/>
+    <w:lsdException w:name="HTML Variable" w:semiHidden="1" w:unhideWhenUsed="1"/>
+    <w:lsdException w:name="Normal Table" w:semiHidden="1" w:unhideWhenUsed="1"/>
+    <w:lsdException w:name="annotation subject" w:semiHidden="1" w:unhideWhenUsed="1"/>
+    <w:lsdException w:name="No List" w:semiHidden="1" w:unhideWhenUsed="1"/>
+    <w:lsdException w:name="Outline List 1" w:semiHidden="1" w:unhideWhenUsed="1"/>
+    <w:lsdException w:name="Outline List 2" w:semiHidden="1" w:unhideWhenUsed="1"/>
+    <w:lsdException w:name="Outline List 3" w:semiHidden="1" w:unhideWhenUsed="1"/>
+    <w:lsdException w:name="Table Simple 1" w:semiHidden="1" w:unhideWhenUsed="1"/>
+    <w:lsdException w:name="Table Simple 2" w:semiHidden="1" w:unhideWhenUsed="1"/>
+    <w:lsdException w:name="Table Simple 3" w:semiHidden="1" w:unhideWhenUsed="1"/>
+    <w:lsdException w:name="Table Classic 1" w:semiHidden="1" w:unhideWhenUsed="1"/>
+    <w:lsdException w:name="Table Classic 2" w:semiHidden="1" w:unhideWhenUsed="1"/>
+    <w:lsdException w:name="Table Classic 3" w:semiHidden="1" w:unhideWhenUsed="1"/>
+    <w:lsdException w:name="Table Classic 4" w:semiHidden="1" w:unhideWhenUsed="1"/>
+    <w:lsdException w:name="Table Colorful 1" w:semiHidden="1" w:unhideWhenUsed="1"/>
+    <w:lsdException w:name="Table Colorful 2" w:semiHidden="1" w:unhideWhenUsed="1"/>
+    <w:lsdException w:name="Table Colorful 3" w:semiHidden="1" w:unhideWhenUsed="1"/>
+    <w:lsdException w:name="Table Columns 1" w:semiHidden="1" w:unhideWhenUsed="1"/>
+    <w:lsdException w:name="Table Columns 2" w:semiHidden="1" w:unhideWhenUsed="1"/>
+    <w:lsdException w:name="Table Columns 3" w:semiHidden="1" w:unhideWhenUsed="1"/>
+    <w:lsdException w:name="Table Columns 4" w:semiHidden="1" w:unhideWhenUsed="1"/>
+    <w:lsdException w:name="Table Columns 5" w:semiHidden="1" w:unhideWhenUsed="1"/>
+    <w:lsdException w:name="Table Grid 1" w:semiHidden="1" w:unhideWhenUsed="1"/>
+    <w:lsdException w:name="Table Grid 2" w:semiHidden="1" w:unhideWhenUsed="1"/>
+    <w:lsdException w:name="Table Grid 3" w:semiHidden="1" w:unhideWhenUsed="1"/>
+    <w:lsdException w:name="Table Grid 4" w:semiHidden="1" w:unhideWhenUsed="1"/>
+    <w:lsdException w:name="Table Grid 5" w:semiHidden="1" w:unhideWhenUsed="1"/>
+    <w:lsdException w:name="Table Grid 6" w:semiHidden="1" w:unhideWhenUsed="1"/>
+    <w:lsdException w:name="Table Grid 7" w:semiHidden="1" w:unhideWhenUsed="1"/>
+    <w:lsdException w:name="Table Grid 8" w:semiHidden="1" w:unhideWhenUsed="1"/>
+    <w:lsdException w:name="Table List 1" w:semiHidden="1" w:unhideWhenUsed="1"/>
+    <w:lsdException w:name="Table List 2" w:semiHidden="1" w:unhideWhenUsed="1"/>
+    <w:lsdException w:name="Table List 3" w:semiHidden="1" w:unhideWhenUsed="1"/>
+    <w:lsdException w:name="Table List 4" w:semiHidden="1" w:unhideWhenUsed="1"/>
+    <w:lsdException w:name="Table List 5" w:semiHidden="1" w:unhideWhenUsed="1"/>
+    <w:lsdException w:name="Table List 6" w:semiHidden="1" w:unhideWhenUsed="1"/>
+    <w:lsdException w:name="Table List 7" w:semiHidden="1" w:unhideWhenUsed="1"/>
+    <w:lsdException w:name="Table List 8" w:semiHidden="1" w:unhideWhenUsed="1"/>
+    <w:lsdException w:name="Table 3D effects 1" w:semiHidden="1" w:unhideWhenUsed="1"/>
+    <w:lsdException w:name="Table 3D effects 2" w:semiHidden="1" w:unhideWhenUsed="1"/>
+    <w:lsdException w:name="Table 3D effects 3" w:semiHidden="1" w:unhideWhenUsed="1"/>
+    <w:lsdException w:name="Table Contemporary" w:semiHidden="1" w:unhideWhenUsed="1"/>
+    <w:lsdException w:name="Table Elegant" w:semiHidden="1" w:unhideWhenUsed="1"/>
+    <w:lsdException w:name="Table Professional" w:semiHidden="1" w:unhideWhenUsed="1"/>
+    <w:lsdException w:name="Table Subtle 1" w:semiHidden="1" w:unhideWhenUsed="1"/>
+    <w:lsdException w:name="Table Subtle 2" w:semiHidden="1" w:unhideWhenUsed="1"/>
+    <w:lsdException w:name="Table Web 1" w:semiHidden="1" w:unhideWhenUsed="1"/>
+    <w:lsdException w:name="Table Web 2" w:semiHidden="1" w:unhideWhenUsed="1"/>
+    <w:lsdException w:name="Table Web 3" w:semiHidden="1" w:unhideWhenUsed="1"/>
+    <w:lsdException w:name="Balloon Text" w:semiHidden="1" w:unhideWhenUsed="1"/>
+    <w:lsdException w:name="Table Grid" w:uiPriority="59"/>
+    <w:lsdException w:name="Table Theme" w:semiHidden="1" w:unhideWhenUsed="1"/>
+    <w:lsdException w:name="Placeholder Text" w:semiHidden="1"/>
+    <w:lsdException w:name="No Spacing" w:uiPriority="1" w:qFormat="1"/>
+    <w:lsdException w:name="Light Shading" w:uiPriority="60"/>
+    <w:lsdException w:name="Light List" w:uiPriority="61"/>
+    <w:lsdException w:name="Light Grid" w:uiPriority="62"/>
+    <w:lsdException w:name="Medium Shading 1" w:uiPriority="63"/>
+    <w:lsdException w:name="Medium Shading 2" w:uiPriority="64"/>
+    <w:lsdException w:name="Medium List 1" w:uiPriority="65"/>
+    <w:lsdException w:name="Medium List 2" w:uiPriority="66"/>
+    <w:lsdException w:name="Medium Grid 1" w:uiPriority="67"/>
+    <w:lsdException w:name="Medium Grid 2" w:uiPriority="68"/>
+    <w:lsdException w:name="Medium Grid 3" w:uiPriority="69"/>
+    <w:lsdException w:name="Dark List" w:uiPriority="70"/>
+    <w:lsdException w:name="Colorful Shading" w:uiPriority="71"/>
+    <w:lsdException w:name="Colorful List" w:uiPriority="72"/>
+    <w:lsdException w:name="Colorful Grid" w:uiPriority="73"/>
+    <w:lsdException w:name="Light Shading Accent 1" w:uiPriority="60"/>
+    <w:lsdException w:name="Light List Accent 1" w:uiPriority="61"/>
+    <w:lsdException w:name="Light Grid Accent 1" w:uiPriority="62"/>
+    <w:lsdException w:name="Medium Shading 1 Accent 1" w:uiPriority="63"/>
+    <w:lsdException w:name="Medium Shading 2 Accent 1" w:uiPriority="64"/>
+    <w:lsdException w:name="Medium List 1 Accent 1" w:uiPriority="65"/>
+    <w:lsdException w:name="Revision" w:semiHidden="1"/>
+    <w:lsdException w:name="List Paragraph" w:uiPriority="34" w:qFormat="1"/>
+    <w:lsdException w:name="Quote" w:uiPriority="29" w:qFormat="1"/>
+    <w:lsdException w:name="Intense Quote" w:uiPriority="30" w:qFormat="1"/>
+    <w:lsdException w:name="Medium List 2 Accent 1" w:uiPriority="66"/>
+    <w:lsdException w:name="Medium Grid 1 Accent 1" w:uiPriority="67"/>
+    <w:lsdException w:name="Medium Grid 2 Accent 1" w:uiPriority="68"/>
+    <w:lsdException w:name="Medium Grid 3 Accent 1" w:uiPriority="69"/>
+    <w:lsdException w:name="Dark List Accent 1" w:uiPriority="70"/>
+    <w:lsdException w:name="Colorful Shading Accent 1" w:uiPriority="71"/>
+    <w:lsdException w:name="Colorful List Accent 1" w:uiPriority="72"/>
+    <w:lsdException w:name="Colorful Grid Accent 1" w:uiPriority="73"/>
+    <w:lsdException w:name="Light Shading Accent 2" w:uiPriority="60"/>
+    <w:lsdException w:name="Light List Accent 2" w:uiPriority="61"/>
+    <w:lsdException w:name="Light Grid Accent 2" w:uiPriority="62"/>
+    <w:lsdException w:name="Medium Shading 1 Accent 2" w:uiPriority="63"/>
+    <w:lsdException w:name="Medium Shading 2 Accent 2" w:uiPriority="64"/>
+    <w:lsdException w:name="Medium List 1 Accent 2" w:uiPriority="65"/>
+    <w:lsdException w:name="Medium List 2 Accent 2" w:uiPriority="66"/>
+    <w:lsdException w:name="Medium Grid 1 Accent 2" w:uiPriority="67"/>
+    <w:lsdException w:name="Medium Grid 2 Accent 2" w:uiPriority="68"/>
+    <w:lsdException w:name="Medium Grid 3 Accent 2" w:uiPriority="69"/>
+    <w:lsdException w:name="Dark List Accent 2" w:uiPriority="70"/>
+    <w:lsdException w:name="Colorful Shading Accent 2" w:uiPriority="71"/>
+    <w:lsdException w:name="Colorful List Accent 2" w:uiPriority="72"/>
+    <w:lsdException w:name="Colorful Grid Accent 2" w:uiPriority="73"/>
+    <w:lsdException w:name="Light Shading Accent 3" w:uiPriority="60"/>
+    <w:lsdException w:name="Light List Accent 3" w:uiPriority="61"/>
+    <w:lsdException w:name="Light Grid Accent 3" w:uiPriority="62"/>
+    <w:lsdException w:name="Medium Shading 1 Accent 3" w:uiPriority="63"/>
+    <w:lsdException w:name="Medium Shading 2 Accent 3" w:uiPriority="64"/>
+    <w:lsdException w:name="Medium List 1 Accent 3" w:uiPriority="65"/>
+    <w:lsdException w:name="Medium List 2 Accent 3" w:uiPriority="66"/>
+    <w:lsdException w:name="Medium Grid 1 Accent 3" w:uiPriority="67"/>
+    <w:lsdException w:name="Medium Grid 2 Accent 3" w:uiPriority="68"/>
+    <w:lsdException w:name="Medium Grid 3 Accent 3" w:uiPriority="69"/>
+    <w:lsdException w:name="Dark List Accent 3" w:uiPriority="70"/>
+    <w:lsdException w:name="Colorful Shading Accent 3" w:uiPriority="71"/>
+    <w:lsdException w:name="Colorful List Accent 3" w:uiPriority="72"/>
+    <w:lsdException w:name="Colorful Grid Accent 3" w:uiPriority="73"/>
+    <w:lsdException w:name="Light Shading Accent 4" w:uiPriority="60"/>
+    <w:lsdException w:name="Light List Accent 4" w:uiPriority="61"/>
+    <w:lsdException w:name="Light Grid Accent 4" w:uiPriority="62"/>
+    <w:lsdException w:name="Medium Shading 1 Accent 4" w:uiPriority="63"/>
+    <w:lsdException w:name="Medium Shading 2 Accent 4" w:uiPriority="64"/>
+    <w:lsdException w:name="Medium List 1 Accent 4" w:uiPriority="65"/>
+    <w:lsdException w:name="Medium List 2 Accent 4" w:uiPriority="66"/>
+    <w:lsdException w:name="Medium Grid 1 Accent 4" w:uiPriority="67"/>
+    <w:lsdException w:name="Medium Grid 2 Accent 4" w:uiPriority="68"/>
+    <w:lsdException w:name="Medium Grid 3 Accent 4" w:uiPriority="69"/>
+    <w:lsdException w:name="Dark List Accent 4" w:uiPriority="70"/>
+    <w:lsdException w:name="Colorful Shading Accent 4" w:uiPriority="71"/>
+    <w:lsdException w:name="Colorful List Accent 4" w:uiPriority="72"/>
+    <w:lsdException w:name="Colorful Grid Accent 4" w:uiPriority="73"/>
+    <w:lsdException w:name="Light Shading Accent 5" w:uiPriority="60"/>
+    <w:lsdException w:name="Light List Accent 5" w:uiPriority="61"/>
+    <w:lsdException w:name="Light Grid Accent 5" w:uiPriority="62"/>
+    <w:lsdException w:name="Medium Shading 1 Accent 5" w:uiPriority="63"/>
+    <w:lsdException w:name="Medium Shading 2 Accent 5" w:uiPriority="64"/>
+    <w:lsdException w:name="Medium List 1 Accent 5" w:uiPriority="65"/>
+    <w:lsdException w:name="Medium List 2 Accent 5" w:uiPriority="66"/>
+    <w:lsdException w:name="Medium Grid 1 Accent 5" w:uiPriority="67"/>
+    <w:lsdException w:name="Medium Grid 2 Accent 5" w:uiPriority="68"/>
+    <w:lsdException w:name="Medium Grid 3 Accent 5" w:uiPriority="69"/>
+    <w:lsdException w:name="Dark List Accent 5" w:uiPriority="70"/>
+    <w:lsdException w:name="Colorful Shading Accent 5" w:uiPriority="71"/>
+    <w:lsdException w:name="Colorful List Accent 5" w:uiPriority="72"/>
+    <w:lsdException w:name="Colorful Grid Accent 5" w:uiPriority="73"/>
+    <w:lsdException w:name="Light Shading Accent 6" w:uiPriority="60"/>
+    <w:lsdException w:name="Light List Accent 6" w:uiPriority="61"/>
+    <w:lsdException w:name="Light Grid Accent 6" w:uiPriority="62"/>
+    <w:lsdException w:name="Medium Shading 1 Accent 6" w:uiPriority="63"/>
+    <w:lsdException w:name="Medium Shading 2 Accent 6" w:uiPriority="64"/>
+    <w:lsdException w:name="Medium List 1 Accent 6" w:uiPriority="65"/>
+    <w:lsdException w:name="Medium List 2 Accent 6" w:uiPriority="66"/>
+    <w:lsdException w:name="Medium Grid 1 Accent 6" w:uiPriority="67"/>
+    <w:lsdException w:name="Medium Grid 2 Accent 6" w:uiPriority="68"/>
+    <w:lsdException w:name="Medium Grid 3 Accent 6" w:uiPriority="69"/>
+    <w:lsdException w:name="Dark List Accent 6" w:uiPriority="70"/>
+    <w:lsdException w:name="Colorful Shading Accent 6" w:uiPriority="71"/>
+    <w:lsdException w:name="Colorful List Accent 6" w:uiPriority="72"/>
+    <w:lsdException w:name="Colorful Grid Accent 6" w:uiPriority="73"/>
+    <w:lsdException w:name="Subtle Emphasis" w:uiPriority="19" w:qFormat="1"/>
+    <w:lsdException w:name="Intense Emphasis" w:uiPriority="21" w:qFormat="1"/>
+    <w:lsdException w:name="Subtle Reference" w:uiPriority="31" w:qFormat="1"/>
+    <w:lsdException w:name="Intense Reference" w:uiPriority="32" w:qFormat="1"/>
+    <w:lsdException w:name="Book Title" w:uiPriority="33" w:qFormat="1"/>
+    <w:lsdException w:name="Bibliography" w:semiHidden="1" w:uiPriority="37" w:unhideWhenUsed="1"/>
+    <w:lsdException w:name="TOC Heading" w:semiHidden="1" w:uiPriority="39" w:unhideWhenUsed="1" w:qFormat="1"/>
+    <w:lsdException w:name="Plain Table 1" w:uiPriority="41"/>
+    <w:lsdException w:name="Plain Table 2" w:uiPriority="42"/>
+    <w:lsdException w:name="Plain Table 3" w:uiPriority="43"/>
+    <w:lsdException w:name="Plain Table 4" w:uiPriority="44"/>
+    <w:lsdException w:name="Plain Table 5" w:uiPriority="45"/>
+    <w:lsdException w:name="Grid Table Light" w:uiPriority="40"/>
+    <w:lsdException w:name="Grid Table 1 Light" w:uiPriority="46"/>
+    <w:lsdException w:name="Grid Table 2" w:uiPriority="47"/>
+    <w:lsdException w:name="Grid Table 3" w:uiPriority="48"/>
+    <w:lsdException w:name="Grid Table 4" w:uiPriority="49"/>
+    <w:lsdException w:name="Grid Table 5 Dark" w:uiPriority="50"/>
+    <w:lsdException w:name="Grid Table 6 Colorful" w:uiPriority="51"/>
+    <w:lsdException w:name="Grid Table 7 Colorful" w:uiPriority="52"/>
+    <w:lsdException w:name="Grid Table 1 Light Accent 1" w:uiPriority="46"/>
+    <w:lsdException w:name="Grid Table 2 Accent 1" w:uiPriority="47"/>
+    <w:lsdException w:name="Grid Table 3 Accent 1" w:uiPriority="48"/>
+    <w:lsdException w:name="Grid Table 4 Accent 1" w:uiPriority="49"/>
+    <w:lsdException w:name="Grid Table 5 Dark Accent 1" w:uiPriority="50"/>
+    <w:lsdException w:name="Grid Table 6 Colorful Accent 1" w:uiPriority="51"/>
+    <w:lsdException w:name="Grid Table 7 Colorful Accent 1" w:uiPriority="52"/>
+    <w:lsdException w:name="Grid Table 1 Light Accent 2" w:uiPriority="46"/>
+    <w:lsdException w:name="Grid Table 2 Accent 2" w:uiPriority="47"/>
+    <w:lsdException w:name="Grid Table 3 Accent 2" w:uiPriority="48"/>
+    <w:lsdException w:name="Grid Table 4 Accent 2" w:uiPriority="49"/>
+    <w:lsdException w:name="Grid Table 5 Dark Accent 2" w:uiPriority="50"/>
+    <w:lsdException w:name="Grid Table 6 Colorful Accent 2" w:uiPriority="51"/>
+    <w:lsdException w:name="Grid Table 7 Colorful Accent 2" w:uiPriority="52"/>
+    <w:lsdException w:name="Grid Table 1 Light Accent 3" w:uiPriority="46"/>
+    <w:lsdException w:name="Grid Table 2 Accent 3" w:uiPriority="47"/>
+    <w:lsdException w:name="Grid Table 3 Accent 3" w:uiPriority="48"/>
+    <w:lsdException w:name="Grid Table 4 Accent 3" w:uiPriority="49"/>
+    <w:lsdException w:name="Grid Table 5 Dark Accent 3" w:uiPriority="50"/>
+    <w:lsdException w:name="Grid Table 6 Colorful Accent 3" w:uiPriority="51"/>
+    <w:lsdException w:name="Grid Table 7 Colorful Accent 3" w:uiPriority="52"/>
+    <w:lsdException w:name="Grid Table 1 Light Accent 4" w:uiPriority="46"/>
+    <w:lsdException w:name="Grid Table 2 Accent 4" w:uiPriority="47"/>
+    <w:lsdException w:name="Grid Table 3 Accent 4" w:uiPriority="48"/>
+    <w:lsdException w:name="Grid Table 4 Accent 4" w:uiPriority="49"/>
+    <w:lsdException w:name="Grid Table 5 Dark Accent 4" w:uiPriority="50"/>
+    <w:lsdException w:name="Grid Table 6 Colorful Accent 4" w:uiPriority="51"/>
+    <w:lsdException w:name="Grid Table 7 Colorful Accent 4" w:uiPriority="52"/>
+    <w:lsdException w:name="Grid Table 1 Light Accent 5" w:uiPriority="46"/>
+    <w:lsdException w:name="Grid Table 2 Accent 5" w:uiPriority="47"/>
+    <w:lsdException w:name="Grid Table 3 Accent 5" w:uiPriority="48"/>
+    <w:lsdException w:name="Grid Table 4 Accent 5" w:uiPriority="49"/>
+    <w:lsdException w:name="Grid Table 5 Dark Accent 5" w:uiPriority="50"/>
+    <w:lsdException w:name="Grid Table 6 Colorful Accent 5" w:uiPriority="51"/>
+    <w:lsdException w:name="Grid Table 7 Colorful Accent 5" w:uiPriority="52"/>
+    <w:lsdException w:name="Grid Table 1 Light Accent 6" w:uiPriority="46"/>
+    <w:lsdException w:name="Grid Table 2 Accent 6" w:uiPriority="47"/>
+    <w:lsdException w:name="Grid Table 3 Accent 6" w:uiPriority="48"/>
+    <w:lsdException w:name="Grid Table 4 Accent 6" w:uiPriority="49"/>
+    <w:lsdException w:name="Grid Table 5 Dark Accent 6" w:uiPriority="50"/>
+    <w:lsdException w:name="Grid Table 6 Colorful Accent 6" w:uiPriority="51"/>
+    <w:lsdException w:name="Grid Table 7 Colorful Accent 6" w:uiPriority="52"/>
+    <w:lsdException w:name="List Table 1 Light" w:uiPriority="46"/>
+    <w:lsdException w:name="List Table 2" w:uiPriority="47"/>
+    <w:lsdException w:name="List Table 3" w:uiPriority="48"/>
+    <w:lsdException w:name="List Table 4" w:uiPriority="49"/>
+    <w:lsdException w:name="List Table 5 Dark" w:uiPriority="50"/>
+    <w:lsdException w:name="List Table 6 Colorful" w:uiPriority="51"/>
+    <w:lsdException w:name="List Table 7 Colorful" w:uiPriority="52"/>
+    <w:lsdException w:name="List Table 1 Light Accent 1" w:uiPriority="46"/>
+    <w:lsdException w:name="List Table 2 Accent 1" w:uiPriority="47"/>
+    <w:lsdException w:name="List Table 3 Accent 1" w:uiPriority="48"/>
+    <w:lsdException w:name="List Table 4 Accent 1" w:uiPriority="49"/>
+    <w:lsdException w:name="List Table 5 Dark Accent 1" w:uiPriority="50"/>
+    <w:lsdException w:name="List Table 6 Colorful Accent 1" w:uiPriority="51"/>
+    <w:lsdException w:name="List Table 7 Colorful Accent 1" w:uiPriority="52"/>
+    <w:lsdException w:name="List Table 1 Light Accent 2" w:uiPriority="46"/>
+    <w:lsdException w:name="List Table 2 Accent 2" w:uiPriority="47"/>
+    <w:lsdException w:name="List Table 3 Accent 2" w:uiPriority="48"/>
+    <w:lsdException w:name="List Table 4 Accent 2" w:uiPriority="49"/>
+    <w:lsdException w:name="List Table 5 Dark Accent 2" w:uiPriority="50"/>
+    <w:lsdException w:name="List Table 6 Colorful Accent 2" w:uiPriority="51"/>
+    <w:lsdException w:name="List Table 7 Colorful Accent 2" w:uiPriority="52"/>
+    <w:lsdException w:name="List Table 1 Light Accent 3" w:uiPriority="46"/>
+    <w:lsdException w:name="List Table 2 Accent 3" w:uiPriority="47"/>
+    <w:lsdException w:name="List Table 3 Accent 3" w:uiPriority="48"/>
+    <w:lsdException w:name="List Table 4 Accent 3" w:uiPriority="49"/>
+    <w:lsdException w:name="List Table 5 Dark Accent 3" w:uiPriority="50"/>
+    <w:lsdException w:name="List Table 6 Colorful Accent 3" w:uiPriority="51"/>
+    <w:lsdException w:name="List Table 7 Colorful Accent 3" w:uiPriority="52"/>
+    <w:lsdException w:name="List Table 1 Light Accent 4" w:uiPriority="46"/>
+    <w:lsdException w:name="List Table 2 Accent 4" w:uiPriority="47"/>
+    <w:lsdException w:name="List Table 3 Accent 4" w:uiPriority="48"/>
+    <w:lsdException w:name="List Table 4 Accent 4" w:uiPriority="49"/>
+    <w:lsdException w:name="List Table 5 Dark Accent 4" w:uiPriority="50"/>
+    <w:lsdException w:name="List Table 6 Colorful Accent 4" w:uiPriority="51"/>
+    <w:lsdException w:name="List Table 7 Colorful Accent 4" w:uiPriority="52"/>
+    <w:lsdException w:name="List Table 1 Light Accent 5" w:uiPriority="46"/>
+    <w:lsdException w:name="List Table 2 Accent 5" w:uiPriority="47"/>
+    <w:lsdException w:name="List Table 3 Accent 5" w:uiPriority="48"/>
+    <w:lsdException w:name="List Table 4 Accent 5" w:uiPriority="49"/>
+    <w:lsdException w:name="List Table 5 Dark Accent 5" w:uiPriority="50"/>
+    <w:lsdException w:name="List Table 6 Colorful Accent 5" w:uiPriority="51"/>
+    <w:lsdException w:name="List Table 7 Colorful Accent 5" w:uiPriority="52"/>
+    <w:lsdException w:name="List Table 1 Light Accent 6" w:uiPriority="46"/>
+    <w:lsdException w:name="List Table 2 Accent 6" w:uiPriority="47"/>
+    <w:lsdException w:name="List Table 3 Accent 6" w:uiPriority="48"/>
+    <w:lsdException w:name="List Table 4 Accent 6" w:uiPriority="49"/>
+    <w:lsdException w:name="List Table 5 Dark Accent 6" w:uiPriority="50"/>
+    <w:lsdException w:name="List Table 6 Colorful Accent 6" w:uiPriority="51"/>
+    <w:lsdException w:name="List Table 7 Colorful Accent 6" w:uiPriority="52"/>
+    <w:lsdException w:name="Mention" w:semiHidden="1" w:unhideWhenUsed="1"/>
+    <w:lsdException w:name="Smart Hyperlink" w:semiHidden="1" w:unhideWhenUsed="1"/>
+    <w:lsdException w:name="Hashtag" w:semiHidden="1" w:unhideWhenUsed="1"/>
+    <w:lsdException w:name="Unresolved Mention" w:semiHidden="1" w:unhideWhenUsed="1"/>
+    <w:lsdException w:name="Smart Link" w:semiHidden="1" w:unhideWhenUsed="1"/>
   </w:latentStyles>
-  <w:style w:type="paragraph" w:styleId="Normal" w:default="1">
+  <w:style w:type="paragraph" w:default="1" w:styleId="a">
     <w:name w:val="Normal"/>
     <w:qFormat/>
     <w:pPr>
-      <w:widowControl/>
-      <w:bidi w:val="0"/>
-      <w:spacing w:lineRule="auto" w:line="259" w:beforeAutospacing="0" w:before="0" w:afterAutospacing="0" w:after="160"/>
-      <w:jc w:val="left"/>
+      <w:spacing w:after="160" w:line="259" w:lineRule="auto"/>
     </w:pPr>
-    <w:rPr>
-      <w:rFonts w:ascii="Calibri" w:hAnsi="Calibri" w:eastAsia="Calibri" w:cs="Arial" w:asciiTheme="minorHAnsi" w:cstheme="minorBidi" w:eastAsiaTheme="minorHAnsi" w:hAnsiTheme="minorHAnsi"/>
-      <w:color w:val="auto"/>
-      <w:kern w:val="0"/>
-      <w:sz w:val="22"/>
-      <w:szCs w:val="22"/>
-      <w:lang w:val="ru-RU" w:eastAsia="en-US" w:bidi="ar-SA"/>
-    </w:rPr>
   </w:style>
   <w:style w:type="paragraph" w:styleId="1">
-    <w:name w:val="Heading 1"/>
-    <w:basedOn w:val="Normal"/>
+    <w:name w:val="heading 1"/>
+    <w:basedOn w:val="a"/>
     <w:uiPriority w:val="9"/>
     <w:qFormat/>
     <w:pPr>
-      <w:keepNext w:val="true"/>
+      <w:keepNext/>
       <w:keepLines/>
       <w:spacing w:before="480" w:after="200"/>
       <w:outlineLvl w:val="0"/>
     </w:pPr>
     <w:rPr>
-      <w:rFonts w:ascii="Arial" w:hAnsi="Arial" w:eastAsia="Arial" w:cs="Arial"/>
+      <w:rFonts w:ascii="Arial" w:eastAsia="Arial" w:hAnsi="Arial" w:cs="Arial"/>
       <w:sz w:val="40"/>
       <w:szCs w:val="40"/>
     </w:rPr>
   </w:style>
   <w:style w:type="paragraph" w:styleId="2">
-    <w:name w:val="Heading 2"/>
-    <w:basedOn w:val="Normal"/>
+    <w:name w:val="heading 2"/>
+    <w:basedOn w:val="a"/>
     <w:uiPriority w:val="9"/>
     <w:unhideWhenUsed/>
     <w:qFormat/>
     <w:pPr>
-      <w:keepNext w:val="true"/>
+      <w:keepNext/>
       <w:keepLines/>
       <w:spacing w:before="360" w:after="200"/>
       <w:outlineLvl w:val="1"/>
     </w:pPr>
     <w:rPr>
-      <w:rFonts w:ascii="Arial" w:hAnsi="Arial" w:eastAsia="Arial" w:cs="Arial"/>
+      <w:rFonts w:ascii="Arial" w:eastAsia="Arial" w:hAnsi="Arial" w:cs="Arial"/>
       <w:sz w:val="34"/>
     </w:rPr>
   </w:style>
   <w:style w:type="paragraph" w:styleId="3">
-    <w:name w:val="Heading 3"/>
-    <w:basedOn w:val="Normal"/>
+    <w:name w:val="heading 3"/>
+    <w:basedOn w:val="a"/>
     <w:uiPriority w:val="9"/>
     <w:unhideWhenUsed/>
     <w:qFormat/>
     <w:pPr>
-      <w:keepNext w:val="true"/>
+      <w:keepNext/>
       <w:keepLines/>
       <w:spacing w:before="320" w:after="200"/>
       <w:outlineLvl w:val="2"/>
     </w:pPr>
     <w:rPr>
-      <w:rFonts w:ascii="Arial" w:hAnsi="Arial" w:eastAsia="Arial" w:cs="Arial"/>
+      <w:rFonts w:ascii="Arial" w:eastAsia="Arial" w:hAnsi="Arial" w:cs="Arial"/>
       <w:sz w:val="30"/>
       <w:szCs w:val="30"/>
     </w:rPr>
   </w:style>
   <w:style w:type="paragraph" w:styleId="4">
-    <w:name w:val="Heading 4"/>
-    <w:basedOn w:val="Normal"/>
+    <w:name w:val="heading 4"/>
+    <w:basedOn w:val="a"/>
     <w:uiPriority w:val="9"/>
     <w:unhideWhenUsed/>
     <w:qFormat/>
     <w:pPr>
-      <w:keepNext w:val="true"/>
+      <w:keepNext/>
       <w:keepLines/>
       <w:spacing w:before="320" w:after="200"/>
       <w:outlineLvl w:val="3"/>
     </w:pPr>
     <w:rPr>
-      <w:rFonts w:ascii="Arial" w:hAnsi="Arial" w:eastAsia="Arial" w:cs="Arial"/>
+      <w:rFonts w:ascii="Arial" w:eastAsia="Arial" w:hAnsi="Arial" w:cs="Arial"/>
       <w:b/>
       <w:bCs/>
       <w:sz w:val="26"/>
@@ -2963,19 +2901,19 @@
     </w:rPr>
   </w:style>
   <w:style w:type="paragraph" w:styleId="5">
-    <w:name w:val="Heading 5"/>
-    <w:basedOn w:val="Normal"/>
+    <w:name w:val="heading 5"/>
+    <w:basedOn w:val="a"/>
     <w:uiPriority w:val="9"/>
     <w:unhideWhenUsed/>
     <w:qFormat/>
     <w:pPr>
-      <w:keepNext w:val="true"/>
+      <w:keepNext/>
       <w:keepLines/>
       <w:spacing w:before="320" w:after="200"/>
       <w:outlineLvl w:val="4"/>
     </w:pPr>
     <w:rPr>
-      <w:rFonts w:ascii="Arial" w:hAnsi="Arial" w:eastAsia="Arial" w:cs="Arial"/>
+      <w:rFonts w:ascii="Arial" w:eastAsia="Arial" w:hAnsi="Arial" w:cs="Arial"/>
       <w:b/>
       <w:bCs/>
       <w:sz w:val="24"/>
@@ -2983,39 +2921,186 @@
     </w:rPr>
   </w:style>
   <w:style w:type="paragraph" w:styleId="6">
-    <w:name w:val="Heading 6"/>
-    <w:basedOn w:val="Normal"/>
+    <w:name w:val="heading 6"/>
+    <w:basedOn w:val="a"/>
     <w:uiPriority w:val="9"/>
     <w:unhideWhenUsed/>
     <w:qFormat/>
     <w:pPr>
-      <w:keepNext w:val="true"/>
+      <w:keepNext/>
       <w:keepLines/>
       <w:spacing w:before="320" w:after="200"/>
       <w:outlineLvl w:val="5"/>
     </w:pPr>
     <w:rPr>
-      <w:rFonts w:ascii="Arial" w:hAnsi="Arial" w:eastAsia="Arial" w:cs="Arial"/>
+      <w:rFonts w:ascii="Arial" w:eastAsia="Arial" w:hAnsi="Arial" w:cs="Arial"/>
+      <w:b/>
+      <w:bCs/>
+    </w:rPr>
+  </w:style>
+  <w:style w:type="paragraph" w:styleId="7">
+    <w:name w:val="heading 7"/>
+    <w:basedOn w:val="a"/>
+    <w:uiPriority w:val="9"/>
+    <w:unhideWhenUsed/>
+    <w:qFormat/>
+    <w:pPr>
+      <w:keepNext/>
+      <w:keepLines/>
+      <w:spacing w:before="320" w:after="200"/>
+      <w:outlineLvl w:val="6"/>
+    </w:pPr>
+    <w:rPr>
+      <w:rFonts w:ascii="Arial" w:eastAsia="Arial" w:hAnsi="Arial" w:cs="Arial"/>
+      <w:b/>
+      <w:bCs/>
+      <w:i/>
+      <w:iCs/>
+    </w:rPr>
+  </w:style>
+  <w:style w:type="paragraph" w:styleId="8">
+    <w:name w:val="heading 8"/>
+    <w:basedOn w:val="a"/>
+    <w:uiPriority w:val="9"/>
+    <w:unhideWhenUsed/>
+    <w:qFormat/>
+    <w:pPr>
+      <w:keepNext/>
+      <w:keepLines/>
+      <w:spacing w:before="320" w:after="200"/>
+      <w:outlineLvl w:val="7"/>
+    </w:pPr>
+    <w:rPr>
+      <w:rFonts w:ascii="Arial" w:eastAsia="Arial" w:hAnsi="Arial" w:cs="Arial"/>
+      <w:i/>
+      <w:iCs/>
+    </w:rPr>
+  </w:style>
+  <w:style w:type="paragraph" w:styleId="9">
+    <w:name w:val="heading 9"/>
+    <w:basedOn w:val="a"/>
+    <w:uiPriority w:val="9"/>
+    <w:unhideWhenUsed/>
+    <w:qFormat/>
+    <w:pPr>
+      <w:keepNext/>
+      <w:keepLines/>
+      <w:spacing w:before="320" w:after="200"/>
+      <w:outlineLvl w:val="8"/>
+    </w:pPr>
+    <w:rPr>
+      <w:rFonts w:ascii="Arial" w:eastAsia="Arial" w:hAnsi="Arial" w:cs="Arial"/>
+      <w:i/>
+      <w:iCs/>
+      <w:sz w:val="21"/>
+      <w:szCs w:val="21"/>
+    </w:rPr>
+  </w:style>
+  <w:style w:type="character" w:default="1" w:styleId="a0">
+    <w:name w:val="Default Paragraph Font"/>
+    <w:uiPriority w:val="1"/>
+    <w:semiHidden/>
+    <w:unhideWhenUsed/>
+  </w:style>
+  <w:style w:type="table" w:default="1" w:styleId="a1">
+    <w:name w:val="Normal Table"/>
+    <w:uiPriority w:val="99"/>
+    <w:semiHidden/>
+    <w:unhideWhenUsed/>
+    <w:tblPr>
+      <w:tblInd w:w="0" w:type="dxa"/>
+      <w:tblCellMar>
+        <w:top w:w="0" w:type="dxa"/>
+        <w:left w:w="108" w:type="dxa"/>
+        <w:bottom w:w="0" w:type="dxa"/>
+        <w:right w:w="108" w:type="dxa"/>
+      </w:tblCellMar>
+    </w:tblPr>
+  </w:style>
+  <w:style w:type="numbering" w:default="1" w:styleId="a2">
+    <w:name w:val="No List"/>
+    <w:uiPriority w:val="99"/>
+    <w:semiHidden/>
+    <w:unhideWhenUsed/>
+  </w:style>
+  <w:style w:type="character" w:customStyle="1" w:styleId="Heading1Char">
+    <w:name w:val="Heading 1 Char"/>
+    <w:basedOn w:val="a0"/>
+    <w:uiPriority w:val="9"/>
+    <w:qFormat/>
+    <w:rPr>
+      <w:rFonts w:ascii="Arial" w:eastAsia="Arial" w:hAnsi="Arial" w:cs="Arial"/>
+      <w:sz w:val="40"/>
+      <w:szCs w:val="40"/>
+    </w:rPr>
+  </w:style>
+  <w:style w:type="character" w:customStyle="1" w:styleId="Heading2Char">
+    <w:name w:val="Heading 2 Char"/>
+    <w:basedOn w:val="a0"/>
+    <w:uiPriority w:val="9"/>
+    <w:qFormat/>
+    <w:rPr>
+      <w:rFonts w:ascii="Arial" w:eastAsia="Arial" w:hAnsi="Arial" w:cs="Arial"/>
+      <w:sz w:val="34"/>
+    </w:rPr>
+  </w:style>
+  <w:style w:type="character" w:customStyle="1" w:styleId="Heading3Char">
+    <w:name w:val="Heading 3 Char"/>
+    <w:basedOn w:val="a0"/>
+    <w:uiPriority w:val="9"/>
+    <w:qFormat/>
+    <w:rPr>
+      <w:rFonts w:ascii="Arial" w:eastAsia="Arial" w:hAnsi="Arial" w:cs="Arial"/>
+      <w:sz w:val="30"/>
+      <w:szCs w:val="30"/>
+    </w:rPr>
+  </w:style>
+  <w:style w:type="character" w:customStyle="1" w:styleId="Heading4Char">
+    <w:name w:val="Heading 4 Char"/>
+    <w:basedOn w:val="a0"/>
+    <w:uiPriority w:val="9"/>
+    <w:qFormat/>
+    <w:rPr>
+      <w:rFonts w:ascii="Arial" w:eastAsia="Arial" w:hAnsi="Arial" w:cs="Arial"/>
+      <w:b/>
+      <w:bCs/>
+      <w:sz w:val="26"/>
+      <w:szCs w:val="26"/>
+    </w:rPr>
+  </w:style>
+  <w:style w:type="character" w:customStyle="1" w:styleId="Heading5Char">
+    <w:name w:val="Heading 5 Char"/>
+    <w:basedOn w:val="a0"/>
+    <w:uiPriority w:val="9"/>
+    <w:qFormat/>
+    <w:rPr>
+      <w:rFonts w:ascii="Arial" w:eastAsia="Arial" w:hAnsi="Arial" w:cs="Arial"/>
+      <w:b/>
+      <w:bCs/>
+      <w:sz w:val="24"/>
+      <w:szCs w:val="24"/>
+    </w:rPr>
+  </w:style>
+  <w:style w:type="character" w:customStyle="1" w:styleId="Heading6Char">
+    <w:name w:val="Heading 6 Char"/>
+    <w:basedOn w:val="a0"/>
+    <w:uiPriority w:val="9"/>
+    <w:qFormat/>
+    <w:rPr>
+      <w:rFonts w:ascii="Arial" w:eastAsia="Arial" w:hAnsi="Arial" w:cs="Arial"/>
       <w:b/>
       <w:bCs/>
       <w:sz w:val="22"/>
       <w:szCs w:val="22"/>
     </w:rPr>
   </w:style>
-  <w:style w:type="paragraph" w:styleId="7">
-    <w:name w:val="Heading 7"/>
-    <w:basedOn w:val="Normal"/>
+  <w:style w:type="character" w:customStyle="1" w:styleId="Heading7Char">
+    <w:name w:val="Heading 7 Char"/>
+    <w:basedOn w:val="a0"/>
     <w:uiPriority w:val="9"/>
-    <w:unhideWhenUsed/>
-    <w:qFormat/>
-    <w:pPr>
-      <w:keepNext w:val="true"/>
-      <w:keepLines/>
-      <w:spacing w:before="320" w:after="200"/>
-      <w:outlineLvl w:val="6"/>
-    </w:pPr>
-    <w:rPr>
-      <w:rFonts w:ascii="Arial" w:hAnsi="Arial" w:eastAsia="Arial" w:cs="Arial"/>
+    <w:qFormat/>
+    <w:rPr>
+      <w:rFonts w:ascii="Arial" w:eastAsia="Arial" w:hAnsi="Arial" w:cs="Arial"/>
       <w:b/>
       <w:bCs/>
       <w:i/>
@@ -3024,179 +3109,53 @@
       <w:szCs w:val="22"/>
     </w:rPr>
   </w:style>
-  <w:style w:type="paragraph" w:styleId="8">
-    <w:name w:val="Heading 8"/>
-    <w:basedOn w:val="Normal"/>
+  <w:style w:type="character" w:customStyle="1" w:styleId="Heading8Char">
+    <w:name w:val="Heading 8 Char"/>
+    <w:basedOn w:val="a0"/>
     <w:uiPriority w:val="9"/>
-    <w:unhideWhenUsed/>
-    <w:qFormat/>
-    <w:pPr>
-      <w:keepNext w:val="true"/>
-      <w:keepLines/>
-      <w:spacing w:before="320" w:after="200"/>
-      <w:outlineLvl w:val="7"/>
-    </w:pPr>
-    <w:rPr>
-      <w:rFonts w:ascii="Arial" w:hAnsi="Arial" w:eastAsia="Arial" w:cs="Arial"/>
+    <w:qFormat/>
+    <w:rPr>
+      <w:rFonts w:ascii="Arial" w:eastAsia="Arial" w:hAnsi="Arial" w:cs="Arial"/>
       <w:i/>
       <w:iCs/>
       <w:sz w:val="22"/>
       <w:szCs w:val="22"/>
     </w:rPr>
   </w:style>
-  <w:style w:type="paragraph" w:styleId="9">
-    <w:name w:val="Heading 9"/>
-    <w:basedOn w:val="Normal"/>
+  <w:style w:type="character" w:customStyle="1" w:styleId="Heading9Char">
+    <w:name w:val="Heading 9 Char"/>
+    <w:basedOn w:val="a0"/>
     <w:uiPriority w:val="9"/>
-    <w:unhideWhenUsed/>
-    <w:qFormat/>
-    <w:pPr>
-      <w:keepNext w:val="true"/>
-      <w:keepLines/>
-      <w:spacing w:before="320" w:after="200"/>
-      <w:outlineLvl w:val="8"/>
-    </w:pPr>
-    <w:rPr>
-      <w:rFonts w:ascii="Arial" w:hAnsi="Arial" w:eastAsia="Arial" w:cs="Arial"/>
+    <w:qFormat/>
+    <w:rPr>
+      <w:rFonts w:ascii="Arial" w:eastAsia="Arial" w:hAnsi="Arial" w:cs="Arial"/>
       <w:i/>
       <w:iCs/>
       <w:sz w:val="21"/>
       <w:szCs w:val="21"/>
     </w:rPr>
   </w:style>
-  <w:style w:type="character" w:styleId="Heading1Char">
-    <w:name w:val="Heading 1 Char"/>
-    <w:basedOn w:val="DefaultParagraphFont"/>
-    <w:uiPriority w:val="9"/>
-    <w:qFormat/>
-    <w:rPr>
-      <w:rFonts w:ascii="Arial" w:hAnsi="Arial" w:eastAsia="Arial" w:cs="Arial"/>
-      <w:sz w:val="40"/>
-      <w:szCs w:val="40"/>
-    </w:rPr>
-  </w:style>
-  <w:style w:type="character" w:styleId="Heading2Char">
-    <w:name w:val="Heading 2 Char"/>
-    <w:basedOn w:val="DefaultParagraphFont"/>
-    <w:uiPriority w:val="9"/>
-    <w:qFormat/>
-    <w:rPr>
-      <w:rFonts w:ascii="Arial" w:hAnsi="Arial" w:eastAsia="Arial" w:cs="Arial"/>
-      <w:sz w:val="34"/>
-    </w:rPr>
-  </w:style>
-  <w:style w:type="character" w:styleId="Heading3Char">
-    <w:name w:val="Heading 3 Char"/>
-    <w:basedOn w:val="DefaultParagraphFont"/>
-    <w:uiPriority w:val="9"/>
-    <w:qFormat/>
-    <w:rPr>
-      <w:rFonts w:ascii="Arial" w:hAnsi="Arial" w:eastAsia="Arial" w:cs="Arial"/>
-      <w:sz w:val="30"/>
-      <w:szCs w:val="30"/>
-    </w:rPr>
-  </w:style>
-  <w:style w:type="character" w:styleId="Heading4Char">
-    <w:name w:val="Heading 4 Char"/>
-    <w:basedOn w:val="DefaultParagraphFont"/>
-    <w:uiPriority w:val="9"/>
-    <w:qFormat/>
-    <w:rPr>
-      <w:rFonts w:ascii="Arial" w:hAnsi="Arial" w:eastAsia="Arial" w:cs="Arial"/>
-      <w:b/>
-      <w:bCs/>
-      <w:sz w:val="26"/>
-      <w:szCs w:val="26"/>
-    </w:rPr>
-  </w:style>
-  <w:style w:type="character" w:styleId="Heading5Char">
-    <w:name w:val="Heading 5 Char"/>
-    <w:basedOn w:val="DefaultParagraphFont"/>
-    <w:uiPriority w:val="9"/>
-    <w:qFormat/>
-    <w:rPr>
-      <w:rFonts w:ascii="Arial" w:hAnsi="Arial" w:eastAsia="Arial" w:cs="Arial"/>
-      <w:b/>
-      <w:bCs/>
+  <w:style w:type="character" w:customStyle="1" w:styleId="TitleChar">
+    <w:name w:val="Title Char"/>
+    <w:basedOn w:val="a0"/>
+    <w:uiPriority w:val="10"/>
+    <w:qFormat/>
+    <w:rPr>
+      <w:sz w:val="48"/>
+      <w:szCs w:val="48"/>
+    </w:rPr>
+  </w:style>
+  <w:style w:type="character" w:customStyle="1" w:styleId="SubtitleChar">
+    <w:name w:val="Subtitle Char"/>
+    <w:basedOn w:val="a0"/>
+    <w:uiPriority w:val="11"/>
+    <w:qFormat/>
+    <w:rPr>
       <w:sz w:val="24"/>
       <w:szCs w:val="24"/>
     </w:rPr>
   </w:style>
-  <w:style w:type="character" w:styleId="Heading6Char">
-    <w:name w:val="Heading 6 Char"/>
-    <w:basedOn w:val="DefaultParagraphFont"/>
-    <w:uiPriority w:val="9"/>
-    <w:qFormat/>
-    <w:rPr>
-      <w:rFonts w:ascii="Arial" w:hAnsi="Arial" w:eastAsia="Arial" w:cs="Arial"/>
-      <w:b/>
-      <w:bCs/>
-      <w:sz w:val="22"/>
-      <w:szCs w:val="22"/>
-    </w:rPr>
-  </w:style>
-  <w:style w:type="character" w:styleId="Heading7Char">
-    <w:name w:val="Heading 7 Char"/>
-    <w:basedOn w:val="DefaultParagraphFont"/>
-    <w:uiPriority w:val="9"/>
-    <w:qFormat/>
-    <w:rPr>
-      <w:rFonts w:ascii="Arial" w:hAnsi="Arial" w:eastAsia="Arial" w:cs="Arial"/>
-      <w:b/>
-      <w:bCs/>
-      <w:i/>
-      <w:iCs/>
-      <w:sz w:val="22"/>
-      <w:szCs w:val="22"/>
-    </w:rPr>
-  </w:style>
-  <w:style w:type="character" w:styleId="Heading8Char">
-    <w:name w:val="Heading 8 Char"/>
-    <w:basedOn w:val="DefaultParagraphFont"/>
-    <w:uiPriority w:val="9"/>
-    <w:qFormat/>
-    <w:rPr>
-      <w:rFonts w:ascii="Arial" w:hAnsi="Arial" w:eastAsia="Arial" w:cs="Arial"/>
-      <w:i/>
-      <w:iCs/>
-      <w:sz w:val="22"/>
-      <w:szCs w:val="22"/>
-    </w:rPr>
-  </w:style>
-  <w:style w:type="character" w:styleId="Heading9Char">
-    <w:name w:val="Heading 9 Char"/>
-    <w:basedOn w:val="DefaultParagraphFont"/>
-    <w:uiPriority w:val="9"/>
-    <w:qFormat/>
-    <w:rPr>
-      <w:rFonts w:ascii="Arial" w:hAnsi="Arial" w:eastAsia="Arial" w:cs="Arial"/>
-      <w:i/>
-      <w:iCs/>
-      <w:sz w:val="21"/>
-      <w:szCs w:val="21"/>
-    </w:rPr>
-  </w:style>
-  <w:style w:type="character" w:styleId="TitleChar">
-    <w:name w:val="Title Char"/>
-    <w:basedOn w:val="DefaultParagraphFont"/>
-    <w:uiPriority w:val="10"/>
-    <w:qFormat/>
-    <w:rPr>
-      <w:sz w:val="48"/>
-      <w:szCs w:val="48"/>
-    </w:rPr>
-  </w:style>
-  <w:style w:type="character" w:styleId="SubtitleChar">
-    <w:name w:val="Subtitle Char"/>
-    <w:basedOn w:val="DefaultParagraphFont"/>
-    <w:uiPriority w:val="11"/>
-    <w:qFormat/>
-    <w:rPr>
-      <w:sz w:val="24"/>
-      <w:szCs w:val="24"/>
-    </w:rPr>
-  </w:style>
-  <w:style w:type="character" w:styleId="QuoteChar">
+  <w:style w:type="character" w:customStyle="1" w:styleId="QuoteChar">
     <w:name w:val="Quote Char"/>
     <w:uiPriority w:val="29"/>
     <w:qFormat/>
@@ -3204,7 +3163,7 @@
       <w:i/>
     </w:rPr>
   </w:style>
-  <w:style w:type="character" w:styleId="IntenseQuoteChar">
+  <w:style w:type="character" w:customStyle="1" w:styleId="IntenseQuoteChar">
     <w:name w:val="Intense Quote Char"/>
     <w:uiPriority w:val="30"/>
     <w:qFormat/>
@@ -3212,36 +3171,33 @@
       <w:i/>
     </w:rPr>
   </w:style>
-  <w:style w:type="character" w:styleId="HeaderChar">
+  <w:style w:type="character" w:customStyle="1" w:styleId="HeaderChar">
     <w:name w:val="Header Char"/>
-    <w:basedOn w:val="DefaultParagraphFont"/>
+    <w:basedOn w:val="a0"/>
     <w:uiPriority w:val="99"/>
     <w:qFormat/>
-    <w:rPr/>
-  </w:style>
-  <w:style w:type="character" w:styleId="FooterChar">
+  </w:style>
+  <w:style w:type="character" w:customStyle="1" w:styleId="FooterChar">
     <w:name w:val="Footer Char"/>
-    <w:basedOn w:val="DefaultParagraphFont"/>
+    <w:basedOn w:val="a0"/>
     <w:uiPriority w:val="99"/>
     <w:qFormat/>
-    <w:rPr/>
-  </w:style>
-  <w:style w:type="character" w:styleId="CaptionChar">
+  </w:style>
+  <w:style w:type="character" w:customStyle="1" w:styleId="CaptionChar">
     <w:name w:val="Caption Char"/>
     <w:uiPriority w:val="99"/>
     <w:qFormat/>
-    <w:rPr/>
-  </w:style>
-  <w:style w:type="character" w:styleId="-">
+  </w:style>
+  <w:style w:type="character" w:styleId="a3">
     <w:name w:val="Hyperlink"/>
     <w:uiPriority w:val="99"/>
     <w:unhideWhenUsed/>
     <w:rPr>
-      <w:color w:val="0000FF" w:themeColor="hyperlink"/>
+      <w:color w:val="0563C1" w:themeColor="hyperlink"/>
       <w:u w:val="single"/>
     </w:rPr>
   </w:style>
-  <w:style w:type="character" w:styleId="FootnoteTextChar">
+  <w:style w:type="character" w:customStyle="1" w:styleId="FootnoteTextChar">
     <w:name w:val="Footnote Text Char"/>
     <w:uiPriority w:val="99"/>
     <w:qFormat/>
@@ -3249,7 +3205,7 @@
       <w:sz w:val="18"/>
     </w:rPr>
   </w:style>
-  <w:style w:type="character" w:styleId="Style5">
+  <w:style w:type="character" w:customStyle="1" w:styleId="a4">
     <w:name w:val="Символ сноски"/>
     <w:uiPriority w:val="99"/>
     <w:unhideWhenUsed/>
@@ -3258,13 +3214,13 @@
       <w:vertAlign w:val="superscript"/>
     </w:rPr>
   </w:style>
-  <w:style w:type="character" w:styleId="Style6">
-    <w:name w:val="Footnote Reference"/>
+  <w:style w:type="character" w:styleId="a5">
+    <w:name w:val="footnote reference"/>
     <w:rPr>
       <w:vertAlign w:val="superscript"/>
     </w:rPr>
   </w:style>
-  <w:style w:type="character" w:styleId="EndnoteTextChar">
+  <w:style w:type="character" w:customStyle="1" w:styleId="EndnoteTextChar">
     <w:name w:val="Endnote Text Char"/>
     <w:uiPriority w:val="99"/>
     <w:qFormat/>
@@ -3272,7 +3228,7 @@
       <w:sz w:val="20"/>
     </w:rPr>
   </w:style>
-  <w:style w:type="character" w:styleId="Style7">
+  <w:style w:type="character" w:customStyle="1" w:styleId="a6">
     <w:name w:val="Символ концевой сноски"/>
     <w:uiPriority w:val="99"/>
     <w:semiHidden/>
@@ -3282,109 +3238,23 @@
       <w:vertAlign w:val="superscript"/>
     </w:rPr>
   </w:style>
-  <w:style w:type="character" w:styleId="Style8">
-    <w:name w:val="Endnote Reference"/>
+  <w:style w:type="character" w:styleId="a7">
+    <w:name w:val="endnote reference"/>
     <w:rPr>
       <w:vertAlign w:val="superscript"/>
     </w:rPr>
   </w:style>
-  <w:style w:type="character" w:styleId="DefaultParagraphFont" w:default="1">
-    <w:name w:val="Default Paragraph Font"/>
-    <w:uiPriority w:val="1"/>
-    <w:semiHidden/>
-    <w:unhideWhenUsed/>
-    <w:qFormat/>
-    <w:rPr/>
-  </w:style>
-  <w:style w:type="character" w:styleId="Style9">
+  <w:style w:type="character" w:customStyle="1" w:styleId="a8">
     <w:name w:val="Маркеры"/>
     <w:qFormat/>
     <w:rPr>
-      <w:rFonts w:ascii="OpenSymbol" w:hAnsi="OpenSymbol" w:eastAsia="OpenSymbol" w:cs="OpenSymbol"/>
-    </w:rPr>
-  </w:style>
-  <w:style w:type="paragraph" w:styleId="Style10">
-    <w:name w:val="Заголовок"/>
-    <w:basedOn w:val="Normal"/>
-    <w:next w:val="Style11"/>
-    <w:qFormat/>
-    <w:pPr>
-      <w:keepNext w:val="true"/>
-      <w:spacing w:before="240" w:after="120"/>
-    </w:pPr>
-    <w:rPr>
-      <w:rFonts w:ascii="Liberation Sans" w:hAnsi="Liberation Sans" w:eastAsia="Microsoft YaHei" w:cs="Lucida Sans"/>
-      <w:sz w:val="28"/>
-      <w:szCs w:val="28"/>
-    </w:rPr>
-  </w:style>
-  <w:style w:type="paragraph" w:styleId="Style11">
-    <w:name w:val="Body Text"/>
-    <w:basedOn w:val="Normal"/>
-    <w:pPr>
-      <w:spacing w:lineRule="auto" w:line="276" w:before="0" w:after="140"/>
-    </w:pPr>
-    <w:rPr/>
-  </w:style>
-  <w:style w:type="paragraph" w:styleId="Style12">
-    <w:name w:val="List"/>
-    <w:basedOn w:val="Style11"/>
-    <w:pPr/>
-    <w:rPr>
-      <w:rFonts w:cs="Lucida Sans"/>
-    </w:rPr>
-  </w:style>
-  <w:style w:type="paragraph" w:styleId="Style13">
-    <w:name w:val="Caption"/>
-    <w:basedOn w:val="Normal"/>
-    <w:uiPriority w:val="35"/>
-    <w:semiHidden/>
-    <w:unhideWhenUsed/>
-    <w:qFormat/>
-    <w:pPr>
-      <w:spacing w:lineRule="auto" w:line="276"/>
-    </w:pPr>
-    <w:rPr>
-      <w:b/>
-      <w:bCs/>
-      <w:color w:val="4F81BD" w:themeColor="accent1"/>
-      <w:sz w:val="18"/>
-      <w:szCs w:val="18"/>
-    </w:rPr>
-  </w:style>
-  <w:style w:type="paragraph" w:styleId="Style14">
-    <w:name w:val="Указатель"/>
-    <w:basedOn w:val="Normal"/>
-    <w:qFormat/>
-    <w:pPr>
-      <w:suppressLineNumbers/>
-    </w:pPr>
-    <w:rPr>
-      <w:rFonts w:cs="Lucida Sans"/>
-    </w:rPr>
-  </w:style>
-  <w:style w:type="paragraph" w:styleId="NoSpacing">
-    <w:name w:val="No Spacing"/>
-    <w:uiPriority w:val="1"/>
-    <w:qFormat/>
-    <w:pPr>
-      <w:widowControl/>
-      <w:bidi w:val="0"/>
-      <w:spacing w:lineRule="auto" w:line="240" w:beforeAutospacing="0" w:before="0" w:afterAutospacing="0" w:after="0"/>
-      <w:jc w:val="left"/>
-    </w:pPr>
-    <w:rPr>
-      <w:rFonts w:ascii="Calibri" w:hAnsi="Calibri" w:eastAsia="Calibri" w:cs="Arial" w:asciiTheme="minorHAnsi" w:cstheme="minorBidi" w:eastAsiaTheme="minorHAnsi" w:hAnsiTheme="minorHAnsi"/>
-      <w:color w:val="auto"/>
-      <w:kern w:val="0"/>
-      <w:sz w:val="22"/>
-      <w:szCs w:val="22"/>
-      <w:lang w:val="ru-RU" w:eastAsia="en-US" w:bidi="ar-SA"/>
-    </w:rPr>
-  </w:style>
-  <w:style w:type="paragraph" w:styleId="Style15">
+      <w:rFonts w:ascii="OpenSymbol" w:eastAsia="OpenSymbol" w:hAnsi="OpenSymbol" w:cs="OpenSymbol"/>
+    </w:rPr>
+  </w:style>
+  <w:style w:type="paragraph" w:styleId="a9">
     <w:name w:val="Title"/>
-    <w:basedOn w:val="Normal"/>
+    <w:basedOn w:val="a"/>
+    <w:next w:val="aa"/>
     <w:uiPriority w:val="10"/>
     <w:qFormat/>
     <w:pPr>
@@ -3396,9 +3266,50 @@
       <w:szCs w:val="48"/>
     </w:rPr>
   </w:style>
-  <w:style w:type="paragraph" w:styleId="Style16">
+  <w:style w:type="paragraph" w:styleId="aa">
+    <w:name w:val="Body Text"/>
+    <w:basedOn w:val="a"/>
+    <w:pPr>
+      <w:spacing w:after="140" w:line="276" w:lineRule="auto"/>
+    </w:pPr>
+  </w:style>
+  <w:style w:type="paragraph" w:styleId="ab">
+    <w:name w:val="List"/>
+    <w:basedOn w:val="aa"/>
+    <w:rPr>
+      <w:rFonts w:cs="Lucida Sans"/>
+    </w:rPr>
+  </w:style>
+  <w:style w:type="paragraph" w:styleId="ac">
+    <w:name w:val="caption"/>
+    <w:basedOn w:val="a"/>
+    <w:uiPriority w:val="35"/>
+    <w:semiHidden/>
+    <w:unhideWhenUsed/>
+    <w:qFormat/>
+    <w:pPr>
+      <w:spacing w:line="276" w:lineRule="auto"/>
+    </w:pPr>
+    <w:rPr>
+      <w:b/>
+      <w:bCs/>
+      <w:color w:val="5B9BD5" w:themeColor="accent1"/>
+      <w:sz w:val="18"/>
+      <w:szCs w:val="18"/>
+    </w:rPr>
+  </w:style>
+  <w:style w:type="paragraph" w:styleId="ad">
+    <w:name w:val="index heading"/>
+    <w:basedOn w:val="a9"/>
+  </w:style>
+  <w:style w:type="paragraph" w:styleId="ae">
+    <w:name w:val="No Spacing"/>
+    <w:uiPriority w:val="1"/>
+    <w:qFormat/>
+  </w:style>
+  <w:style w:type="paragraph" w:styleId="af">
     <w:name w:val="Subtitle"/>
-    <w:basedOn w:val="Normal"/>
+    <w:basedOn w:val="a"/>
     <w:uiPriority w:val="11"/>
     <w:qFormat/>
     <w:pPr>
@@ -3409,21 +3320,21 @@
       <w:szCs w:val="24"/>
     </w:rPr>
   </w:style>
-  <w:style w:type="paragraph" w:styleId="Quote">
+  <w:style w:type="paragraph" w:styleId="20">
     <w:name w:val="Quote"/>
-    <w:basedOn w:val="Normal"/>
+    <w:basedOn w:val="a"/>
     <w:uiPriority w:val="29"/>
     <w:qFormat/>
     <w:pPr>
-      <w:ind w:left="720" w:right="720" w:hanging="0"/>
+      <w:ind w:left="720" w:right="720"/>
     </w:pPr>
     <w:rPr>
       <w:i/>
     </w:rPr>
   </w:style>
-  <w:style w:type="paragraph" w:styleId="IntenseQuote">
+  <w:style w:type="paragraph" w:styleId="af0">
     <w:name w:val="Intense Quote"/>
-    <w:basedOn w:val="Normal"/>
+    <w:basedOn w:val="a"/>
     <w:uiPriority w:val="30"/>
     <w:qFormat/>
     <w:pPr>
@@ -3434,258 +3345,212 @@
         <w:right w:val="single" w:sz="4" w:space="10" w:color="FFFFFF"/>
       </w:pBdr>
       <w:shd w:val="clear" w:color="auto" w:fill="F2F2F2"/>
-      <w:spacing w:before="0" w:after="160"/>
-      <w:ind w:left="720" w:right="720" w:hanging="0"/>
+      <w:ind w:left="720" w:right="720"/>
     </w:pPr>
     <w:rPr>
       <w:i/>
     </w:rPr>
   </w:style>
-  <w:style w:type="paragraph" w:styleId="Style17">
+  <w:style w:type="paragraph" w:customStyle="1" w:styleId="af1">
     <w:name w:val="Колонтитул"/>
-    <w:basedOn w:val="Normal"/>
-    <w:qFormat/>
-    <w:pPr/>
-    <w:rPr/>
-  </w:style>
-  <w:style w:type="paragraph" w:styleId="Style18">
-    <w:name w:val="Header"/>
-    <w:basedOn w:val="Normal"/>
+    <w:basedOn w:val="a"/>
+    <w:qFormat/>
+  </w:style>
+  <w:style w:type="paragraph" w:styleId="af2">
+    <w:name w:val="header"/>
+    <w:basedOn w:val="a"/>
     <w:uiPriority w:val="99"/>
     <w:unhideWhenUsed/>
     <w:pPr>
       <w:tabs>
-        <w:tab w:val="clear" w:pos="708"/>
-        <w:tab w:val="center" w:pos="7143" w:leader="none"/>
-        <w:tab w:val="right" w:pos="14287" w:leader="none"/>
+        <w:tab w:val="center" w:pos="7143"/>
+        <w:tab w:val="right" w:pos="14287"/>
       </w:tabs>
-      <w:spacing w:lineRule="auto" w:line="240" w:before="0" w:after="0"/>
+      <w:spacing w:after="0" w:line="240" w:lineRule="auto"/>
     </w:pPr>
-    <w:rPr/>
-  </w:style>
-  <w:style w:type="paragraph" w:styleId="Style19">
-    <w:name w:val="Footer"/>
-    <w:basedOn w:val="Normal"/>
+  </w:style>
+  <w:style w:type="paragraph" w:styleId="af3">
+    <w:name w:val="footer"/>
+    <w:basedOn w:val="a"/>
     <w:uiPriority w:val="99"/>
     <w:unhideWhenUsed/>
     <w:pPr>
       <w:tabs>
-        <w:tab w:val="clear" w:pos="708"/>
-        <w:tab w:val="center" w:pos="7143" w:leader="none"/>
-        <w:tab w:val="right" w:pos="14287" w:leader="none"/>
+        <w:tab w:val="center" w:pos="7143"/>
+        <w:tab w:val="right" w:pos="14287"/>
       </w:tabs>
-      <w:spacing w:lineRule="auto" w:line="240" w:before="0" w:after="0"/>
+      <w:spacing w:after="0" w:line="240" w:lineRule="auto"/>
     </w:pPr>
-    <w:rPr/>
-  </w:style>
-  <w:style w:type="paragraph" w:styleId="Style20">
-    <w:name w:val="Footnote Text"/>
-    <w:basedOn w:val="Normal"/>
+  </w:style>
+  <w:style w:type="paragraph" w:styleId="af4">
+    <w:name w:val="footnote text"/>
+    <w:basedOn w:val="a"/>
     <w:uiPriority w:val="99"/>
     <w:semiHidden/>
     <w:unhideWhenUsed/>
     <w:pPr>
-      <w:spacing w:lineRule="auto" w:line="240" w:before="0" w:after="40"/>
+      <w:spacing w:after="40" w:line="240" w:lineRule="auto"/>
     </w:pPr>
     <w:rPr>
       <w:sz w:val="18"/>
     </w:rPr>
   </w:style>
-  <w:style w:type="paragraph" w:styleId="Style21">
-    <w:name w:val="Endnote Text"/>
-    <w:basedOn w:val="Normal"/>
+  <w:style w:type="paragraph" w:styleId="af5">
+    <w:name w:val="endnote text"/>
+    <w:basedOn w:val="a"/>
     <w:uiPriority w:val="99"/>
     <w:semiHidden/>
     <w:unhideWhenUsed/>
     <w:pPr>
-      <w:spacing w:lineRule="auto" w:line="240" w:before="0" w:after="0"/>
+      <w:spacing w:after="0" w:line="240" w:lineRule="auto"/>
     </w:pPr>
     <w:rPr>
       <w:sz w:val="20"/>
     </w:rPr>
   </w:style>
-  <w:style w:type="paragraph" w:styleId="11">
-    <w:name w:val="TOC 1"/>
-    <w:basedOn w:val="Normal"/>
+  <w:style w:type="paragraph" w:styleId="10">
+    <w:name w:val="toc 1"/>
+    <w:basedOn w:val="a"/>
     <w:uiPriority w:val="39"/>
     <w:unhideWhenUsed/>
     <w:pPr>
-      <w:spacing w:before="0" w:after="57"/>
-      <w:ind w:left="0" w:right="0" w:hanging="0"/>
+      <w:spacing w:after="57"/>
     </w:pPr>
-    <w:rPr/>
   </w:style>
   <w:style w:type="paragraph" w:styleId="21">
-    <w:name w:val="TOC 2"/>
-    <w:basedOn w:val="Normal"/>
+    <w:name w:val="toc 2"/>
+    <w:basedOn w:val="a"/>
     <w:uiPriority w:val="39"/>
     <w:unhideWhenUsed/>
     <w:pPr>
-      <w:spacing w:before="0" w:after="57"/>
-      <w:ind w:left="283" w:right="0" w:hanging="0"/>
+      <w:spacing w:after="57"/>
+      <w:ind w:left="283"/>
     </w:pPr>
-    <w:rPr/>
-  </w:style>
-  <w:style w:type="paragraph" w:styleId="31">
-    <w:name w:val="TOC 3"/>
-    <w:basedOn w:val="Normal"/>
+  </w:style>
+  <w:style w:type="paragraph" w:styleId="30">
+    <w:name w:val="toc 3"/>
+    <w:basedOn w:val="a"/>
     <w:uiPriority w:val="39"/>
     <w:unhideWhenUsed/>
     <w:pPr>
-      <w:spacing w:before="0" w:after="57"/>
-      <w:ind w:left="567" w:right="0" w:hanging="0"/>
+      <w:spacing w:after="57"/>
+      <w:ind w:left="567"/>
     </w:pPr>
-    <w:rPr/>
-  </w:style>
-  <w:style w:type="paragraph" w:styleId="41">
-    <w:name w:val="TOC 4"/>
-    <w:basedOn w:val="Normal"/>
+  </w:style>
+  <w:style w:type="paragraph" w:styleId="40">
+    <w:name w:val="toc 4"/>
+    <w:basedOn w:val="a"/>
     <w:uiPriority w:val="39"/>
     <w:unhideWhenUsed/>
     <w:pPr>
-      <w:spacing w:before="0" w:after="57"/>
-      <w:ind w:left="850" w:right="0" w:hanging="0"/>
+      <w:spacing w:after="57"/>
+      <w:ind w:left="850"/>
     </w:pPr>
-    <w:rPr/>
-  </w:style>
-  <w:style w:type="paragraph" w:styleId="51">
-    <w:name w:val="TOC 5"/>
-    <w:basedOn w:val="Normal"/>
+  </w:style>
+  <w:style w:type="paragraph" w:styleId="50">
+    <w:name w:val="toc 5"/>
+    <w:basedOn w:val="a"/>
     <w:uiPriority w:val="39"/>
     <w:unhideWhenUsed/>
     <w:pPr>
-      <w:spacing w:before="0" w:after="57"/>
-      <w:ind w:left="1134" w:right="0" w:hanging="0"/>
+      <w:spacing w:after="57"/>
+      <w:ind w:left="1134"/>
     </w:pPr>
-    <w:rPr/>
-  </w:style>
-  <w:style w:type="paragraph" w:styleId="61">
-    <w:name w:val="TOC 6"/>
-    <w:basedOn w:val="Normal"/>
+  </w:style>
+  <w:style w:type="paragraph" w:styleId="60">
+    <w:name w:val="toc 6"/>
+    <w:basedOn w:val="a"/>
     <w:uiPriority w:val="39"/>
     <w:unhideWhenUsed/>
     <w:pPr>
-      <w:spacing w:before="0" w:after="57"/>
-      <w:ind w:left="1417" w:right="0" w:hanging="0"/>
+      <w:spacing w:after="57"/>
+      <w:ind w:left="1417"/>
     </w:pPr>
-    <w:rPr/>
-  </w:style>
-  <w:style w:type="paragraph" w:styleId="71">
-    <w:name w:val="TOC 7"/>
-    <w:basedOn w:val="Normal"/>
+  </w:style>
+  <w:style w:type="paragraph" w:styleId="70">
+    <w:name w:val="toc 7"/>
+    <w:basedOn w:val="a"/>
     <w:uiPriority w:val="39"/>
     <w:unhideWhenUsed/>
     <w:pPr>
-      <w:spacing w:before="0" w:after="57"/>
-      <w:ind w:left="1701" w:right="0" w:hanging="0"/>
+      <w:spacing w:after="57"/>
+      <w:ind w:left="1701"/>
     </w:pPr>
-    <w:rPr/>
-  </w:style>
-  <w:style w:type="paragraph" w:styleId="81">
-    <w:name w:val="TOC 8"/>
-    <w:basedOn w:val="Normal"/>
+  </w:style>
+  <w:style w:type="paragraph" w:styleId="80">
+    <w:name w:val="toc 8"/>
+    <w:basedOn w:val="a"/>
     <w:uiPriority w:val="39"/>
     <w:unhideWhenUsed/>
     <w:pPr>
-      <w:spacing w:before="0" w:after="57"/>
-      <w:ind w:left="1984" w:right="0" w:hanging="0"/>
+      <w:spacing w:after="57"/>
+      <w:ind w:left="1984"/>
     </w:pPr>
-    <w:rPr/>
-  </w:style>
-  <w:style w:type="paragraph" w:styleId="91">
-    <w:name w:val="TOC 9"/>
-    <w:basedOn w:val="Normal"/>
+  </w:style>
+  <w:style w:type="paragraph" w:styleId="90">
+    <w:name w:val="toc 9"/>
+    <w:basedOn w:val="a"/>
     <w:uiPriority w:val="39"/>
     <w:unhideWhenUsed/>
     <w:pPr>
-      <w:spacing w:before="0" w:after="57"/>
-      <w:ind w:left="2268" w:right="0" w:hanging="0"/>
+      <w:spacing w:after="57"/>
+      <w:ind w:left="2268"/>
     </w:pPr>
-    <w:rPr/>
-  </w:style>
-  <w:style w:type="paragraph" w:styleId="Style22">
-    <w:name w:val="Index Heading"/>
-    <w:basedOn w:val="Style10"/>
-    <w:pPr/>
-    <w:rPr/>
-  </w:style>
-  <w:style w:type="paragraph" w:styleId="Style23">
+  </w:style>
+  <w:style w:type="paragraph" w:styleId="af6">
     <w:name w:val="TOC Heading"/>
     <w:uiPriority w:val="39"/>
     <w:unhideWhenUsed/>
     <w:pPr>
-      <w:widowControl/>
-      <w:bidi w:val="0"/>
-      <w:spacing w:lineRule="auto" w:line="259" w:beforeAutospacing="0" w:before="0" w:afterAutospacing="0" w:after="160"/>
-      <w:jc w:val="left"/>
+      <w:spacing w:after="160" w:line="259" w:lineRule="auto"/>
     </w:pPr>
-    <w:rPr>
-      <w:rFonts w:ascii="Calibri" w:hAnsi="Calibri" w:eastAsia="Calibri" w:cs="Arial" w:asciiTheme="minorHAnsi" w:cstheme="minorBidi" w:eastAsiaTheme="minorHAnsi" w:hAnsiTheme="minorHAnsi"/>
-      <w:color w:val="auto"/>
-      <w:kern w:val="0"/>
-      <w:sz w:val="22"/>
-      <w:szCs w:val="22"/>
-      <w:lang w:val="ru-RU" w:eastAsia="en-US" w:bidi="ar-SA"/>
-    </w:rPr>
-  </w:style>
-  <w:style w:type="paragraph" w:styleId="Tableoffigures">
+  </w:style>
+  <w:style w:type="paragraph" w:styleId="af7">
     <w:name w:val="table of figures"/>
-    <w:basedOn w:val="Normal"/>
+    <w:basedOn w:val="a"/>
     <w:uiPriority w:val="99"/>
     <w:unhideWhenUsed/>
     <w:qFormat/>
     <w:pPr>
-      <w:spacing w:before="0" w:afterAutospacing="0" w:after="0"/>
+      <w:spacing w:after="0"/>
     </w:pPr>
-    <w:rPr/>
-  </w:style>
-  <w:style w:type="paragraph" w:styleId="ListParagraph">
+  </w:style>
+  <w:style w:type="paragraph" w:styleId="af8">
     <w:name w:val="List Paragraph"/>
-    <w:basedOn w:val="Normal"/>
+    <w:basedOn w:val="a"/>
     <w:uiPriority w:val="34"/>
     <w:qFormat/>
     <w:pPr>
-      <w:spacing w:before="0" w:after="160"/>
-      <w:ind w:left="720" w:hanging="0"/>
+      <w:ind w:left="720"/>
       <w:contextualSpacing/>
     </w:pPr>
-    <w:rPr/>
-  </w:style>
-  <w:style w:type="paragraph" w:styleId="Style24">
+  </w:style>
+  <w:style w:type="paragraph" w:customStyle="1" w:styleId="af9">
     <w:name w:val="Содержимое таблицы"/>
-    <w:basedOn w:val="Normal"/>
+    <w:basedOn w:val="a"/>
     <w:qFormat/>
     <w:pPr>
-      <w:widowControl w:val="false"/>
+      <w:widowControl w:val="0"/>
       <w:suppressLineNumbers/>
     </w:pPr>
-    <w:rPr/>
-  </w:style>
-  <w:style w:type="paragraph" w:styleId="Style25">
+  </w:style>
+  <w:style w:type="paragraph" w:customStyle="1" w:styleId="afa">
     <w:name w:val="Заголовок таблицы"/>
-    <w:basedOn w:val="Style24"/>
+    <w:basedOn w:val="af9"/>
     <w:qFormat/>
     <w:pPr>
-      <w:suppressLineNumbers/>
       <w:jc w:val="center"/>
     </w:pPr>
     <w:rPr>
       <w:b/>
       <w:bCs/>
     </w:rPr>
-  </w:style>
-  <w:style w:type="numbering" w:styleId="NoList" w:default="1">
-    <w:name w:val="No List"/>
-    <w:uiPriority w:val="99"/>
-    <w:semiHidden/>
-    <w:unhideWhenUsed/>
-    <w:qFormat/>
   </w:style>
 </w:styles>
 </file>
 
 <file path=word/theme/theme1.xml><?xml version="1.0" encoding="utf-8"?>
-<a:theme xmlns:a="http://schemas.openxmlformats.org/drawingml/2006/main" xmlns:r="http://schemas.openxmlformats.org/officeDocument/2006/relationships" xmlns:p="http://schemas.openxmlformats.org/presentationml/2006/main" name="Тема Office">
+<a:theme xmlns:a="http://schemas.openxmlformats.org/drawingml/2006/main" name="Тема Office">
   <a:themeElements>
     <a:clrScheme name="Стандартная">
       <a:dk1>
@@ -3888,5 +3753,6 @@
     </a:fmtScheme>
   </a:themeElements>
   <a:objectDefaults/>
+  <a:extraClrSchemeLst/>
 </a:theme>
 </file>